--- a/Training Summary.docx
+++ b/Training Summary.docx
@@ -1155,12 +1155,6 @@
         <w:gridCol w:w="3854"/>
       </w:tblGrid>
       <w:tr>
-        <w:tblPrEx>
-          <w:tblCellMar>
-            <w:top w:w="0" w:type="dxa"/>
-            <w:bottom w:w="0" w:type="dxa"/>
-          </w:tblCellMar>
-        </w:tblPrEx>
         <w:trPr>
           <w:trHeight w:val="229"/>
         </w:trPr>
@@ -1220,12 +1214,6 @@
         </w:tc>
       </w:tr>
       <w:tr>
-        <w:tblPrEx>
-          <w:tblCellMar>
-            <w:top w:w="0" w:type="dxa"/>
-            <w:bottom w:w="0" w:type="dxa"/>
-          </w:tblCellMar>
-        </w:tblPrEx>
         <w:trPr>
           <w:trHeight w:val="1519"/>
         </w:trPr>
@@ -1495,8 +1483,22 @@
           <w:sz w:val="28"/>
           <w:szCs w:val="28"/>
         </w:rPr>
-        <w:t xml:space="preserve"> xhtml</w:t>
-      </w:r>
+        <w:t xml:space="preserve"> </w:t>
+      </w:r>
+      <w:proofErr w:type="spellStart"/>
+      <w:r>
+        <w:rPr>
+          <w:rStyle w:val="tagcolor"/>
+          <w:rFonts w:ascii="Times New Roman" w:hAnsi="Times New Roman" w:cs="Times New Roman"/>
+          <w:b/>
+          <w:bCs/>
+          <w:color w:val="000000" w:themeColor="text1"/>
+          <w:sz w:val="28"/>
+          <w:szCs w:val="28"/>
+        </w:rPr>
+        <w:t>xhtml</w:t>
+      </w:r>
+      <w:proofErr w:type="spellEnd"/>
       <w:r>
         <w:rPr>
           <w:rStyle w:val="tagcolor"/>
@@ -1530,12 +1532,6 @@
         <w:gridCol w:w="3854"/>
       </w:tblGrid>
       <w:tr>
-        <w:tblPrEx>
-          <w:tblCellMar>
-            <w:top w:w="0" w:type="dxa"/>
-            <w:bottom w:w="0" w:type="dxa"/>
-          </w:tblCellMar>
-        </w:tblPrEx>
         <w:trPr>
           <w:trHeight w:val="229"/>
         </w:trPr>
@@ -1581,6 +1577,7 @@
                 <w:szCs w:val="24"/>
               </w:rPr>
             </w:pPr>
+            <w:proofErr w:type="spellStart"/>
             <w:r>
               <w:rPr>
                 <w:rStyle w:val="tagcolor"/>
@@ -1601,16 +1598,11 @@
               </w:rPr>
               <w:t>tml</w:t>
             </w:r>
+            <w:proofErr w:type="spellEnd"/>
           </w:p>
         </w:tc>
       </w:tr>
       <w:tr>
-        <w:tblPrEx>
-          <w:tblCellMar>
-            <w:top w:w="0" w:type="dxa"/>
-            <w:bottom w:w="0" w:type="dxa"/>
-          </w:tblCellMar>
-        </w:tblPrEx>
         <w:trPr>
           <w:trHeight w:val="1519"/>
         </w:trPr>
@@ -2136,8 +2128,9 @@
           <w:sz w:val="28"/>
           <w:szCs w:val="28"/>
         </w:rPr>
-        <w:t xml:space="preserve">How to connect with javascript file and </w:t>
-      </w:r>
+        <w:t xml:space="preserve">How to connect with </w:t>
+      </w:r>
+      <w:proofErr w:type="spellStart"/>
       <w:r>
         <w:rPr>
           <w:rStyle w:val="tagcolor"/>
@@ -2148,7 +2141,46 @@
           <w:sz w:val="28"/>
           <w:szCs w:val="28"/>
         </w:rPr>
-        <w:t>css file in html file?</w:t>
+        <w:t>javascript</w:t>
+      </w:r>
+      <w:proofErr w:type="spellEnd"/>
+      <w:r>
+        <w:rPr>
+          <w:rStyle w:val="tagcolor"/>
+          <w:rFonts w:ascii="Times New Roman" w:hAnsi="Times New Roman" w:cs="Times New Roman"/>
+          <w:b/>
+          <w:bCs/>
+          <w:color w:val="000000" w:themeColor="text1"/>
+          <w:sz w:val="28"/>
+          <w:szCs w:val="28"/>
+        </w:rPr>
+        <w:t xml:space="preserve"> file and </w:t>
+      </w:r>
+      <w:proofErr w:type="spellStart"/>
+      <w:r>
+        <w:rPr>
+          <w:rStyle w:val="tagcolor"/>
+          <w:rFonts w:ascii="Times New Roman" w:hAnsi="Times New Roman" w:cs="Times New Roman"/>
+          <w:b/>
+          <w:bCs/>
+          <w:color w:val="000000" w:themeColor="text1"/>
+          <w:sz w:val="28"/>
+          <w:szCs w:val="28"/>
+        </w:rPr>
+        <w:t>css</w:t>
+      </w:r>
+      <w:proofErr w:type="spellEnd"/>
+      <w:r>
+        <w:rPr>
+          <w:rStyle w:val="tagcolor"/>
+          <w:rFonts w:ascii="Times New Roman" w:hAnsi="Times New Roman" w:cs="Times New Roman"/>
+          <w:b/>
+          <w:bCs/>
+          <w:color w:val="000000" w:themeColor="text1"/>
+          <w:sz w:val="28"/>
+          <w:szCs w:val="28"/>
+        </w:rPr>
+        <w:t xml:space="preserve"> file in html file?</w:t>
       </w:r>
     </w:p>
     <w:p>
@@ -2190,8 +2222,9 @@
           <w:sz w:val="24"/>
           <w:szCs w:val="24"/>
         </w:rPr>
-        <w:t>To connect js file</w:t>
-      </w:r>
+        <w:t xml:space="preserve">To connect </w:t>
+      </w:r>
+      <w:proofErr w:type="spellStart"/>
       <w:r>
         <w:rPr>
           <w:rStyle w:val="tagcolor"/>
@@ -2200,6 +2233,27 @@
           <w:sz w:val="24"/>
           <w:szCs w:val="24"/>
         </w:rPr>
+        <w:t>js</w:t>
+      </w:r>
+      <w:proofErr w:type="spellEnd"/>
+      <w:r>
+        <w:rPr>
+          <w:rStyle w:val="tagcolor"/>
+          <w:rFonts w:ascii="Times New Roman" w:hAnsi="Times New Roman" w:cs="Times New Roman"/>
+          <w:color w:val="000000" w:themeColor="text1"/>
+          <w:sz w:val="24"/>
+          <w:szCs w:val="24"/>
+        </w:rPr>
+        <w:t xml:space="preserve"> file</w:t>
+      </w:r>
+      <w:r>
+        <w:rPr>
+          <w:rStyle w:val="tagcolor"/>
+          <w:rFonts w:ascii="Times New Roman" w:hAnsi="Times New Roman" w:cs="Times New Roman"/>
+          <w:color w:val="000000" w:themeColor="text1"/>
+          <w:sz w:val="24"/>
+          <w:szCs w:val="24"/>
+        </w:rPr>
         <w:t xml:space="preserve"> to an html </w:t>
       </w:r>
       <w:r>
@@ -2222,6 +2276,7 @@
         </w:rPr>
         <w:t xml:space="preserve"> need to use &lt;script&gt; tag with </w:t>
       </w:r>
+      <w:proofErr w:type="spellStart"/>
       <w:r>
         <w:rPr>
           <w:rStyle w:val="tagcolor"/>
@@ -2230,7 +2285,40 @@
           <w:sz w:val="24"/>
           <w:szCs w:val="24"/>
         </w:rPr>
-        <w:t xml:space="preserve">src attribute pointing to location of js </w:t>
+        <w:t>src</w:t>
+      </w:r>
+      <w:proofErr w:type="spellEnd"/>
+      <w:r>
+        <w:rPr>
+          <w:rStyle w:val="tagcolor"/>
+          <w:rFonts w:ascii="Times New Roman" w:hAnsi="Times New Roman" w:cs="Times New Roman"/>
+          <w:color w:val="000000" w:themeColor="text1"/>
+          <w:sz w:val="24"/>
+          <w:szCs w:val="24"/>
+        </w:rPr>
+        <w:t xml:space="preserve"> attribute pointing to location of </w:t>
+      </w:r>
+      <w:proofErr w:type="spellStart"/>
+      <w:r>
+        <w:rPr>
+          <w:rStyle w:val="tagcolor"/>
+          <w:rFonts w:ascii="Times New Roman" w:hAnsi="Times New Roman" w:cs="Times New Roman"/>
+          <w:color w:val="000000" w:themeColor="text1"/>
+          <w:sz w:val="24"/>
+          <w:szCs w:val="24"/>
+        </w:rPr>
+        <w:t>js</w:t>
+      </w:r>
+      <w:proofErr w:type="spellEnd"/>
+      <w:r>
+        <w:rPr>
+          <w:rStyle w:val="tagcolor"/>
+          <w:rFonts w:ascii="Times New Roman" w:hAnsi="Times New Roman" w:cs="Times New Roman"/>
+          <w:color w:val="000000" w:themeColor="text1"/>
+          <w:sz w:val="24"/>
+          <w:szCs w:val="24"/>
+        </w:rPr>
+        <w:t xml:space="preserve"> </w:t>
       </w:r>
       <w:r>
         <w:rPr>
@@ -2367,8 +2455,9 @@
           <w:sz w:val="24"/>
           <w:szCs w:val="24"/>
         </w:rPr>
-        <w:t xml:space="preserve">To connect css file to an html document, we need to use </w:t>
-      </w:r>
+        <w:t xml:space="preserve">To connect </w:t>
+      </w:r>
+      <w:proofErr w:type="spellStart"/>
       <w:r>
         <w:rPr>
           <w:rStyle w:val="tagcolor"/>
@@ -2377,8 +2466,9 @@
           <w:sz w:val="24"/>
           <w:szCs w:val="24"/>
         </w:rPr>
-        <w:t>&lt;link&gt; tag at head section with rel attribute set to stylesheet</w:t>
-      </w:r>
+        <w:t>css</w:t>
+      </w:r>
+      <w:proofErr w:type="spellEnd"/>
       <w:r>
         <w:rPr>
           <w:rStyle w:val="tagcolor"/>
@@ -2387,7 +2477,93 @@
           <w:sz w:val="24"/>
           <w:szCs w:val="24"/>
         </w:rPr>
-        <w:t xml:space="preserve"> and href attribute pointing to location of the css file.</w:t>
+        <w:t xml:space="preserve"> file to an html document, we need to use </w:t>
+      </w:r>
+      <w:r>
+        <w:rPr>
+          <w:rStyle w:val="tagcolor"/>
+          <w:rFonts w:ascii="Times New Roman" w:hAnsi="Times New Roman" w:cs="Times New Roman"/>
+          <w:color w:val="000000" w:themeColor="text1"/>
+          <w:sz w:val="24"/>
+          <w:szCs w:val="24"/>
+        </w:rPr>
+        <w:t xml:space="preserve">&lt;link&gt; tag at head section with </w:t>
+      </w:r>
+      <w:proofErr w:type="spellStart"/>
+      <w:r>
+        <w:rPr>
+          <w:rStyle w:val="tagcolor"/>
+          <w:rFonts w:ascii="Times New Roman" w:hAnsi="Times New Roman" w:cs="Times New Roman"/>
+          <w:color w:val="000000" w:themeColor="text1"/>
+          <w:sz w:val="24"/>
+          <w:szCs w:val="24"/>
+        </w:rPr>
+        <w:t>rel</w:t>
+      </w:r>
+      <w:proofErr w:type="spellEnd"/>
+      <w:r>
+        <w:rPr>
+          <w:rStyle w:val="tagcolor"/>
+          <w:rFonts w:ascii="Times New Roman" w:hAnsi="Times New Roman" w:cs="Times New Roman"/>
+          <w:color w:val="000000" w:themeColor="text1"/>
+          <w:sz w:val="24"/>
+          <w:szCs w:val="24"/>
+        </w:rPr>
+        <w:t xml:space="preserve"> attribute set to stylesheet</w:t>
+      </w:r>
+      <w:r>
+        <w:rPr>
+          <w:rStyle w:val="tagcolor"/>
+          <w:rFonts w:ascii="Times New Roman" w:hAnsi="Times New Roman" w:cs="Times New Roman"/>
+          <w:color w:val="000000" w:themeColor="text1"/>
+          <w:sz w:val="24"/>
+          <w:szCs w:val="24"/>
+        </w:rPr>
+        <w:t xml:space="preserve"> and </w:t>
+      </w:r>
+      <w:proofErr w:type="spellStart"/>
+      <w:r>
+        <w:rPr>
+          <w:rStyle w:val="tagcolor"/>
+          <w:rFonts w:ascii="Times New Roman" w:hAnsi="Times New Roman" w:cs="Times New Roman"/>
+          <w:color w:val="000000" w:themeColor="text1"/>
+          <w:sz w:val="24"/>
+          <w:szCs w:val="24"/>
+        </w:rPr>
+        <w:t>href</w:t>
+      </w:r>
+      <w:proofErr w:type="spellEnd"/>
+      <w:r>
+        <w:rPr>
+          <w:rStyle w:val="tagcolor"/>
+          <w:rFonts w:ascii="Times New Roman" w:hAnsi="Times New Roman" w:cs="Times New Roman"/>
+          <w:color w:val="000000" w:themeColor="text1"/>
+          <w:sz w:val="24"/>
+          <w:szCs w:val="24"/>
+        </w:rPr>
+        <w:t xml:space="preserve"> attribute pointing to location of the </w:t>
+      </w:r>
+      <w:proofErr w:type="spellStart"/>
+      <w:r>
+        <w:rPr>
+          <w:rStyle w:val="tagcolor"/>
+          <w:rFonts w:ascii="Times New Roman" w:hAnsi="Times New Roman" w:cs="Times New Roman"/>
+          <w:color w:val="000000" w:themeColor="text1"/>
+          <w:sz w:val="24"/>
+          <w:szCs w:val="24"/>
+        </w:rPr>
+        <w:t>css</w:t>
+      </w:r>
+      <w:proofErr w:type="spellEnd"/>
+      <w:r>
+        <w:rPr>
+          <w:rStyle w:val="tagcolor"/>
+          <w:rFonts w:ascii="Times New Roman" w:hAnsi="Times New Roman" w:cs="Times New Roman"/>
+          <w:color w:val="000000" w:themeColor="text1"/>
+          <w:sz w:val="24"/>
+          <w:szCs w:val="24"/>
+        </w:rPr>
+        <w:t xml:space="preserve"> file.</w:t>
       </w:r>
     </w:p>
     <w:p>
@@ -3517,7 +3693,51 @@
           <w:szCs w:val="24"/>
           <w:u w:val="single"/>
         </w:rPr>
-        <w:t>&lt;p&gt;, &lt;br&gt;,&lt;hr&gt;:</w:t>
+        <w:t>&lt;p&gt;, &lt;</w:t>
+      </w:r>
+      <w:proofErr w:type="spellStart"/>
+      <w:r>
+        <w:rPr>
+          <w:rFonts w:ascii="Times New Roman" w:hAnsi="Times New Roman" w:cs="Times New Roman"/>
+          <w:color w:val="000000" w:themeColor="text1"/>
+          <w:sz w:val="24"/>
+          <w:szCs w:val="24"/>
+          <w:u w:val="single"/>
+        </w:rPr>
+        <w:t>br</w:t>
+      </w:r>
+      <w:proofErr w:type="spellEnd"/>
+      <w:r>
+        <w:rPr>
+          <w:rFonts w:ascii="Times New Roman" w:hAnsi="Times New Roman" w:cs="Times New Roman"/>
+          <w:color w:val="000000" w:themeColor="text1"/>
+          <w:sz w:val="24"/>
+          <w:szCs w:val="24"/>
+          <w:u w:val="single"/>
+        </w:rPr>
+        <w:t>&gt;,&lt;</w:t>
+      </w:r>
+      <w:proofErr w:type="spellStart"/>
+      <w:r>
+        <w:rPr>
+          <w:rFonts w:ascii="Times New Roman" w:hAnsi="Times New Roman" w:cs="Times New Roman"/>
+          <w:color w:val="000000" w:themeColor="text1"/>
+          <w:sz w:val="24"/>
+          <w:szCs w:val="24"/>
+          <w:u w:val="single"/>
+        </w:rPr>
+        <w:t>hr</w:t>
+      </w:r>
+      <w:proofErr w:type="spellEnd"/>
+      <w:r>
+        <w:rPr>
+          <w:rFonts w:ascii="Times New Roman" w:hAnsi="Times New Roman" w:cs="Times New Roman"/>
+          <w:color w:val="000000" w:themeColor="text1"/>
+          <w:sz w:val="24"/>
+          <w:szCs w:val="24"/>
+          <w:u w:val="single"/>
+        </w:rPr>
+        <w:t>&gt;:</w:t>
       </w:r>
     </w:p>
     <w:p>
@@ -3551,7 +3771,47 @@
           <w:sz w:val="24"/>
           <w:szCs w:val="24"/>
         </w:rPr>
-        <w:t>&lt;p&gt;Defines a paragraph, &lt;br&gt; Inserts a line break, &lt;hr&gt; Inserts a horizontal line.</w:t>
+        <w:t>&lt;p&gt;Defines a paragraph, &lt;</w:t>
+      </w:r>
+      <w:proofErr w:type="spellStart"/>
+      <w:r>
+        <w:rPr>
+          <w:rFonts w:ascii="Times New Roman" w:hAnsi="Times New Roman" w:cs="Times New Roman"/>
+          <w:color w:val="000000" w:themeColor="text1"/>
+          <w:sz w:val="24"/>
+          <w:szCs w:val="24"/>
+        </w:rPr>
+        <w:t>br</w:t>
+      </w:r>
+      <w:proofErr w:type="spellEnd"/>
+      <w:r>
+        <w:rPr>
+          <w:rFonts w:ascii="Times New Roman" w:hAnsi="Times New Roman" w:cs="Times New Roman"/>
+          <w:color w:val="000000" w:themeColor="text1"/>
+          <w:sz w:val="24"/>
+          <w:szCs w:val="24"/>
+        </w:rPr>
+        <w:t>&gt; Inserts a line break, &lt;</w:t>
+      </w:r>
+      <w:proofErr w:type="spellStart"/>
+      <w:r>
+        <w:rPr>
+          <w:rFonts w:ascii="Times New Roman" w:hAnsi="Times New Roman" w:cs="Times New Roman"/>
+          <w:color w:val="000000" w:themeColor="text1"/>
+          <w:sz w:val="24"/>
+          <w:szCs w:val="24"/>
+        </w:rPr>
+        <w:t>hr</w:t>
+      </w:r>
+      <w:proofErr w:type="spellEnd"/>
+      <w:r>
+        <w:rPr>
+          <w:rFonts w:ascii="Times New Roman" w:hAnsi="Times New Roman" w:cs="Times New Roman"/>
+          <w:color w:val="000000" w:themeColor="text1"/>
+          <w:sz w:val="24"/>
+          <w:szCs w:val="24"/>
+        </w:rPr>
+        <w:t>&gt; Inserts a horizontal line.</w:t>
       </w:r>
     </w:p>
     <w:p>
@@ -3637,14 +3897,25 @@
           <w:szCs w:val="24"/>
         </w:rPr>
       </w:pPr>
-      <w:r>
-        <w:rPr>
-          <w:rFonts w:ascii="Times New Roman" w:hAnsi="Times New Roman" w:cs="Times New Roman"/>
-          <w:color w:val="000000" w:themeColor="text1"/>
-          <w:sz w:val="24"/>
-          <w:szCs w:val="24"/>
-        </w:rPr>
-        <w:t xml:space="preserve">Href- is the attribute used in anchor tag indicates link destination. </w:t>
+      <w:proofErr w:type="spellStart"/>
+      <w:r>
+        <w:rPr>
+          <w:rFonts w:ascii="Times New Roman" w:hAnsi="Times New Roman" w:cs="Times New Roman"/>
+          <w:color w:val="000000" w:themeColor="text1"/>
+          <w:sz w:val="24"/>
+          <w:szCs w:val="24"/>
+        </w:rPr>
+        <w:t>Href</w:t>
+      </w:r>
+      <w:proofErr w:type="spellEnd"/>
+      <w:r>
+        <w:rPr>
+          <w:rFonts w:ascii="Times New Roman" w:hAnsi="Times New Roman" w:cs="Times New Roman"/>
+          <w:color w:val="000000" w:themeColor="text1"/>
+          <w:sz w:val="24"/>
+          <w:szCs w:val="24"/>
+        </w:rPr>
+        <w:t xml:space="preserve">- is the attribute used in anchor tag indicates link destination. </w:t>
       </w:r>
     </w:p>
     <w:p>
@@ -3755,7 +4026,27 @@
           <w:sz w:val="24"/>
           <w:szCs w:val="24"/>
         </w:rPr>
-        <w:t>&lt;img&gt; embeds an image.</w:t>
+        <w:t>&lt;</w:t>
+      </w:r>
+      <w:proofErr w:type="spellStart"/>
+      <w:r>
+        <w:rPr>
+          <w:rFonts w:ascii="Times New Roman" w:hAnsi="Times New Roman" w:cs="Times New Roman"/>
+          <w:color w:val="000000" w:themeColor="text1"/>
+          <w:sz w:val="24"/>
+          <w:szCs w:val="24"/>
+        </w:rPr>
+        <w:t>img</w:t>
+      </w:r>
+      <w:proofErr w:type="spellEnd"/>
+      <w:r>
+        <w:rPr>
+          <w:rFonts w:ascii="Times New Roman" w:hAnsi="Times New Roman" w:cs="Times New Roman"/>
+          <w:color w:val="000000" w:themeColor="text1"/>
+          <w:sz w:val="24"/>
+          <w:szCs w:val="24"/>
+        </w:rPr>
+        <w:t>&gt; embeds an image.</w:t>
       </w:r>
     </w:p>
     <w:p>
@@ -3769,14 +4060,25 @@
           <w:szCs w:val="24"/>
         </w:rPr>
       </w:pPr>
-      <w:r>
-        <w:rPr>
-          <w:rFonts w:ascii="Times New Roman" w:hAnsi="Times New Roman" w:cs="Times New Roman"/>
-          <w:color w:val="000000" w:themeColor="text1"/>
-          <w:sz w:val="24"/>
-          <w:szCs w:val="24"/>
-        </w:rPr>
-        <w:t>Src(source)-used to specify path of image.</w:t>
+      <w:proofErr w:type="spellStart"/>
+      <w:r>
+        <w:rPr>
+          <w:rFonts w:ascii="Times New Roman" w:hAnsi="Times New Roman" w:cs="Times New Roman"/>
+          <w:color w:val="000000" w:themeColor="text1"/>
+          <w:sz w:val="24"/>
+          <w:szCs w:val="24"/>
+        </w:rPr>
+        <w:t>Src</w:t>
+      </w:r>
+      <w:proofErr w:type="spellEnd"/>
+      <w:r>
+        <w:rPr>
+          <w:rFonts w:ascii="Times New Roman" w:hAnsi="Times New Roman" w:cs="Times New Roman"/>
+          <w:color w:val="000000" w:themeColor="text1"/>
+          <w:sz w:val="24"/>
+          <w:szCs w:val="24"/>
+        </w:rPr>
+        <w:t>(source)-used to specify path of image.</w:t>
       </w:r>
     </w:p>
     <w:p>
@@ -3827,7 +4129,27 @@
           <w:sz w:val="24"/>
           <w:szCs w:val="24"/>
         </w:rPr>
-        <w:t>Note: width,height must be mentioned</w:t>
+        <w:t xml:space="preserve">Note: </w:t>
+      </w:r>
+      <w:proofErr w:type="spellStart"/>
+      <w:r>
+        <w:rPr>
+          <w:rFonts w:ascii="Times New Roman" w:hAnsi="Times New Roman" w:cs="Times New Roman"/>
+          <w:color w:val="000000" w:themeColor="text1"/>
+          <w:sz w:val="24"/>
+          <w:szCs w:val="24"/>
+        </w:rPr>
+        <w:t>width,height</w:t>
+      </w:r>
+      <w:proofErr w:type="spellEnd"/>
+      <w:r>
+        <w:rPr>
+          <w:rFonts w:ascii="Times New Roman" w:hAnsi="Times New Roman" w:cs="Times New Roman"/>
+          <w:color w:val="000000" w:themeColor="text1"/>
+          <w:sz w:val="24"/>
+          <w:szCs w:val="24"/>
+        </w:rPr>
+        <w:t xml:space="preserve"> must be mentioned</w:t>
       </w:r>
       <w:r>
         <w:rPr>
@@ -3907,7 +4229,27 @@
           <w:sz w:val="24"/>
           <w:szCs w:val="24"/>
         </w:rPr>
-        <w:t>&lt;ul&gt; unorder list,</w:t>
+        <w:t>&lt;</w:t>
+      </w:r>
+      <w:proofErr w:type="spellStart"/>
+      <w:r>
+        <w:rPr>
+          <w:rFonts w:ascii="Times New Roman" w:hAnsi="Times New Roman" w:cs="Times New Roman"/>
+          <w:color w:val="000000" w:themeColor="text1"/>
+          <w:sz w:val="24"/>
+          <w:szCs w:val="24"/>
+        </w:rPr>
+        <w:t>ul</w:t>
+      </w:r>
+      <w:proofErr w:type="spellEnd"/>
+      <w:r>
+        <w:rPr>
+          <w:rFonts w:ascii="Times New Roman" w:hAnsi="Times New Roman" w:cs="Times New Roman"/>
+          <w:color w:val="000000" w:themeColor="text1"/>
+          <w:sz w:val="24"/>
+          <w:szCs w:val="24"/>
+        </w:rPr>
+        <w:t>&gt; unorder list,</w:t>
       </w:r>
       <w:r>
         <w:rPr>
@@ -3925,7 +4267,27 @@
           <w:sz w:val="24"/>
           <w:szCs w:val="24"/>
         </w:rPr>
-        <w:t xml:space="preserve">&lt;ol&gt; ordered </w:t>
+        <w:t>&lt;</w:t>
+      </w:r>
+      <w:proofErr w:type="spellStart"/>
+      <w:r>
+        <w:rPr>
+          <w:rFonts w:ascii="Times New Roman" w:hAnsi="Times New Roman" w:cs="Times New Roman"/>
+          <w:color w:val="000000" w:themeColor="text1"/>
+          <w:sz w:val="24"/>
+          <w:szCs w:val="24"/>
+        </w:rPr>
+        <w:t>ol</w:t>
+      </w:r>
+      <w:proofErr w:type="spellEnd"/>
+      <w:r>
+        <w:rPr>
+          <w:rFonts w:ascii="Times New Roman" w:hAnsi="Times New Roman" w:cs="Times New Roman"/>
+          <w:color w:val="000000" w:themeColor="text1"/>
+          <w:sz w:val="24"/>
+          <w:szCs w:val="24"/>
+        </w:rPr>
+        <w:t xml:space="preserve">&gt; ordered </w:t>
       </w:r>
       <w:r>
         <w:rPr>
@@ -4050,7 +4412,27 @@
           <w:sz w:val="24"/>
           <w:szCs w:val="24"/>
         </w:rPr>
-        <w:t>td&gt;  define table cell,&lt;th&gt; define table header.</w:t>
+        <w:t>td&gt;  define table cell,&lt;</w:t>
+      </w:r>
+      <w:proofErr w:type="spellStart"/>
+      <w:r>
+        <w:rPr>
+          <w:rFonts w:ascii="Times New Roman" w:hAnsi="Times New Roman" w:cs="Times New Roman"/>
+          <w:color w:val="000000" w:themeColor="text1"/>
+          <w:sz w:val="24"/>
+          <w:szCs w:val="24"/>
+        </w:rPr>
+        <w:t>th</w:t>
+      </w:r>
+      <w:proofErr w:type="spellEnd"/>
+      <w:r>
+        <w:rPr>
+          <w:rFonts w:ascii="Times New Roman" w:hAnsi="Times New Roman" w:cs="Times New Roman"/>
+          <w:color w:val="000000" w:themeColor="text1"/>
+          <w:sz w:val="24"/>
+          <w:szCs w:val="24"/>
+        </w:rPr>
+        <w:t>&gt; define table header.</w:t>
       </w:r>
     </w:p>
     <w:p>
@@ -4253,7 +4635,27 @@
           <w:sz w:val="24"/>
           <w:szCs w:val="24"/>
         </w:rPr>
-        <w:t xml:space="preserve">&lt;textarea&gt; define multi line input </w:t>
+        <w:t>&lt;</w:t>
+      </w:r>
+      <w:proofErr w:type="spellStart"/>
+      <w:r>
+        <w:rPr>
+          <w:rFonts w:ascii="Times New Roman" w:hAnsi="Times New Roman" w:cs="Times New Roman"/>
+          <w:color w:val="000000" w:themeColor="text1"/>
+          <w:sz w:val="24"/>
+          <w:szCs w:val="24"/>
+        </w:rPr>
+        <w:t>textarea</w:t>
+      </w:r>
+      <w:proofErr w:type="spellEnd"/>
+      <w:r>
+        <w:rPr>
+          <w:rFonts w:ascii="Times New Roman" w:hAnsi="Times New Roman" w:cs="Times New Roman"/>
+          <w:color w:val="000000" w:themeColor="text1"/>
+          <w:sz w:val="24"/>
+          <w:szCs w:val="24"/>
+        </w:rPr>
+        <w:t xml:space="preserve">&gt; define multi line input </w:t>
       </w:r>
       <w:r>
         <w:rPr>
@@ -4590,7 +4992,107 @@
           <w:sz w:val="24"/>
           <w:szCs w:val="24"/>
         </w:rPr>
-        <w:t>do not start at new line,takes necessary width.example &lt;span&gt;used to clr a part of text,&lt;a&gt;,&lt;img&gt; etc…</w:t>
+        <w:t xml:space="preserve">do not start at new </w:t>
+      </w:r>
+      <w:proofErr w:type="spellStart"/>
+      <w:r>
+        <w:rPr>
+          <w:rFonts w:ascii="Times New Roman" w:hAnsi="Times New Roman" w:cs="Times New Roman"/>
+          <w:color w:val="000000" w:themeColor="text1"/>
+          <w:sz w:val="24"/>
+          <w:szCs w:val="24"/>
+        </w:rPr>
+        <w:t>line,takes</w:t>
+      </w:r>
+      <w:proofErr w:type="spellEnd"/>
+      <w:r>
+        <w:rPr>
+          <w:rFonts w:ascii="Times New Roman" w:hAnsi="Times New Roman" w:cs="Times New Roman"/>
+          <w:color w:val="000000" w:themeColor="text1"/>
+          <w:sz w:val="24"/>
+          <w:szCs w:val="24"/>
+        </w:rPr>
+        <w:t xml:space="preserve"> necessary </w:t>
+      </w:r>
+      <w:proofErr w:type="spellStart"/>
+      <w:r>
+        <w:rPr>
+          <w:rFonts w:ascii="Times New Roman" w:hAnsi="Times New Roman" w:cs="Times New Roman"/>
+          <w:color w:val="000000" w:themeColor="text1"/>
+          <w:sz w:val="24"/>
+          <w:szCs w:val="24"/>
+        </w:rPr>
+        <w:t>width.example</w:t>
+      </w:r>
+      <w:proofErr w:type="spellEnd"/>
+      <w:r>
+        <w:rPr>
+          <w:rFonts w:ascii="Times New Roman" w:hAnsi="Times New Roman" w:cs="Times New Roman"/>
+          <w:color w:val="000000" w:themeColor="text1"/>
+          <w:sz w:val="24"/>
+          <w:szCs w:val="24"/>
+        </w:rPr>
+        <w:t xml:space="preserve"> &lt;span&gt;used to </w:t>
+      </w:r>
+      <w:proofErr w:type="spellStart"/>
+      <w:r>
+        <w:rPr>
+          <w:rFonts w:ascii="Times New Roman" w:hAnsi="Times New Roman" w:cs="Times New Roman"/>
+          <w:color w:val="000000" w:themeColor="text1"/>
+          <w:sz w:val="24"/>
+          <w:szCs w:val="24"/>
+        </w:rPr>
+        <w:t>clr</w:t>
+      </w:r>
+      <w:proofErr w:type="spellEnd"/>
+      <w:r>
+        <w:rPr>
+          <w:rFonts w:ascii="Times New Roman" w:hAnsi="Times New Roman" w:cs="Times New Roman"/>
+          <w:color w:val="000000" w:themeColor="text1"/>
+          <w:sz w:val="24"/>
+          <w:szCs w:val="24"/>
+        </w:rPr>
+        <w:t xml:space="preserve"> a part of text,&lt;a&gt;,&lt;</w:t>
+      </w:r>
+      <w:proofErr w:type="spellStart"/>
+      <w:r>
+        <w:rPr>
+          <w:rFonts w:ascii="Times New Roman" w:hAnsi="Times New Roman" w:cs="Times New Roman"/>
+          <w:color w:val="000000" w:themeColor="text1"/>
+          <w:sz w:val="24"/>
+          <w:szCs w:val="24"/>
+        </w:rPr>
+        <w:t>img</w:t>
+      </w:r>
+      <w:proofErr w:type="spellEnd"/>
+      <w:r>
+        <w:rPr>
+          <w:rFonts w:ascii="Times New Roman" w:hAnsi="Times New Roman" w:cs="Times New Roman"/>
+          <w:color w:val="000000" w:themeColor="text1"/>
+          <w:sz w:val="24"/>
+          <w:szCs w:val="24"/>
+        </w:rPr>
+        <w:t xml:space="preserve">&gt; </w:t>
+      </w:r>
+      <w:proofErr w:type="spellStart"/>
+      <w:r>
+        <w:rPr>
+          <w:rFonts w:ascii="Times New Roman" w:hAnsi="Times New Roman" w:cs="Times New Roman"/>
+          <w:color w:val="000000" w:themeColor="text1"/>
+          <w:sz w:val="24"/>
+          <w:szCs w:val="24"/>
+        </w:rPr>
+        <w:t>etc</w:t>
+      </w:r>
+      <w:proofErr w:type="spellEnd"/>
+      <w:r>
+        <w:rPr>
+          <w:rFonts w:ascii="Times New Roman" w:hAnsi="Times New Roman" w:cs="Times New Roman"/>
+          <w:color w:val="000000" w:themeColor="text1"/>
+          <w:sz w:val="24"/>
+          <w:szCs w:val="24"/>
+        </w:rPr>
+        <w:t>…</w:t>
       </w:r>
     </w:p>
     <w:p>
@@ -4633,7 +5135,27 @@
           <w:sz w:val="24"/>
           <w:szCs w:val="24"/>
         </w:rPr>
-        <w:t xml:space="preserve"> starts new line and take full width available.example &lt;div</w:t>
+        <w:t xml:space="preserve"> starts new line and take full width </w:t>
+      </w:r>
+      <w:proofErr w:type="spellStart"/>
+      <w:r>
+        <w:rPr>
+          <w:rFonts w:ascii="Times New Roman" w:hAnsi="Times New Roman" w:cs="Times New Roman"/>
+          <w:color w:val="000000" w:themeColor="text1"/>
+          <w:sz w:val="24"/>
+          <w:szCs w:val="24"/>
+        </w:rPr>
+        <w:t>available.example</w:t>
+      </w:r>
+      <w:proofErr w:type="spellEnd"/>
+      <w:r>
+        <w:rPr>
+          <w:rFonts w:ascii="Times New Roman" w:hAnsi="Times New Roman" w:cs="Times New Roman"/>
+          <w:color w:val="000000" w:themeColor="text1"/>
+          <w:sz w:val="24"/>
+          <w:szCs w:val="24"/>
+        </w:rPr>
+        <w:t xml:space="preserve"> &lt;div</w:t>
       </w:r>
       <w:r>
         <w:rPr>
@@ -4824,7 +5346,27 @@
           <w:sz w:val="24"/>
           <w:szCs w:val="24"/>
         </w:rPr>
-        <w:t>: href, target, rel. used on specific html elements.</w:t>
+        <w:t xml:space="preserve">: </w:t>
+      </w:r>
+      <w:proofErr w:type="spellStart"/>
+      <w:r>
+        <w:rPr>
+          <w:rFonts w:ascii="Times New Roman" w:hAnsi="Times New Roman" w:cs="Times New Roman"/>
+          <w:color w:val="000000" w:themeColor="text1"/>
+          <w:sz w:val="24"/>
+          <w:szCs w:val="24"/>
+        </w:rPr>
+        <w:t>href</w:t>
+      </w:r>
+      <w:proofErr w:type="spellEnd"/>
+      <w:r>
+        <w:rPr>
+          <w:rFonts w:ascii="Times New Roman" w:hAnsi="Times New Roman" w:cs="Times New Roman"/>
+          <w:color w:val="000000" w:themeColor="text1"/>
+          <w:sz w:val="24"/>
+          <w:szCs w:val="24"/>
+        </w:rPr>
+        <w:t>, target, rel. used on specific html elements.</w:t>
       </w:r>
     </w:p>
     <w:p>
@@ -4892,7 +5434,27 @@
           <w:sz w:val="24"/>
           <w:szCs w:val="24"/>
         </w:rPr>
-        <w:t>: onclick-triggers a script when element is clicked, onmouseover-triggers a script when mouse pointer is over the element.</w:t>
+        <w:t xml:space="preserve">: onclick-triggers a script when element is clicked, </w:t>
+      </w:r>
+      <w:proofErr w:type="spellStart"/>
+      <w:r>
+        <w:rPr>
+          <w:rFonts w:ascii="Times New Roman" w:hAnsi="Times New Roman" w:cs="Times New Roman"/>
+          <w:color w:val="000000" w:themeColor="text1"/>
+          <w:sz w:val="24"/>
+          <w:szCs w:val="24"/>
+        </w:rPr>
+        <w:t>onmouseover</w:t>
+      </w:r>
+      <w:proofErr w:type="spellEnd"/>
+      <w:r>
+        <w:rPr>
+          <w:rFonts w:ascii="Times New Roman" w:hAnsi="Times New Roman" w:cs="Times New Roman"/>
+          <w:color w:val="000000" w:themeColor="text1"/>
+          <w:sz w:val="24"/>
+          <w:szCs w:val="24"/>
+        </w:rPr>
+        <w:t>-triggers a script when mouse pointer is over the element.</w:t>
       </w:r>
     </w:p>
     <w:p>
@@ -5173,7 +5735,47 @@
           <w:sz w:val="24"/>
           <w:szCs w:val="24"/>
         </w:rPr>
-        <w:t xml:space="preserve">&lt;i&gt; &lt;/i&gt; </w:t>
+        <w:t>&lt;</w:t>
+      </w:r>
+      <w:proofErr w:type="spellStart"/>
+      <w:r>
+        <w:rPr>
+          <w:rFonts w:ascii="Times New Roman" w:hAnsi="Times New Roman" w:cs="Times New Roman"/>
+          <w:color w:val="000000" w:themeColor="text1"/>
+          <w:sz w:val="24"/>
+          <w:szCs w:val="24"/>
+        </w:rPr>
+        <w:t>i</w:t>
+      </w:r>
+      <w:proofErr w:type="spellEnd"/>
+      <w:r>
+        <w:rPr>
+          <w:rFonts w:ascii="Times New Roman" w:hAnsi="Times New Roman" w:cs="Times New Roman"/>
+          <w:color w:val="000000" w:themeColor="text1"/>
+          <w:sz w:val="24"/>
+          <w:szCs w:val="24"/>
+        </w:rPr>
+        <w:t>&gt; &lt;/</w:t>
+      </w:r>
+      <w:proofErr w:type="spellStart"/>
+      <w:r>
+        <w:rPr>
+          <w:rFonts w:ascii="Times New Roman" w:hAnsi="Times New Roman" w:cs="Times New Roman"/>
+          <w:color w:val="000000" w:themeColor="text1"/>
+          <w:sz w:val="24"/>
+          <w:szCs w:val="24"/>
+        </w:rPr>
+        <w:t>i</w:t>
+      </w:r>
+      <w:proofErr w:type="spellEnd"/>
+      <w:r>
+        <w:rPr>
+          <w:rFonts w:ascii="Times New Roman" w:hAnsi="Times New Roman" w:cs="Times New Roman"/>
+          <w:color w:val="000000" w:themeColor="text1"/>
+          <w:sz w:val="24"/>
+          <w:szCs w:val="24"/>
+        </w:rPr>
+        <w:t xml:space="preserve">&gt; </w:t>
       </w:r>
     </w:p>
     <w:p>
@@ -5238,7 +5840,47 @@
           <w:sz w:val="24"/>
           <w:szCs w:val="24"/>
         </w:rPr>
-        <w:t xml:space="preserve">&lt;em&gt; &lt;/em&gt; </w:t>
+        <w:t>&lt;</w:t>
+      </w:r>
+      <w:proofErr w:type="spellStart"/>
+      <w:r>
+        <w:rPr>
+          <w:rFonts w:ascii="Times New Roman" w:hAnsi="Times New Roman" w:cs="Times New Roman"/>
+          <w:color w:val="000000" w:themeColor="text1"/>
+          <w:sz w:val="24"/>
+          <w:szCs w:val="24"/>
+        </w:rPr>
+        <w:t>em</w:t>
+      </w:r>
+      <w:proofErr w:type="spellEnd"/>
+      <w:r>
+        <w:rPr>
+          <w:rFonts w:ascii="Times New Roman" w:hAnsi="Times New Roman" w:cs="Times New Roman"/>
+          <w:color w:val="000000" w:themeColor="text1"/>
+          <w:sz w:val="24"/>
+          <w:szCs w:val="24"/>
+        </w:rPr>
+        <w:t>&gt; &lt;/</w:t>
+      </w:r>
+      <w:proofErr w:type="spellStart"/>
+      <w:r>
+        <w:rPr>
+          <w:rFonts w:ascii="Times New Roman" w:hAnsi="Times New Roman" w:cs="Times New Roman"/>
+          <w:color w:val="000000" w:themeColor="text1"/>
+          <w:sz w:val="24"/>
+          <w:szCs w:val="24"/>
+        </w:rPr>
+        <w:t>em</w:t>
+      </w:r>
+      <w:proofErr w:type="spellEnd"/>
+      <w:r>
+        <w:rPr>
+          <w:rFonts w:ascii="Times New Roman" w:hAnsi="Times New Roman" w:cs="Times New Roman"/>
+          <w:color w:val="000000" w:themeColor="text1"/>
+          <w:sz w:val="24"/>
+          <w:szCs w:val="24"/>
+        </w:rPr>
+        <w:t xml:space="preserve">&gt; </w:t>
       </w:r>
     </w:p>
     <w:p>
@@ -5482,34 +6124,7 @@
           <w:sz w:val="24"/>
           <w:szCs w:val="24"/>
         </w:rPr>
-        <w:t xml:space="preserve"> =</w:t>
-      </w:r>
-      <w:r>
-        <w:rPr>
-          <w:rFonts w:ascii="Times New Roman" w:hAnsi="Times New Roman" w:cs="Times New Roman"/>
-          <w:color w:val="000000" w:themeColor="text1"/>
-          <w:sz w:val="24"/>
-          <w:szCs w:val="24"/>
-        </w:rPr>
-        <w:t>"</w:t>
-      </w:r>
-      <w:r>
-        <w:rPr>
-          <w:rFonts w:ascii="Times New Roman" w:hAnsi="Times New Roman" w:cs="Times New Roman"/>
-          <w:color w:val="000000" w:themeColor="text1"/>
-          <w:sz w:val="24"/>
-          <w:szCs w:val="24"/>
-        </w:rPr>
-        <w:t>text</w:t>
-      </w:r>
-      <w:r>
-        <w:rPr>
-          <w:rFonts w:ascii="Times New Roman" w:hAnsi="Times New Roman" w:cs="Times New Roman"/>
-          <w:color w:val="000000" w:themeColor="text1"/>
-          <w:sz w:val="24"/>
-          <w:szCs w:val="24"/>
-        </w:rPr>
-        <w:t>"</w:t>
+        <w:t xml:space="preserve"> ="text"</w:t>
       </w:r>
       <w:r>
         <w:rPr>
@@ -5602,25 +6217,7 @@
           <w:sz w:val="24"/>
           <w:szCs w:val="24"/>
         </w:rPr>
-        <w:t>="</w:t>
-      </w:r>
-      <w:r>
-        <w:rPr>
-          <w:rFonts w:ascii="Times New Roman" w:hAnsi="Times New Roman" w:cs="Times New Roman"/>
-          <w:color w:val="000000" w:themeColor="text1"/>
-          <w:sz w:val="24"/>
-          <w:szCs w:val="24"/>
-        </w:rPr>
-        <w:t>password</w:t>
-      </w:r>
-      <w:r>
-        <w:rPr>
-          <w:rFonts w:ascii="Times New Roman" w:hAnsi="Times New Roman" w:cs="Times New Roman"/>
-          <w:color w:val="000000" w:themeColor="text1"/>
-          <w:sz w:val="24"/>
-          <w:szCs w:val="24"/>
-        </w:rPr>
-        <w:t>"</w:t>
+        <w:t>="password"</w:t>
       </w:r>
       <w:r>
         <w:rPr>
@@ -5797,25 +6394,7 @@
           <w:sz w:val="24"/>
           <w:szCs w:val="24"/>
         </w:rPr>
-        <w:t>="</w:t>
-      </w:r>
-      <w:r>
-        <w:rPr>
-          <w:rFonts w:ascii="Times New Roman" w:hAnsi="Times New Roman" w:cs="Times New Roman"/>
-          <w:color w:val="000000" w:themeColor="text1"/>
-          <w:sz w:val="24"/>
-          <w:szCs w:val="24"/>
-        </w:rPr>
-        <w:t>number</w:t>
-      </w:r>
-      <w:r>
-        <w:rPr>
-          <w:rFonts w:ascii="Times New Roman" w:hAnsi="Times New Roman" w:cs="Times New Roman"/>
-          <w:color w:val="000000" w:themeColor="text1"/>
-          <w:sz w:val="24"/>
-          <w:szCs w:val="24"/>
-        </w:rPr>
-        <w:t>"</w:t>
+        <w:t>="number"</w:t>
       </w:r>
       <w:r>
         <w:rPr>
@@ -5926,25 +6505,7 @@
           <w:sz w:val="24"/>
           <w:szCs w:val="24"/>
         </w:rPr>
-        <w:t>="</w:t>
-      </w:r>
-      <w:r>
-        <w:rPr>
-          <w:rFonts w:ascii="Times New Roman" w:hAnsi="Times New Roman" w:cs="Times New Roman"/>
-          <w:color w:val="000000" w:themeColor="text1"/>
-          <w:sz w:val="24"/>
-          <w:szCs w:val="24"/>
-        </w:rPr>
-        <w:t>date</w:t>
-      </w:r>
-      <w:r>
-        <w:rPr>
-          <w:rFonts w:ascii="Times New Roman" w:hAnsi="Times New Roman" w:cs="Times New Roman"/>
-          <w:color w:val="000000" w:themeColor="text1"/>
-          <w:sz w:val="24"/>
-          <w:szCs w:val="24"/>
-        </w:rPr>
-        <w:t>"</w:t>
+        <w:t>="date"</w:t>
       </w:r>
       <w:r>
         <w:rPr>
@@ -6019,7 +6580,37 @@
           <w:sz w:val="24"/>
           <w:szCs w:val="24"/>
         </w:rPr>
-        <w:t>"</w:t>
+        <w:t>"time"</w:t>
+      </w:r>
+      <w:r>
+        <w:rPr>
+          <w:rFonts w:ascii="Times New Roman" w:hAnsi="Times New Roman" w:cs="Times New Roman"/>
+          <w:color w:val="000000" w:themeColor="text1"/>
+          <w:sz w:val="24"/>
+          <w:szCs w:val="24"/>
+        </w:rPr>
+        <w:t xml:space="preserve"> &gt;</w:t>
+      </w:r>
+    </w:p>
+    <w:p>
+      <w:pPr>
+        <w:pStyle w:val="ListParagraph"/>
+        <w:ind w:left="1140"/>
+        <w:rPr>
+          <w:rFonts w:ascii="Times New Roman" w:hAnsi="Times New Roman" w:cs="Times New Roman"/>
+          <w:color w:val="000000" w:themeColor="text1"/>
+          <w:sz w:val="24"/>
+          <w:szCs w:val="24"/>
+        </w:rPr>
+      </w:pPr>
+      <w:r>
+        <w:rPr>
+          <w:rFonts w:ascii="Times New Roman" w:hAnsi="Times New Roman" w:cs="Times New Roman"/>
+          <w:color w:val="000000" w:themeColor="text1"/>
+          <w:sz w:val="24"/>
+          <w:szCs w:val="24"/>
+        </w:rPr>
+        <w:t xml:space="preserve">User can enter </w:t>
       </w:r>
       <w:r>
         <w:rPr>
@@ -6037,73 +6628,7 @@
           <w:sz w:val="24"/>
           <w:szCs w:val="24"/>
         </w:rPr>
-        <w:t>"</w:t>
-      </w:r>
-      <w:r>
-        <w:rPr>
-          <w:rFonts w:ascii="Times New Roman" w:hAnsi="Times New Roman" w:cs="Times New Roman"/>
-          <w:color w:val="000000" w:themeColor="text1"/>
-          <w:sz w:val="24"/>
-          <w:szCs w:val="24"/>
-        </w:rPr>
-        <w:t xml:space="preserve"> &gt;</w:t>
-      </w:r>
-    </w:p>
-    <w:p>
-      <w:pPr>
-        <w:pStyle w:val="ListParagraph"/>
-        <w:ind w:left="1140"/>
-        <w:rPr>
-          <w:rFonts w:ascii="Times New Roman" w:hAnsi="Times New Roman" w:cs="Times New Roman"/>
-          <w:color w:val="000000" w:themeColor="text1"/>
-          <w:sz w:val="24"/>
-          <w:szCs w:val="24"/>
-        </w:rPr>
-      </w:pPr>
-      <w:r>
-        <w:rPr>
-          <w:rFonts w:ascii="Times New Roman" w:hAnsi="Times New Roman" w:cs="Times New Roman"/>
-          <w:color w:val="000000" w:themeColor="text1"/>
-          <w:sz w:val="24"/>
-          <w:szCs w:val="24"/>
-        </w:rPr>
-        <w:t xml:space="preserve">User can enter </w:t>
-      </w:r>
-      <w:r>
-        <w:rPr>
-          <w:rFonts w:ascii="Times New Roman" w:hAnsi="Times New Roman" w:cs="Times New Roman"/>
-          <w:color w:val="000000" w:themeColor="text1"/>
-          <w:sz w:val="24"/>
-          <w:szCs w:val="24"/>
-        </w:rPr>
-        <w:t>time</w:t>
-      </w:r>
-      <w:r>
-        <w:rPr>
-          <w:rFonts w:ascii="Times New Roman" w:hAnsi="Times New Roman" w:cs="Times New Roman"/>
-          <w:color w:val="000000" w:themeColor="text1"/>
-          <w:sz w:val="24"/>
-          <w:szCs w:val="24"/>
-        </w:rPr>
-        <w:t xml:space="preserve">, with a </w:t>
-      </w:r>
-      <w:r>
-        <w:rPr>
-          <w:rFonts w:ascii="Times New Roman" w:hAnsi="Times New Roman" w:cs="Times New Roman"/>
-          <w:color w:val="000000" w:themeColor="text1"/>
-          <w:sz w:val="24"/>
-          <w:szCs w:val="24"/>
-        </w:rPr>
-        <w:t>time</w:t>
-      </w:r>
-      <w:r>
-        <w:rPr>
-          <w:rFonts w:ascii="Times New Roman" w:hAnsi="Times New Roman" w:cs="Times New Roman"/>
-          <w:color w:val="000000" w:themeColor="text1"/>
-          <w:sz w:val="24"/>
-          <w:szCs w:val="24"/>
-        </w:rPr>
-        <w:t xml:space="preserve"> picker.</w:t>
+        <w:t>, with a time picker.</w:t>
       </w:r>
     </w:p>
     <w:p>
@@ -6148,17 +6673,19 @@
           <w:sz w:val="24"/>
           <w:szCs w:val="24"/>
         </w:rPr>
-        <w:t>"te</w:t>
-      </w:r>
-      <w:r>
-        <w:rPr>
-          <w:rFonts w:ascii="Times New Roman" w:hAnsi="Times New Roman" w:cs="Times New Roman"/>
-          <w:color w:val="000000" w:themeColor="text1"/>
-          <w:sz w:val="24"/>
-          <w:szCs w:val="24"/>
-        </w:rPr>
-        <w:t>l</w:t>
-      </w:r>
+        <w:t>"</w:t>
+      </w:r>
+      <w:proofErr w:type="spellStart"/>
+      <w:r>
+        <w:rPr>
+          <w:rFonts w:ascii="Times New Roman" w:hAnsi="Times New Roman" w:cs="Times New Roman"/>
+          <w:color w:val="000000" w:themeColor="text1"/>
+          <w:sz w:val="24"/>
+          <w:szCs w:val="24"/>
+        </w:rPr>
+        <w:t>tel</w:t>
+      </w:r>
+      <w:proofErr w:type="spellEnd"/>
       <w:r>
         <w:rPr>
           <w:rFonts w:ascii="Times New Roman" w:hAnsi="Times New Roman" w:cs="Times New Roman"/>
@@ -6252,6 +6779,7 @@
         </w:rPr>
         <w:t>="</w:t>
       </w:r>
+      <w:proofErr w:type="spellStart"/>
       <w:r>
         <w:rPr>
           <w:rFonts w:ascii="Times New Roman" w:hAnsi="Times New Roman" w:cs="Times New Roman"/>
@@ -6261,6 +6789,7 @@
         </w:rPr>
         <w:t>url</w:t>
       </w:r>
+      <w:proofErr w:type="spellEnd"/>
       <w:r>
         <w:rPr>
           <w:rFonts w:ascii="Times New Roman" w:hAnsi="Times New Roman" w:cs="Times New Roman"/>
@@ -6300,14 +6829,25 @@
         </w:rPr>
         <w:t xml:space="preserve">User can enter the </w:t>
       </w:r>
-      <w:r>
-        <w:rPr>
-          <w:rFonts w:ascii="Times New Roman" w:hAnsi="Times New Roman" w:cs="Times New Roman"/>
-          <w:color w:val="000000" w:themeColor="text1"/>
-          <w:sz w:val="24"/>
-          <w:szCs w:val="24"/>
-        </w:rPr>
-        <w:t>url.</w:t>
+      <w:proofErr w:type="spellStart"/>
+      <w:r>
+        <w:rPr>
+          <w:rFonts w:ascii="Times New Roman" w:hAnsi="Times New Roman" w:cs="Times New Roman"/>
+          <w:color w:val="000000" w:themeColor="text1"/>
+          <w:sz w:val="24"/>
+          <w:szCs w:val="24"/>
+        </w:rPr>
+        <w:t>url</w:t>
+      </w:r>
+      <w:proofErr w:type="spellEnd"/>
+      <w:r>
+        <w:rPr>
+          <w:rFonts w:ascii="Times New Roman" w:hAnsi="Times New Roman" w:cs="Times New Roman"/>
+          <w:color w:val="000000" w:themeColor="text1"/>
+          <w:sz w:val="24"/>
+          <w:szCs w:val="24"/>
+        </w:rPr>
+        <w:t>.</w:t>
       </w:r>
     </w:p>
     <w:p>
@@ -6352,25 +6892,7 @@
           <w:sz w:val="24"/>
           <w:szCs w:val="24"/>
         </w:rPr>
-        <w:t>="</w:t>
-      </w:r>
-      <w:r>
-        <w:rPr>
-          <w:rFonts w:ascii="Times New Roman" w:hAnsi="Times New Roman" w:cs="Times New Roman"/>
-          <w:color w:val="000000" w:themeColor="text1"/>
-          <w:sz w:val="24"/>
-          <w:szCs w:val="24"/>
-        </w:rPr>
-        <w:t>checkbox</w:t>
-      </w:r>
-      <w:r>
-        <w:rPr>
-          <w:rFonts w:ascii="Times New Roman" w:hAnsi="Times New Roman" w:cs="Times New Roman"/>
-          <w:color w:val="000000" w:themeColor="text1"/>
-          <w:sz w:val="24"/>
-          <w:szCs w:val="24"/>
-        </w:rPr>
-        <w:t>"</w:t>
+        <w:t>="checkbox"</w:t>
       </w:r>
       <w:r>
         <w:rPr>
@@ -6454,25 +6976,7 @@
           <w:sz w:val="24"/>
           <w:szCs w:val="24"/>
         </w:rPr>
-        <w:t>="</w:t>
-      </w:r>
-      <w:r>
-        <w:rPr>
-          <w:rFonts w:ascii="Times New Roman" w:hAnsi="Times New Roman" w:cs="Times New Roman"/>
-          <w:color w:val="000000" w:themeColor="text1"/>
-          <w:sz w:val="24"/>
-          <w:szCs w:val="24"/>
-        </w:rPr>
-        <w:t>radio</w:t>
-      </w:r>
-      <w:r>
-        <w:rPr>
-          <w:rFonts w:ascii="Times New Roman" w:hAnsi="Times New Roman" w:cs="Times New Roman"/>
-          <w:color w:val="000000" w:themeColor="text1"/>
-          <w:sz w:val="24"/>
-          <w:szCs w:val="24"/>
-        </w:rPr>
-        <w:t>"</w:t>
+        <w:t>="radio"</w:t>
       </w:r>
       <w:r>
         <w:rPr>
@@ -6565,25 +7069,7 @@
           <w:sz w:val="24"/>
           <w:szCs w:val="24"/>
         </w:rPr>
-        <w:t>="</w:t>
-      </w:r>
-      <w:r>
-        <w:rPr>
-          <w:rFonts w:ascii="Times New Roman" w:hAnsi="Times New Roman" w:cs="Times New Roman"/>
-          <w:color w:val="000000" w:themeColor="text1"/>
-          <w:sz w:val="24"/>
-          <w:szCs w:val="24"/>
-        </w:rPr>
-        <w:t>button</w:t>
-      </w:r>
-      <w:r>
-        <w:rPr>
-          <w:rFonts w:ascii="Times New Roman" w:hAnsi="Times New Roman" w:cs="Times New Roman"/>
-          <w:color w:val="000000" w:themeColor="text1"/>
-          <w:sz w:val="24"/>
-          <w:szCs w:val="24"/>
-        </w:rPr>
-        <w:t>"</w:t>
+        <w:t>="button"</w:t>
       </w:r>
       <w:r>
         <w:rPr>
@@ -6676,25 +7162,7 @@
           <w:sz w:val="24"/>
           <w:szCs w:val="24"/>
         </w:rPr>
-        <w:t>="</w:t>
-      </w:r>
-      <w:r>
-        <w:rPr>
-          <w:rFonts w:ascii="Times New Roman" w:hAnsi="Times New Roman" w:cs="Times New Roman"/>
-          <w:color w:val="000000" w:themeColor="text1"/>
-          <w:sz w:val="24"/>
-          <w:szCs w:val="24"/>
-        </w:rPr>
-        <w:t>submit</w:t>
-      </w:r>
-      <w:r>
-        <w:rPr>
-          <w:rFonts w:ascii="Times New Roman" w:hAnsi="Times New Roman" w:cs="Times New Roman"/>
-          <w:color w:val="000000" w:themeColor="text1"/>
-          <w:sz w:val="24"/>
-          <w:szCs w:val="24"/>
-        </w:rPr>
-        <w:t>"</w:t>
+        <w:t>="submit"</w:t>
       </w:r>
       <w:r>
         <w:rPr>
@@ -6903,6 +7371,7 @@
           <w:szCs w:val="24"/>
         </w:rPr>
       </w:pPr>
+      <w:proofErr w:type="spellStart"/>
       <w:r>
         <w:rPr>
           <w:rFonts w:ascii="Times New Roman" w:hAnsi="Times New Roman" w:cs="Times New Roman"/>
@@ -6912,7 +7381,19 @@
           <w:sz w:val="28"/>
           <w:szCs w:val="28"/>
         </w:rPr>
-        <w:t>Colspan:</w:t>
+        <w:t>Colspan</w:t>
+      </w:r>
+      <w:proofErr w:type="spellEnd"/>
+      <w:r>
+        <w:rPr>
+          <w:rFonts w:ascii="Times New Roman" w:hAnsi="Times New Roman" w:cs="Times New Roman"/>
+          <w:b/>
+          <w:bCs/>
+          <w:color w:val="000000" w:themeColor="text1"/>
+          <w:sz w:val="28"/>
+          <w:szCs w:val="28"/>
+        </w:rPr>
+        <w:t>:</w:t>
       </w:r>
     </w:p>
     <w:p>
@@ -6962,6 +7443,7 @@
           <w:szCs w:val="24"/>
         </w:rPr>
       </w:pPr>
+      <w:proofErr w:type="spellStart"/>
       <w:r>
         <w:rPr>
           <w:rFonts w:ascii="Times New Roman" w:hAnsi="Times New Roman" w:cs="Times New Roman"/>
@@ -6971,7 +7453,19 @@
           <w:sz w:val="28"/>
           <w:szCs w:val="28"/>
         </w:rPr>
-        <w:t>Rowspan:</w:t>
+        <w:t>Rowspan</w:t>
+      </w:r>
+      <w:proofErr w:type="spellEnd"/>
+      <w:r>
+        <w:rPr>
+          <w:rFonts w:ascii="Times New Roman" w:hAnsi="Times New Roman" w:cs="Times New Roman"/>
+          <w:b/>
+          <w:bCs/>
+          <w:color w:val="000000" w:themeColor="text1"/>
+          <w:sz w:val="28"/>
+          <w:szCs w:val="28"/>
+        </w:rPr>
+        <w:t>:</w:t>
       </w:r>
     </w:p>
     <w:p>
@@ -7564,7 +8058,27 @@
           <w:sz w:val="24"/>
           <w:szCs w:val="24"/>
         </w:rPr>
-        <w:t xml:space="preserve"> of css i</w:t>
+        <w:t xml:space="preserve"> of </w:t>
+      </w:r>
+      <w:proofErr w:type="spellStart"/>
+      <w:r>
+        <w:rPr>
+          <w:rFonts w:ascii="Times New Roman" w:hAnsi="Times New Roman" w:cs="Times New Roman"/>
+          <w:color w:val="000000" w:themeColor="text1"/>
+          <w:sz w:val="24"/>
+          <w:szCs w:val="24"/>
+        </w:rPr>
+        <w:t>css</w:t>
+      </w:r>
+      <w:proofErr w:type="spellEnd"/>
+      <w:r>
+        <w:rPr>
+          <w:rFonts w:ascii="Times New Roman" w:hAnsi="Times New Roman" w:cs="Times New Roman"/>
+          <w:color w:val="000000" w:themeColor="text1"/>
+          <w:sz w:val="24"/>
+          <w:szCs w:val="24"/>
+        </w:rPr>
+        <w:t xml:space="preserve"> i</w:t>
       </w:r>
       <w:r>
         <w:rPr>
@@ -7981,7 +8495,27 @@
           <w:sz w:val="24"/>
           <w:szCs w:val="24"/>
         </w:rPr>
-        <w:t>Each declaration includes a css property</w:t>
+        <w:t xml:space="preserve">Each declaration includes a </w:t>
+      </w:r>
+      <w:proofErr w:type="spellStart"/>
+      <w:r>
+        <w:rPr>
+          <w:rFonts w:ascii="Times New Roman" w:hAnsi="Times New Roman" w:cs="Times New Roman"/>
+          <w:color w:val="000000" w:themeColor="text1"/>
+          <w:sz w:val="24"/>
+          <w:szCs w:val="24"/>
+        </w:rPr>
+        <w:t>css</w:t>
+      </w:r>
+      <w:proofErr w:type="spellEnd"/>
+      <w:r>
+        <w:rPr>
+          <w:rFonts w:ascii="Times New Roman" w:hAnsi="Times New Roman" w:cs="Times New Roman"/>
+          <w:color w:val="000000" w:themeColor="text1"/>
+          <w:sz w:val="24"/>
+          <w:szCs w:val="24"/>
+        </w:rPr>
+        <w:t xml:space="preserve"> property</w:t>
       </w:r>
       <w:r>
         <w:rPr>
@@ -8419,6 +8953,366 @@
     <w:p>
       <w:pPr>
         <w:pStyle w:val="ListParagraph"/>
+        <w:jc w:val="both"/>
+        <w:rPr>
+          <w:rFonts w:ascii="Times New Roman" w:hAnsi="Times New Roman" w:cs="Times New Roman"/>
+          <w:color w:val="000000" w:themeColor="text1"/>
+          <w:sz w:val="24"/>
+          <w:szCs w:val="24"/>
+        </w:rPr>
+      </w:pPr>
+    </w:p>
+    <w:p>
+      <w:pPr>
+        <w:pStyle w:val="ListParagraph"/>
+        <w:jc w:val="both"/>
+        <w:rPr>
+          <w:rFonts w:ascii="Times New Roman" w:hAnsi="Times New Roman" w:cs="Times New Roman"/>
+          <w:color w:val="000000" w:themeColor="text1"/>
+          <w:sz w:val="24"/>
+          <w:szCs w:val="24"/>
+        </w:rPr>
+      </w:pPr>
+    </w:p>
+    <w:p>
+      <w:pPr>
+        <w:pStyle w:val="ListParagraph"/>
+        <w:numPr>
+          <w:ilvl w:val="0"/>
+          <w:numId w:val="35"/>
+        </w:numPr>
+        <w:jc w:val="both"/>
+        <w:rPr>
+          <w:rFonts w:ascii="Times New Roman" w:hAnsi="Times New Roman" w:cs="Times New Roman"/>
+          <w:color w:val="000000" w:themeColor="text1"/>
+          <w:sz w:val="24"/>
+          <w:szCs w:val="24"/>
+        </w:rPr>
+      </w:pPr>
+      <w:r>
+        <w:rPr>
+          <w:rFonts w:ascii="Times New Roman" w:hAnsi="Times New Roman" w:cs="Times New Roman"/>
+          <w:b/>
+          <w:bCs/>
+          <w:color w:val="000000" w:themeColor="text1"/>
+          <w:sz w:val="28"/>
+          <w:szCs w:val="28"/>
+        </w:rPr>
+        <w:lastRenderedPageBreak/>
+        <w:t xml:space="preserve">How </w:t>
+      </w:r>
+      <w:r>
+        <w:rPr>
+          <w:rFonts w:ascii="Times New Roman" w:hAnsi="Times New Roman" w:cs="Times New Roman"/>
+          <w:b/>
+          <w:bCs/>
+          <w:color w:val="000000" w:themeColor="text1"/>
+          <w:sz w:val="28"/>
+          <w:szCs w:val="28"/>
+        </w:rPr>
+        <w:t>CSS</w:t>
+      </w:r>
+      <w:r>
+        <w:rPr>
+          <w:rFonts w:ascii="Times New Roman" w:hAnsi="Times New Roman" w:cs="Times New Roman"/>
+          <w:b/>
+          <w:bCs/>
+          <w:color w:val="000000" w:themeColor="text1"/>
+          <w:sz w:val="28"/>
+          <w:szCs w:val="28"/>
+        </w:rPr>
+        <w:t xml:space="preserve">3 </w:t>
+      </w:r>
+      <w:r>
+        <w:rPr>
+          <w:rFonts w:ascii="Times New Roman" w:hAnsi="Times New Roman" w:cs="Times New Roman"/>
+          <w:b/>
+          <w:bCs/>
+          <w:color w:val="000000" w:themeColor="text1"/>
+          <w:sz w:val="28"/>
+          <w:szCs w:val="28"/>
+        </w:rPr>
+        <w:t xml:space="preserve">is different from </w:t>
+      </w:r>
+      <w:proofErr w:type="spellStart"/>
+      <w:r>
+        <w:rPr>
+          <w:rFonts w:ascii="Times New Roman" w:hAnsi="Times New Roman" w:cs="Times New Roman"/>
+          <w:b/>
+          <w:bCs/>
+          <w:color w:val="000000" w:themeColor="text1"/>
+          <w:sz w:val="28"/>
+          <w:szCs w:val="28"/>
+        </w:rPr>
+        <w:t>css</w:t>
+      </w:r>
+      <w:proofErr w:type="spellEnd"/>
+      <w:r>
+        <w:rPr>
+          <w:rFonts w:ascii="Times New Roman" w:hAnsi="Times New Roman" w:cs="Times New Roman"/>
+          <w:b/>
+          <w:bCs/>
+          <w:color w:val="000000" w:themeColor="text1"/>
+          <w:sz w:val="28"/>
+          <w:szCs w:val="28"/>
+        </w:rPr>
+        <w:t>?</w:t>
+      </w:r>
+    </w:p>
+    <w:p>
+      <w:pPr>
+        <w:pStyle w:val="ListParagraph"/>
+        <w:jc w:val="both"/>
+        <w:rPr>
+          <w:rFonts w:ascii="Times New Roman" w:hAnsi="Times New Roman" w:cs="Times New Roman"/>
+          <w:color w:val="000000" w:themeColor="text1"/>
+          <w:sz w:val="24"/>
+          <w:szCs w:val="24"/>
+        </w:rPr>
+      </w:pPr>
+      <w:r>
+        <w:rPr>
+          <w:rFonts w:ascii="Times New Roman" w:hAnsi="Times New Roman" w:cs="Times New Roman"/>
+          <w:color w:val="000000" w:themeColor="text1"/>
+          <w:sz w:val="24"/>
+          <w:szCs w:val="24"/>
+        </w:rPr>
+        <w:t xml:space="preserve">Css3 is the latest version of </w:t>
+      </w:r>
+      <w:proofErr w:type="spellStart"/>
+      <w:r>
+        <w:rPr>
+          <w:rFonts w:ascii="Times New Roman" w:hAnsi="Times New Roman" w:cs="Times New Roman"/>
+          <w:color w:val="000000" w:themeColor="text1"/>
+          <w:sz w:val="24"/>
+          <w:szCs w:val="24"/>
+        </w:rPr>
+        <w:t>css</w:t>
+      </w:r>
+      <w:proofErr w:type="spellEnd"/>
+      <w:r>
+        <w:rPr>
+          <w:rFonts w:ascii="Times New Roman" w:hAnsi="Times New Roman" w:cs="Times New Roman"/>
+          <w:color w:val="000000" w:themeColor="text1"/>
+          <w:sz w:val="24"/>
+          <w:szCs w:val="24"/>
+        </w:rPr>
+        <w:t xml:space="preserve"> where we can make webpages more attractive</w:t>
+      </w:r>
+      <w:r>
+        <w:rPr>
+          <w:rFonts w:ascii="Times New Roman" w:hAnsi="Times New Roman" w:cs="Times New Roman"/>
+          <w:color w:val="000000" w:themeColor="text1"/>
+          <w:sz w:val="24"/>
+          <w:szCs w:val="24"/>
+        </w:rPr>
+        <w:t xml:space="preserve"> and can be created in less </w:t>
+      </w:r>
+      <w:r>
+        <w:rPr>
+          <w:rFonts w:ascii="Times New Roman" w:hAnsi="Times New Roman" w:cs="Times New Roman"/>
+          <w:color w:val="000000" w:themeColor="text1"/>
+          <w:sz w:val="24"/>
+          <w:szCs w:val="24"/>
+        </w:rPr>
+        <w:t>time. And</w:t>
+      </w:r>
+      <w:r>
+        <w:rPr>
+          <w:rFonts w:ascii="Times New Roman" w:hAnsi="Times New Roman" w:cs="Times New Roman"/>
+          <w:color w:val="000000" w:themeColor="text1"/>
+          <w:sz w:val="24"/>
+          <w:szCs w:val="24"/>
+        </w:rPr>
+        <w:t xml:space="preserve"> it responsive</w:t>
+      </w:r>
+      <w:r>
+        <w:rPr>
+          <w:rFonts w:ascii="Times New Roman" w:hAnsi="Times New Roman" w:cs="Times New Roman"/>
+          <w:color w:val="000000" w:themeColor="text1"/>
+          <w:sz w:val="24"/>
+          <w:szCs w:val="24"/>
+        </w:rPr>
+        <w:t xml:space="preserve"> </w:t>
+      </w:r>
+      <w:r>
+        <w:rPr>
+          <w:rFonts w:ascii="Times New Roman" w:hAnsi="Times New Roman" w:cs="Times New Roman"/>
+          <w:color w:val="000000" w:themeColor="text1"/>
+          <w:sz w:val="24"/>
+          <w:szCs w:val="24"/>
+        </w:rPr>
+        <w:t>design, we</w:t>
+      </w:r>
+      <w:r>
+        <w:rPr>
+          <w:rFonts w:ascii="Times New Roman" w:hAnsi="Times New Roman" w:cs="Times New Roman"/>
+          <w:color w:val="000000" w:themeColor="text1"/>
+          <w:sz w:val="24"/>
+          <w:szCs w:val="24"/>
+        </w:rPr>
+        <w:t xml:space="preserve"> can perform all kinds of animations and transformation </w:t>
+      </w:r>
+      <w:r>
+        <w:rPr>
+          <w:rFonts w:ascii="Times New Roman" w:hAnsi="Times New Roman" w:cs="Times New Roman"/>
+          <w:color w:val="000000" w:themeColor="text1"/>
+          <w:sz w:val="24"/>
+          <w:szCs w:val="24"/>
+        </w:rPr>
+        <w:t xml:space="preserve">like 3D when compared with </w:t>
+      </w:r>
+      <w:proofErr w:type="spellStart"/>
+      <w:r>
+        <w:rPr>
+          <w:rFonts w:ascii="Times New Roman" w:hAnsi="Times New Roman" w:cs="Times New Roman"/>
+          <w:color w:val="000000" w:themeColor="text1"/>
+          <w:sz w:val="24"/>
+          <w:szCs w:val="24"/>
+        </w:rPr>
+        <w:t>css</w:t>
+      </w:r>
+      <w:proofErr w:type="spellEnd"/>
+      <w:r>
+        <w:rPr>
+          <w:rFonts w:ascii="Times New Roman" w:hAnsi="Times New Roman" w:cs="Times New Roman"/>
+          <w:color w:val="000000" w:themeColor="text1"/>
+          <w:sz w:val="24"/>
+          <w:szCs w:val="24"/>
+        </w:rPr>
+        <w:t>.</w:t>
+      </w:r>
+    </w:p>
+    <w:p>
+      <w:pPr>
+        <w:pStyle w:val="ListParagraph"/>
+        <w:jc w:val="both"/>
+        <w:rPr>
+          <w:rFonts w:ascii="Times New Roman" w:hAnsi="Times New Roman" w:cs="Times New Roman"/>
+          <w:color w:val="000000" w:themeColor="text1"/>
+          <w:sz w:val="24"/>
+          <w:szCs w:val="24"/>
+        </w:rPr>
+      </w:pPr>
+    </w:p>
+    <w:p>
+      <w:pPr>
+        <w:pStyle w:val="ListParagraph"/>
+        <w:numPr>
+          <w:ilvl w:val="0"/>
+          <w:numId w:val="35"/>
+        </w:numPr>
+        <w:jc w:val="both"/>
+        <w:rPr>
+          <w:rFonts w:ascii="Times New Roman" w:hAnsi="Times New Roman" w:cs="Times New Roman"/>
+          <w:b/>
+          <w:bCs/>
+          <w:color w:val="000000" w:themeColor="text1"/>
+          <w:sz w:val="32"/>
+          <w:szCs w:val="32"/>
+        </w:rPr>
+      </w:pPr>
+      <w:r>
+        <w:rPr>
+          <w:rFonts w:ascii="Times New Roman" w:hAnsi="Times New Roman" w:cs="Times New Roman"/>
+          <w:b/>
+          <w:bCs/>
+          <w:color w:val="000000" w:themeColor="text1"/>
+          <w:sz w:val="32"/>
+          <w:szCs w:val="32"/>
+        </w:rPr>
+        <w:t xml:space="preserve">How to include a </w:t>
+      </w:r>
+      <w:proofErr w:type="spellStart"/>
+      <w:r>
+        <w:rPr>
+          <w:rFonts w:ascii="Times New Roman" w:hAnsi="Times New Roman" w:cs="Times New Roman"/>
+          <w:b/>
+          <w:bCs/>
+          <w:color w:val="000000" w:themeColor="text1"/>
+          <w:sz w:val="32"/>
+          <w:szCs w:val="32"/>
+        </w:rPr>
+        <w:t>css</w:t>
+      </w:r>
+      <w:proofErr w:type="spellEnd"/>
+      <w:r>
+        <w:rPr>
+          <w:rFonts w:ascii="Times New Roman" w:hAnsi="Times New Roman" w:cs="Times New Roman"/>
+          <w:b/>
+          <w:bCs/>
+          <w:color w:val="000000" w:themeColor="text1"/>
+          <w:sz w:val="32"/>
+          <w:szCs w:val="32"/>
+        </w:rPr>
+        <w:t xml:space="preserve"> file into main file?</w:t>
+      </w:r>
+    </w:p>
+    <w:p>
+      <w:pPr>
+        <w:pStyle w:val="ListParagraph"/>
+        <w:jc w:val="both"/>
+        <w:rPr>
+          <w:rFonts w:ascii="Times New Roman" w:hAnsi="Times New Roman" w:cs="Times New Roman"/>
+          <w:color w:val="000000" w:themeColor="text1"/>
+          <w:sz w:val="24"/>
+          <w:szCs w:val="24"/>
+        </w:rPr>
+      </w:pPr>
+      <w:r>
+        <w:rPr>
+          <w:rFonts w:ascii="Times New Roman" w:hAnsi="Times New Roman" w:cs="Times New Roman"/>
+          <w:color w:val="000000" w:themeColor="text1"/>
+          <w:sz w:val="24"/>
+          <w:szCs w:val="24"/>
+        </w:rPr>
+        <w:t xml:space="preserve">We will use @import rule </w:t>
+      </w:r>
+      <w:r>
+        <w:rPr>
+          <w:rFonts w:ascii="Times New Roman" w:hAnsi="Times New Roman" w:cs="Times New Roman"/>
+          <w:color w:val="000000" w:themeColor="text1"/>
+          <w:sz w:val="24"/>
+          <w:szCs w:val="24"/>
+        </w:rPr>
+        <w:t xml:space="preserve">to include other </w:t>
+      </w:r>
+      <w:proofErr w:type="spellStart"/>
+      <w:r>
+        <w:rPr>
+          <w:rFonts w:ascii="Times New Roman" w:hAnsi="Times New Roman" w:cs="Times New Roman"/>
+          <w:color w:val="000000" w:themeColor="text1"/>
+          <w:sz w:val="24"/>
+          <w:szCs w:val="24"/>
+        </w:rPr>
+        <w:t>css</w:t>
+      </w:r>
+      <w:proofErr w:type="spellEnd"/>
+      <w:r>
+        <w:rPr>
+          <w:rFonts w:ascii="Times New Roman" w:hAnsi="Times New Roman" w:cs="Times New Roman"/>
+          <w:color w:val="000000" w:themeColor="text1"/>
+          <w:sz w:val="24"/>
+          <w:szCs w:val="24"/>
+        </w:rPr>
+        <w:t xml:space="preserve"> file into main file.</w:t>
+      </w:r>
+    </w:p>
+    <w:p>
+      <w:pPr>
+        <w:pStyle w:val="ListParagraph"/>
+        <w:jc w:val="both"/>
+        <w:rPr>
+          <w:rFonts w:ascii="Times New Roman" w:hAnsi="Times New Roman" w:cs="Times New Roman"/>
+          <w:color w:val="000000" w:themeColor="text1"/>
+          <w:sz w:val="24"/>
+          <w:szCs w:val="24"/>
+        </w:rPr>
+      </w:pPr>
+    </w:p>
+    <w:p>
+      <w:pPr>
+        <w:pStyle w:val="ListParagraph"/>
         <w:numPr>
           <w:ilvl w:val="0"/>
           <w:numId w:val="1"/>
@@ -8558,8 +9452,19 @@
           <w:sz w:val="24"/>
           <w:szCs w:val="24"/>
         </w:rPr>
-        <w:t>: . className</w:t>
-      </w:r>
+        <w:t xml:space="preserve">: . </w:t>
+      </w:r>
+      <w:proofErr w:type="spellStart"/>
+      <w:r>
+        <w:rPr>
+          <w:rFonts w:ascii="Times New Roman" w:hAnsi="Times New Roman" w:cs="Times New Roman"/>
+          <w:color w:val="000000" w:themeColor="text1"/>
+          <w:sz w:val="24"/>
+          <w:szCs w:val="24"/>
+        </w:rPr>
+        <w:t>className</w:t>
+      </w:r>
+      <w:proofErr w:type="spellEnd"/>
       <w:r>
         <w:rPr>
           <w:rFonts w:ascii="Times New Roman" w:hAnsi="Times New Roman" w:cs="Times New Roman"/>
@@ -8901,16 +9806,7 @@
           <w:sz w:val="24"/>
           <w:szCs w:val="24"/>
         </w:rPr>
-        <w:t>="text"</w:t>
-      </w:r>
-      <w:r>
-        <w:rPr>
-          <w:rFonts w:ascii="Times New Roman" w:hAnsi="Times New Roman" w:cs="Times New Roman"/>
-          <w:color w:val="000000" w:themeColor="text1"/>
-          <w:sz w:val="24"/>
-          <w:szCs w:val="24"/>
-        </w:rPr>
-        <w:t>]</w:t>
+        <w:t>="text"]</w:t>
       </w:r>
     </w:p>
     <w:p>
@@ -9005,7 +9901,27 @@
           <w:sz w:val="24"/>
           <w:szCs w:val="24"/>
         </w:rPr>
-        <w:t xml:space="preserve"> Target a specific part of a element (example: ::</w:t>
+        <w:t xml:space="preserve"> Target a specific part of </w:t>
+      </w:r>
+      <w:proofErr w:type="spellStart"/>
+      <w:r>
+        <w:rPr>
+          <w:rFonts w:ascii="Times New Roman" w:hAnsi="Times New Roman" w:cs="Times New Roman"/>
+          <w:color w:val="000000" w:themeColor="text1"/>
+          <w:sz w:val="24"/>
+          <w:szCs w:val="24"/>
+        </w:rPr>
+        <w:t>a</w:t>
+      </w:r>
+      <w:proofErr w:type="spellEnd"/>
+      <w:r>
+        <w:rPr>
+          <w:rFonts w:ascii="Times New Roman" w:hAnsi="Times New Roman" w:cs="Times New Roman"/>
+          <w:color w:val="000000" w:themeColor="text1"/>
+          <w:sz w:val="24"/>
+          <w:szCs w:val="24"/>
+        </w:rPr>
+        <w:t xml:space="preserve"> element (example: ::</w:t>
       </w:r>
       <w:r>
         <w:rPr>
@@ -9165,12 +10081,33 @@
           <w:sz w:val="24"/>
           <w:szCs w:val="24"/>
         </w:rPr>
-        <w:t>text etc…</w:t>
-      </w:r>
-    </w:p>
-    <w:p>
-      <w:pPr>
-        <w:pStyle w:val="ListParagraph"/>
+        <w:t xml:space="preserve">text </w:t>
+      </w:r>
+      <w:proofErr w:type="spellStart"/>
+      <w:r>
+        <w:rPr>
+          <w:rFonts w:ascii="Times New Roman" w:hAnsi="Times New Roman" w:cs="Times New Roman"/>
+          <w:color w:val="000000" w:themeColor="text1"/>
+          <w:sz w:val="24"/>
+          <w:szCs w:val="24"/>
+        </w:rPr>
+        <w:t>etc</w:t>
+      </w:r>
+      <w:proofErr w:type="spellEnd"/>
+      <w:r>
+        <w:rPr>
+          <w:rFonts w:ascii="Times New Roman" w:hAnsi="Times New Roman" w:cs="Times New Roman"/>
+          <w:color w:val="000000" w:themeColor="text1"/>
+          <w:sz w:val="24"/>
+          <w:szCs w:val="24"/>
+        </w:rPr>
+        <w:t>…</w:t>
+      </w:r>
+    </w:p>
+    <w:p>
+      <w:pPr>
+        <w:pStyle w:val="ListParagraph"/>
+        <w:ind w:left="1440"/>
         <w:jc w:val="both"/>
         <w:rPr>
           <w:rFonts w:ascii="Times New Roman" w:hAnsi="Times New Roman" w:cs="Times New Roman"/>
@@ -9186,7 +10123,6 @@
           <w:sz w:val="24"/>
           <w:szCs w:val="24"/>
         </w:rPr>
-        <w:tab/>
         <w:t>Properties:</w:t>
       </w:r>
       <w:r>
@@ -9232,7 +10168,54 @@
           <w:sz w:val="24"/>
           <w:szCs w:val="24"/>
         </w:rPr>
-        <w:t>repeat,</w:t>
+        <w:t>repeat</w:t>
+      </w:r>
+      <w:r>
+        <w:rPr>
+          <w:rFonts w:ascii="Times New Roman" w:hAnsi="Times New Roman" w:cs="Times New Roman"/>
+          <w:color w:val="000000" w:themeColor="text1"/>
+          <w:sz w:val="24"/>
+          <w:szCs w:val="24"/>
+        </w:rPr>
+        <w:t>-</w:t>
+      </w:r>
+      <w:proofErr w:type="spellStart"/>
+      <w:r>
+        <w:rPr>
+          <w:rFonts w:ascii="Times New Roman" w:hAnsi="Times New Roman" w:cs="Times New Roman"/>
+          <w:color w:val="000000" w:themeColor="text1"/>
+          <w:sz w:val="24"/>
+          <w:szCs w:val="24"/>
+        </w:rPr>
+        <w:t>img</w:t>
+      </w:r>
+      <w:proofErr w:type="spellEnd"/>
+      <w:r>
+        <w:rPr>
+          <w:rFonts w:ascii="Times New Roman" w:hAnsi="Times New Roman" w:cs="Times New Roman"/>
+          <w:color w:val="000000" w:themeColor="text1"/>
+          <w:sz w:val="24"/>
+          <w:szCs w:val="24"/>
+        </w:rPr>
+        <w:t xml:space="preserve"> will not </w:t>
+      </w:r>
+      <w:r>
+        <w:rPr>
+          <w:rFonts w:ascii="Times New Roman" w:hAnsi="Times New Roman" w:cs="Times New Roman"/>
+          <w:color w:val="000000" w:themeColor="text1"/>
+          <w:sz w:val="24"/>
+          <w:szCs w:val="24"/>
+        </w:rPr>
+        <w:t>repeat</w:t>
+      </w:r>
+      <w:r>
+        <w:rPr>
+          <w:rFonts w:ascii="Times New Roman" w:hAnsi="Times New Roman" w:cs="Times New Roman"/>
+          <w:color w:val="000000" w:themeColor="text1"/>
+          <w:sz w:val="24"/>
+          <w:szCs w:val="24"/>
+        </w:rPr>
+        <w:t>,</w:t>
       </w:r>
       <w:r>
         <w:rPr>
@@ -9250,7 +10233,81 @@
           <w:sz w:val="24"/>
           <w:szCs w:val="24"/>
         </w:rPr>
-        <w:t>attachment,</w:t>
+        <w:t>attachment</w:t>
+      </w:r>
+      <w:r>
+        <w:rPr>
+          <w:rFonts w:ascii="Times New Roman" w:hAnsi="Times New Roman" w:cs="Times New Roman"/>
+          <w:color w:val="000000" w:themeColor="text1"/>
+          <w:sz w:val="24"/>
+          <w:szCs w:val="24"/>
+        </w:rPr>
+        <w:t>-</w:t>
+      </w:r>
+      <w:r>
+        <w:rPr>
+          <w:rFonts w:ascii="Times New Roman" w:hAnsi="Times New Roman" w:cs="Times New Roman"/>
+          <w:color w:val="000000" w:themeColor="text1"/>
+          <w:sz w:val="24"/>
+          <w:szCs w:val="24"/>
+        </w:rPr>
+        <w:t xml:space="preserve">used to fix the </w:t>
+      </w:r>
+      <w:proofErr w:type="spellStart"/>
+      <w:r>
+        <w:rPr>
+          <w:rFonts w:ascii="Times New Roman" w:hAnsi="Times New Roman" w:cs="Times New Roman"/>
+          <w:color w:val="000000" w:themeColor="text1"/>
+          <w:sz w:val="24"/>
+          <w:szCs w:val="24"/>
+        </w:rPr>
+        <w:t>img</w:t>
+      </w:r>
+      <w:proofErr w:type="spellEnd"/>
+      <w:r>
+        <w:rPr>
+          <w:rFonts w:ascii="Times New Roman" w:hAnsi="Times New Roman" w:cs="Times New Roman"/>
+          <w:color w:val="000000" w:themeColor="text1"/>
+          <w:sz w:val="24"/>
+          <w:szCs w:val="24"/>
+        </w:rPr>
+        <w:t xml:space="preserve"> where,</w:t>
+      </w:r>
+      <w:r>
+        <w:rPr>
+          <w:rFonts w:ascii="Times New Roman" w:hAnsi="Times New Roman" w:cs="Times New Roman"/>
+          <w:color w:val="000000" w:themeColor="text1"/>
+          <w:sz w:val="24"/>
+          <w:szCs w:val="24"/>
+        </w:rPr>
+        <w:t xml:space="preserve"> </w:t>
+      </w:r>
+      <w:r>
+        <w:rPr>
+          <w:rFonts w:ascii="Times New Roman" w:hAnsi="Times New Roman" w:cs="Times New Roman"/>
+          <w:color w:val="000000" w:themeColor="text1"/>
+          <w:sz w:val="24"/>
+          <w:szCs w:val="24"/>
+        </w:rPr>
+        <w:t>image</w:t>
+      </w:r>
+      <w:r>
+        <w:rPr>
+          <w:rFonts w:ascii="Times New Roman" w:hAnsi="Times New Roman" w:cs="Times New Roman"/>
+          <w:color w:val="000000" w:themeColor="text1"/>
+          <w:sz w:val="24"/>
+          <w:szCs w:val="24"/>
+        </w:rPr>
+        <w:t xml:space="preserve"> will not scroll with the page</w:t>
+      </w:r>
+      <w:r>
+        <w:rPr>
+          <w:rFonts w:ascii="Times New Roman" w:hAnsi="Times New Roman" w:cs="Times New Roman"/>
+          <w:color w:val="000000" w:themeColor="text1"/>
+          <w:sz w:val="24"/>
+          <w:szCs w:val="24"/>
+        </w:rPr>
+        <w:t>,</w:t>
       </w:r>
       <w:r>
         <w:rPr>
@@ -9304,6 +10361,42 @@
         </w:rPr>
         <w:t>Box Model:</w:t>
       </w:r>
+      <w:r>
+        <w:rPr>
+          <w:rFonts w:ascii="Times New Roman" w:hAnsi="Times New Roman" w:cs="Times New Roman"/>
+          <w:color w:val="000000" w:themeColor="text1"/>
+          <w:sz w:val="24"/>
+          <w:szCs w:val="24"/>
+        </w:rPr>
+        <w:t xml:space="preserve"> it’s a container</w:t>
+      </w:r>
+      <w:r>
+        <w:rPr>
+          <w:rFonts w:ascii="Times New Roman" w:hAnsi="Times New Roman" w:cs="Times New Roman"/>
+          <w:color w:val="000000" w:themeColor="text1"/>
+          <w:sz w:val="24"/>
+          <w:szCs w:val="24"/>
+        </w:rPr>
+        <w:t xml:space="preserve"> that contains multiple properties</w:t>
+      </w:r>
+      <w:r>
+        <w:rPr>
+          <w:rFonts w:ascii="Times New Roman" w:hAnsi="Times New Roman" w:cs="Times New Roman"/>
+          <w:color w:val="000000" w:themeColor="text1"/>
+          <w:sz w:val="24"/>
+          <w:szCs w:val="24"/>
+        </w:rPr>
+        <w:t xml:space="preserve"> used for designing layout of webpage</w:t>
+      </w:r>
+      <w:r>
+        <w:rPr>
+          <w:rFonts w:ascii="Times New Roman" w:hAnsi="Times New Roman" w:cs="Times New Roman"/>
+          <w:color w:val="000000" w:themeColor="text1"/>
+          <w:sz w:val="24"/>
+          <w:szCs w:val="24"/>
+        </w:rPr>
+        <w:t>.</w:t>
+      </w:r>
     </w:p>
     <w:p>
       <w:pPr>
@@ -9324,7 +10417,79 @@
           <w:sz w:val="24"/>
           <w:szCs w:val="24"/>
         </w:rPr>
-        <w:t>Properties: width,height,padding,border,mar</w:t>
+        <w:t xml:space="preserve">Properties: </w:t>
+      </w:r>
+      <w:r>
+        <w:rPr>
+          <w:rFonts w:ascii="Times New Roman" w:hAnsi="Times New Roman" w:cs="Times New Roman"/>
+          <w:color w:val="000000" w:themeColor="text1"/>
+          <w:sz w:val="24"/>
+          <w:szCs w:val="24"/>
+        </w:rPr>
+        <w:t>width, height</w:t>
+      </w:r>
+      <w:r>
+        <w:rPr>
+          <w:rFonts w:ascii="Times New Roman" w:hAnsi="Times New Roman" w:cs="Times New Roman"/>
+          <w:color w:val="000000" w:themeColor="text1"/>
+          <w:sz w:val="24"/>
+          <w:szCs w:val="24"/>
+        </w:rPr>
+        <w:t>,</w:t>
+      </w:r>
+      <w:r>
+        <w:rPr>
+          <w:rFonts w:ascii="Times New Roman" w:hAnsi="Times New Roman" w:cs="Times New Roman"/>
+          <w:color w:val="000000" w:themeColor="text1"/>
+          <w:sz w:val="24"/>
+          <w:szCs w:val="24"/>
+        </w:rPr>
+        <w:t xml:space="preserve"> </w:t>
+      </w:r>
+      <w:r>
+        <w:rPr>
+          <w:rFonts w:ascii="Times New Roman" w:hAnsi="Times New Roman" w:cs="Times New Roman"/>
+          <w:color w:val="000000" w:themeColor="text1"/>
+          <w:sz w:val="24"/>
+          <w:szCs w:val="24"/>
+        </w:rPr>
+        <w:t>padding,</w:t>
+      </w:r>
+      <w:r>
+        <w:rPr>
+          <w:rFonts w:ascii="Times New Roman" w:hAnsi="Times New Roman" w:cs="Times New Roman"/>
+          <w:color w:val="000000" w:themeColor="text1"/>
+          <w:sz w:val="24"/>
+          <w:szCs w:val="24"/>
+        </w:rPr>
+        <w:t xml:space="preserve"> </w:t>
+      </w:r>
+      <w:r>
+        <w:rPr>
+          <w:rFonts w:ascii="Times New Roman" w:hAnsi="Times New Roman" w:cs="Times New Roman"/>
+          <w:color w:val="000000" w:themeColor="text1"/>
+          <w:sz w:val="24"/>
+          <w:szCs w:val="24"/>
+        </w:rPr>
+        <w:t>border,</w:t>
+      </w:r>
+      <w:r>
+        <w:rPr>
+          <w:rFonts w:ascii="Times New Roman" w:hAnsi="Times New Roman" w:cs="Times New Roman"/>
+          <w:color w:val="000000" w:themeColor="text1"/>
+          <w:sz w:val="24"/>
+          <w:szCs w:val="24"/>
+        </w:rPr>
+        <w:t xml:space="preserve"> </w:t>
+      </w:r>
+      <w:r>
+        <w:rPr>
+          <w:rFonts w:ascii="Times New Roman" w:hAnsi="Times New Roman" w:cs="Times New Roman"/>
+          <w:color w:val="000000" w:themeColor="text1"/>
+          <w:sz w:val="24"/>
+          <w:szCs w:val="24"/>
+        </w:rPr>
+        <w:t>mar</w:t>
       </w:r>
       <w:r>
         <w:rPr>
@@ -9367,16 +10532,61 @@
           <w:sz w:val="24"/>
           <w:szCs w:val="24"/>
         </w:rPr>
-        <w:t xml:space="preserve"> font-family,font-size,font-weight,text-align,</w:t>
-      </w:r>
-      <w:r>
-        <w:rPr>
-          <w:rFonts w:ascii="Times New Roman" w:hAnsi="Times New Roman" w:cs="Times New Roman"/>
-          <w:color w:val="000000" w:themeColor="text1"/>
-          <w:sz w:val="24"/>
-          <w:szCs w:val="24"/>
-        </w:rPr>
-        <w:t>line-height.</w:t>
+        <w:t>font-family,font-size,font-weight,text-align,</w:t>
+      </w:r>
+      <w:r>
+        <w:rPr>
+          <w:rFonts w:ascii="Times New Roman" w:hAnsi="Times New Roman" w:cs="Times New Roman"/>
+          <w:color w:val="000000" w:themeColor="text1"/>
+          <w:sz w:val="24"/>
+          <w:szCs w:val="24"/>
+        </w:rPr>
+        <w:t>line-height</w:t>
+      </w:r>
+      <w:r>
+        <w:rPr>
+          <w:rFonts w:ascii="Times New Roman" w:hAnsi="Times New Roman" w:cs="Times New Roman"/>
+          <w:color w:val="000000" w:themeColor="text1"/>
+          <w:sz w:val="24"/>
+          <w:szCs w:val="24"/>
+        </w:rPr>
+        <w:t>,text-shadow</w:t>
+      </w:r>
+      <w:r>
+        <w:rPr>
+          <w:rFonts w:ascii="Times New Roman" w:hAnsi="Times New Roman" w:cs="Times New Roman"/>
+          <w:color w:val="000000" w:themeColor="text1"/>
+          <w:sz w:val="24"/>
+          <w:szCs w:val="24"/>
+        </w:rPr>
+        <w:t>,word spacing,</w:t>
+      </w:r>
+      <w:r>
+        <w:rPr>
+          <w:rFonts w:ascii="Times New Roman" w:hAnsi="Times New Roman" w:cs="Times New Roman"/>
+          <w:color w:val="000000" w:themeColor="text1"/>
+          <w:sz w:val="24"/>
+          <w:szCs w:val="24"/>
+        </w:rPr>
+        <w:t xml:space="preserve"> </w:t>
+      </w:r>
+      <w:r>
+        <w:rPr>
+          <w:rFonts w:ascii="Times New Roman" w:hAnsi="Times New Roman" w:cs="Times New Roman"/>
+          <w:color w:val="000000" w:themeColor="text1"/>
+          <w:sz w:val="24"/>
+          <w:szCs w:val="24"/>
+        </w:rPr>
+        <w:t>letter spacing</w:t>
+      </w:r>
+      <w:r>
+        <w:rPr>
+          <w:rFonts w:ascii="Times New Roman" w:hAnsi="Times New Roman" w:cs="Times New Roman"/>
+          <w:color w:val="000000" w:themeColor="text1"/>
+          <w:sz w:val="24"/>
+          <w:szCs w:val="24"/>
+        </w:rPr>
+        <w:t>.</w:t>
       </w:r>
     </w:p>
     <w:p>
@@ -9410,25 +10620,85 @@
           <w:sz w:val="24"/>
           <w:szCs w:val="24"/>
         </w:rPr>
-        <w:t xml:space="preserve"> used to create space around elements outside of a defined border</w:t>
-      </w:r>
-      <w:r>
-        <w:rPr>
-          <w:rFonts w:ascii="Times New Roman" w:hAnsi="Times New Roman" w:cs="Times New Roman"/>
-          <w:color w:val="000000" w:themeColor="text1"/>
-          <w:sz w:val="24"/>
-          <w:szCs w:val="24"/>
-        </w:rPr>
-        <w:t>.Like margin-top,left,right,</w:t>
-      </w:r>
-      <w:r>
-        <w:rPr>
-          <w:rFonts w:ascii="Times New Roman" w:hAnsi="Times New Roman" w:cs="Times New Roman"/>
-          <w:color w:val="000000" w:themeColor="text1"/>
-          <w:sz w:val="24"/>
-          <w:szCs w:val="24"/>
-        </w:rPr>
-        <w:t>bottom.</w:t>
+        <w:t xml:space="preserve"> used to create space around elements outside of a defined </w:t>
+      </w:r>
+      <w:proofErr w:type="spellStart"/>
+      <w:r>
+        <w:rPr>
+          <w:rFonts w:ascii="Times New Roman" w:hAnsi="Times New Roman" w:cs="Times New Roman"/>
+          <w:color w:val="000000" w:themeColor="text1"/>
+          <w:sz w:val="24"/>
+          <w:szCs w:val="24"/>
+        </w:rPr>
+        <w:t>border</w:t>
+      </w:r>
+      <w:r>
+        <w:rPr>
+          <w:rFonts w:ascii="Times New Roman" w:hAnsi="Times New Roman" w:cs="Times New Roman"/>
+          <w:color w:val="000000" w:themeColor="text1"/>
+          <w:sz w:val="24"/>
+          <w:szCs w:val="24"/>
+        </w:rPr>
+        <w:t>.Like</w:t>
+      </w:r>
+      <w:proofErr w:type="spellEnd"/>
+      <w:r>
+        <w:rPr>
+          <w:rFonts w:ascii="Times New Roman" w:hAnsi="Times New Roman" w:cs="Times New Roman"/>
+          <w:color w:val="000000" w:themeColor="text1"/>
+          <w:sz w:val="24"/>
+          <w:szCs w:val="24"/>
+        </w:rPr>
+        <w:t xml:space="preserve"> margin-</w:t>
+      </w:r>
+      <w:proofErr w:type="spellStart"/>
+      <w:r>
+        <w:rPr>
+          <w:rFonts w:ascii="Times New Roman" w:hAnsi="Times New Roman" w:cs="Times New Roman"/>
+          <w:color w:val="000000" w:themeColor="text1"/>
+          <w:sz w:val="24"/>
+          <w:szCs w:val="24"/>
+        </w:rPr>
+        <w:t>top,left,right,</w:t>
+      </w:r>
+      <w:r>
+        <w:rPr>
+          <w:rFonts w:ascii="Times New Roman" w:hAnsi="Times New Roman" w:cs="Times New Roman"/>
+          <w:color w:val="000000" w:themeColor="text1"/>
+          <w:sz w:val="24"/>
+          <w:szCs w:val="24"/>
+        </w:rPr>
+        <w:t>bottom</w:t>
+      </w:r>
+      <w:proofErr w:type="spellEnd"/>
+      <w:r>
+        <w:rPr>
+          <w:rFonts w:ascii="Times New Roman" w:hAnsi="Times New Roman" w:cs="Times New Roman"/>
+          <w:color w:val="000000" w:themeColor="text1"/>
+          <w:sz w:val="24"/>
+          <w:szCs w:val="24"/>
+        </w:rPr>
+        <w:t>-</w:t>
+      </w:r>
+      <w:proofErr w:type="spellStart"/>
+      <w:r>
+        <w:rPr>
+          <w:rFonts w:ascii="Times New Roman" w:hAnsi="Times New Roman" w:cs="Times New Roman"/>
+          <w:color w:val="000000" w:themeColor="text1"/>
+          <w:sz w:val="24"/>
+          <w:szCs w:val="24"/>
+        </w:rPr>
+        <w:t>cm,px,pt</w:t>
+      </w:r>
+      <w:proofErr w:type="spellEnd"/>
+      <w:r>
+        <w:rPr>
+          <w:rFonts w:ascii="Times New Roman" w:hAnsi="Times New Roman" w:cs="Times New Roman"/>
+          <w:color w:val="000000" w:themeColor="text1"/>
+          <w:sz w:val="24"/>
+          <w:szCs w:val="24"/>
+        </w:rPr>
+        <w:t xml:space="preserve"> for length-% width-auto calculated by browser.</w:t>
       </w:r>
     </w:p>
     <w:p>
@@ -9453,6 +10723,7 @@
           <w:sz w:val="24"/>
           <w:szCs w:val="24"/>
         </w:rPr>
+        <w:lastRenderedPageBreak/>
         <w:t>Display Properties:</w:t>
       </w:r>
       <w:r>
@@ -10063,18 +11334,6 @@
     </w:p>
     <w:p>
       <w:pPr>
-        <w:rPr>
-          <w:rFonts w:ascii="Times New Roman" w:hAnsi="Times New Roman" w:cs="Times New Roman"/>
-          <w:b/>
-          <w:bCs/>
-          <w:sz w:val="32"/>
-          <w:szCs w:val="32"/>
-          <w:u w:val="single"/>
-        </w:rPr>
-      </w:pPr>
-    </w:p>
-    <w:p>
-      <w:pPr>
         <w:pStyle w:val="ListParagraph"/>
         <w:ind w:left="1800"/>
         <w:rPr>
@@ -10103,7 +11362,6 @@
           <w:sz w:val="24"/>
           <w:szCs w:val="24"/>
         </w:rPr>
-        <w:lastRenderedPageBreak/>
         <w:t>G</w:t>
       </w:r>
       <w:r>
@@ -10161,6 +11419,38 @@
           <w:szCs w:val="24"/>
         </w:rPr>
         <w:t>.</w:t>
+      </w:r>
+      <w:r>
+        <w:rPr>
+          <w:rFonts w:ascii="Times New Roman" w:hAnsi="Times New Roman" w:cs="Times New Roman"/>
+          <w:sz w:val="24"/>
+          <w:szCs w:val="24"/>
+        </w:rPr>
+        <w:t>2</w:t>
+      </w:r>
+      <w:r>
+        <w:rPr>
+          <w:rFonts w:ascii="Times New Roman" w:hAnsi="Times New Roman" w:cs="Times New Roman"/>
+          <w:sz w:val="24"/>
+          <w:szCs w:val="24"/>
+        </w:rPr>
+        <w:t>D</w:t>
+      </w:r>
+      <w:r>
+        <w:rPr>
+          <w:rFonts w:ascii="Times New Roman" w:hAnsi="Times New Roman" w:cs="Times New Roman"/>
+          <w:sz w:val="24"/>
+          <w:szCs w:val="24"/>
+        </w:rPr>
+        <w:t xml:space="preserve"> layout </w:t>
+      </w:r>
+      <w:r>
+        <w:rPr>
+          <w:rFonts w:ascii="Times New Roman" w:hAnsi="Times New Roman" w:cs="Times New Roman"/>
+          <w:sz w:val="24"/>
+          <w:szCs w:val="24"/>
+        </w:rPr>
+        <w:t>it can handle row and columns simultaneously.</w:t>
       </w:r>
     </w:p>
     <w:p>
@@ -10370,7 +11660,16 @@
           <w:sz w:val="24"/>
           <w:szCs w:val="24"/>
         </w:rPr>
-        <w:t>isplay an element as a block-level</w:t>
+        <w:t>isplay an element as a block-</w:t>
+      </w:r>
+      <w:proofErr w:type="spellStart"/>
+      <w:r>
+        <w:rPr>
+          <w:rFonts w:ascii="Times New Roman" w:hAnsi="Times New Roman" w:cs="Times New Roman"/>
+          <w:sz w:val="24"/>
+          <w:szCs w:val="24"/>
+        </w:rPr>
+        <w:t>level</w:t>
       </w:r>
       <w:r>
         <w:rPr>
@@ -10379,6 +11678,97 @@
           <w:szCs w:val="24"/>
         </w:rPr>
         <w:t>.</w:t>
+      </w:r>
+      <w:r>
+        <w:rPr>
+          <w:rFonts w:ascii="Times New Roman" w:hAnsi="Times New Roman" w:cs="Times New Roman"/>
+          <w:sz w:val="24"/>
+          <w:szCs w:val="24"/>
+        </w:rPr>
+        <w:t>we</w:t>
+      </w:r>
+      <w:proofErr w:type="spellEnd"/>
+      <w:r>
+        <w:rPr>
+          <w:rFonts w:ascii="Times New Roman" w:hAnsi="Times New Roman" w:cs="Times New Roman"/>
+          <w:sz w:val="24"/>
+          <w:szCs w:val="24"/>
+        </w:rPr>
+        <w:t xml:space="preserve"> can mention </w:t>
+      </w:r>
+      <w:r>
+        <w:rPr>
+          <w:rFonts w:ascii="Times New Roman" w:hAnsi="Times New Roman" w:cs="Times New Roman"/>
+          <w:sz w:val="24"/>
+          <w:szCs w:val="24"/>
+        </w:rPr>
+        <w:t>flex-diection,flex-wrap,flex-flow</w:t>
+      </w:r>
+      <w:r>
+        <w:rPr>
+          <w:rFonts w:ascii="Times New Roman" w:hAnsi="Times New Roman" w:cs="Times New Roman"/>
+          <w:sz w:val="24"/>
+          <w:szCs w:val="24"/>
+        </w:rPr>
+        <w:t>.1D</w:t>
+      </w:r>
+      <w:r>
+        <w:rPr>
+          <w:rFonts w:ascii="Times New Roman" w:hAnsi="Times New Roman" w:cs="Times New Roman"/>
+          <w:sz w:val="24"/>
+          <w:szCs w:val="24"/>
+        </w:rPr>
+        <w:t xml:space="preserve"> and deals with </w:t>
+      </w:r>
+      <w:r>
+        <w:rPr>
+          <w:rFonts w:ascii="Times New Roman" w:hAnsi="Times New Roman" w:cs="Times New Roman"/>
+          <w:sz w:val="24"/>
+          <w:szCs w:val="24"/>
+        </w:rPr>
+        <w:t xml:space="preserve"> either </w:t>
+      </w:r>
+      <w:r>
+        <w:rPr>
+          <w:rFonts w:ascii="Times New Roman" w:hAnsi="Times New Roman" w:cs="Times New Roman"/>
+          <w:sz w:val="24"/>
+          <w:szCs w:val="24"/>
+        </w:rPr>
+        <w:t xml:space="preserve">rows </w:t>
+      </w:r>
+      <w:r>
+        <w:rPr>
+          <w:rFonts w:ascii="Times New Roman" w:hAnsi="Times New Roman" w:cs="Times New Roman"/>
+          <w:sz w:val="24"/>
+          <w:szCs w:val="24"/>
+        </w:rPr>
+        <w:t xml:space="preserve">or </w:t>
+      </w:r>
+      <w:proofErr w:type="spellStart"/>
+      <w:r>
+        <w:rPr>
+          <w:rFonts w:ascii="Times New Roman" w:hAnsi="Times New Roman" w:cs="Times New Roman"/>
+          <w:sz w:val="24"/>
+          <w:szCs w:val="24"/>
+        </w:rPr>
+        <w:t>colums</w:t>
+      </w:r>
+      <w:proofErr w:type="spellEnd"/>
+      <w:r>
+        <w:rPr>
+          <w:rFonts w:ascii="Times New Roman" w:hAnsi="Times New Roman" w:cs="Times New Roman"/>
+          <w:sz w:val="24"/>
+          <w:szCs w:val="24"/>
+        </w:rPr>
+        <w:t>.</w:t>
+      </w:r>
+      <w:r>
+        <w:rPr>
+          <w:rFonts w:ascii="Times New Roman" w:hAnsi="Times New Roman" w:cs="Times New Roman"/>
+          <w:sz w:val="24"/>
+          <w:szCs w:val="24"/>
+        </w:rPr>
+        <w:t xml:space="preserve"> </w:t>
       </w:r>
     </w:p>
     <w:p>
@@ -10519,6 +11909,21 @@
         <w:pStyle w:val="ListParagraph"/>
         <w:numPr>
           <w:ilvl w:val="0"/>
+          <w:numId w:val="32"/>
+        </w:numPr>
+        <w:tabs>
+          <w:tab w:val="left" w:pos="3060"/>
+        </w:tabs>
+      </w:pPr>
+      <w:r>
+        <w:t>None: hide the element.</w:t>
+      </w:r>
+    </w:p>
+    <w:p>
+      <w:pPr>
+        <w:pStyle w:val="ListParagraph"/>
+        <w:numPr>
+          <w:ilvl w:val="0"/>
           <w:numId w:val="31"/>
         </w:numPr>
         <w:tabs>
@@ -10544,15 +11949,39 @@
           <w:sz w:val="24"/>
           <w:szCs w:val="24"/>
         </w:rPr>
-        <w:t xml:space="preserve"> property</w:t>
-      </w:r>
-      <w:r>
-        <w:rPr>
-          <w:rFonts w:ascii="Times New Roman" w:hAnsi="Times New Roman" w:cs="Times New Roman"/>
-          <w:sz w:val="24"/>
-          <w:szCs w:val="24"/>
-        </w:rPr>
-        <w:t>: specif</w:t>
+        <w:t xml:space="preserve"> </w:t>
+      </w:r>
+      <w:r>
+        <w:rPr>
+          <w:rFonts w:ascii="Times New Roman" w:hAnsi="Times New Roman" w:cs="Times New Roman"/>
+          <w:sz w:val="24"/>
+          <w:szCs w:val="24"/>
+        </w:rPr>
+        <w:t>property</w:t>
+      </w:r>
+      <w:r>
+        <w:rPr>
+          <w:rFonts w:ascii="Times New Roman" w:hAnsi="Times New Roman" w:cs="Times New Roman"/>
+          <w:sz w:val="24"/>
+          <w:szCs w:val="24"/>
+        </w:rPr>
+        <w:t>:</w:t>
+      </w:r>
+      <w:r>
+        <w:rPr>
+          <w:rFonts w:ascii="Times New Roman" w:hAnsi="Times New Roman" w:cs="Times New Roman"/>
+          <w:sz w:val="24"/>
+          <w:szCs w:val="24"/>
+        </w:rPr>
+        <w:t xml:space="preserve"> </w:t>
+      </w:r>
+      <w:r>
+        <w:rPr>
+          <w:rFonts w:ascii="Times New Roman" w:hAnsi="Times New Roman" w:cs="Times New Roman"/>
+          <w:sz w:val="24"/>
+          <w:szCs w:val="24"/>
+        </w:rPr>
+        <w:t>specif</w:t>
       </w:r>
       <w:r>
         <w:rPr>
@@ -10780,6 +12209,1751 @@
         </w:rPr>
         <w:t>.</w:t>
       </w:r>
+    </w:p>
+    <w:p>
+      <w:pPr>
+        <w:pStyle w:val="ListParagraph"/>
+        <w:numPr>
+          <w:ilvl w:val="0"/>
+          <w:numId w:val="31"/>
+        </w:numPr>
+        <w:tabs>
+          <w:tab w:val="left" w:pos="3060"/>
+        </w:tabs>
+        <w:rPr>
+          <w:rFonts w:ascii="Times New Roman" w:hAnsi="Times New Roman" w:cs="Times New Roman"/>
+          <w:sz w:val="24"/>
+          <w:szCs w:val="24"/>
+        </w:rPr>
+      </w:pPr>
+      <w:r>
+        <w:rPr>
+          <w:rFonts w:ascii="Times New Roman" w:hAnsi="Times New Roman" w:cs="Times New Roman"/>
+          <w:sz w:val="24"/>
+          <w:szCs w:val="24"/>
+        </w:rPr>
+        <w:t>Float: float an element to left or right.</w:t>
+      </w:r>
+    </w:p>
+    <w:p>
+      <w:pPr>
+        <w:pStyle w:val="ListParagraph"/>
+        <w:numPr>
+          <w:ilvl w:val="0"/>
+          <w:numId w:val="31"/>
+        </w:numPr>
+        <w:tabs>
+          <w:tab w:val="left" w:pos="3060"/>
+        </w:tabs>
+        <w:rPr>
+          <w:rFonts w:ascii="Times New Roman" w:hAnsi="Times New Roman" w:cs="Times New Roman"/>
+          <w:sz w:val="24"/>
+          <w:szCs w:val="24"/>
+        </w:rPr>
+      </w:pPr>
+      <w:r>
+        <w:rPr>
+          <w:rFonts w:ascii="Times New Roman" w:hAnsi="Times New Roman" w:cs="Times New Roman"/>
+          <w:sz w:val="24"/>
+          <w:szCs w:val="24"/>
+        </w:rPr>
+        <w:t>Clear: control the behavior of floating elements</w:t>
+      </w:r>
+    </w:p>
+    <w:p>
+      <w:pPr>
+        <w:pStyle w:val="ListParagraph"/>
+        <w:numPr>
+          <w:ilvl w:val="0"/>
+          <w:numId w:val="31"/>
+        </w:numPr>
+        <w:tabs>
+          <w:tab w:val="left" w:pos="3060"/>
+        </w:tabs>
+        <w:rPr>
+          <w:rFonts w:ascii="Times New Roman" w:hAnsi="Times New Roman" w:cs="Times New Roman"/>
+          <w:sz w:val="24"/>
+          <w:szCs w:val="24"/>
+        </w:rPr>
+      </w:pPr>
+      <w:r>
+        <w:rPr>
+          <w:rFonts w:ascii="Times New Roman" w:hAnsi="Times New Roman" w:cs="Times New Roman"/>
+          <w:sz w:val="24"/>
+          <w:szCs w:val="24"/>
+        </w:rPr>
+        <w:t>Border:</w:t>
+      </w:r>
+      <w:r>
+        <w:rPr>
+          <w:rFonts w:ascii="Times New Roman" w:hAnsi="Times New Roman" w:cs="Times New Roman"/>
+          <w:sz w:val="24"/>
+          <w:szCs w:val="24"/>
+        </w:rPr>
+        <w:t xml:space="preserve"> set the </w:t>
+      </w:r>
+      <w:r>
+        <w:rPr>
+          <w:rFonts w:ascii="Times New Roman" w:hAnsi="Times New Roman" w:cs="Times New Roman"/>
+          <w:sz w:val="24"/>
+          <w:szCs w:val="24"/>
+        </w:rPr>
+        <w:t>style, color</w:t>
+      </w:r>
+      <w:r>
+        <w:rPr>
+          <w:rFonts w:ascii="Times New Roman" w:hAnsi="Times New Roman" w:cs="Times New Roman"/>
+          <w:sz w:val="24"/>
+          <w:szCs w:val="24"/>
+        </w:rPr>
+        <w:t>, width of the border.</w:t>
+      </w:r>
+    </w:p>
+    <w:p>
+      <w:pPr>
+        <w:pStyle w:val="ListParagraph"/>
+        <w:numPr>
+          <w:ilvl w:val="0"/>
+          <w:numId w:val="31"/>
+        </w:numPr>
+        <w:tabs>
+          <w:tab w:val="left" w:pos="3060"/>
+        </w:tabs>
+        <w:rPr>
+          <w:rFonts w:ascii="Times New Roman" w:hAnsi="Times New Roman" w:cs="Times New Roman"/>
+          <w:sz w:val="24"/>
+          <w:szCs w:val="24"/>
+        </w:rPr>
+      </w:pPr>
+      <w:r>
+        <w:rPr>
+          <w:rFonts w:ascii="Times New Roman" w:hAnsi="Times New Roman" w:cs="Times New Roman"/>
+          <w:sz w:val="24"/>
+          <w:szCs w:val="24"/>
+        </w:rPr>
+        <w:t xml:space="preserve">Outline: we can draw a line around </w:t>
+      </w:r>
+      <w:r>
+        <w:rPr>
+          <w:rFonts w:ascii="Times New Roman" w:hAnsi="Times New Roman" w:cs="Times New Roman"/>
+          <w:sz w:val="24"/>
+          <w:szCs w:val="24"/>
+        </w:rPr>
+        <w:t>elements.</w:t>
+      </w:r>
+    </w:p>
+    <w:p>
+      <w:pPr>
+        <w:pStyle w:val="ListParagraph"/>
+        <w:numPr>
+          <w:ilvl w:val="0"/>
+          <w:numId w:val="31"/>
+        </w:numPr>
+        <w:tabs>
+          <w:tab w:val="left" w:pos="3060"/>
+        </w:tabs>
+        <w:rPr>
+          <w:rFonts w:ascii="Times New Roman" w:hAnsi="Times New Roman" w:cs="Times New Roman"/>
+          <w:sz w:val="24"/>
+          <w:szCs w:val="24"/>
+        </w:rPr>
+      </w:pPr>
+      <w:r>
+        <w:rPr>
+          <w:rFonts w:ascii="Times New Roman" w:hAnsi="Times New Roman" w:cs="Times New Roman"/>
+          <w:sz w:val="24"/>
+          <w:szCs w:val="24"/>
+        </w:rPr>
+        <w:t>Transition:</w:t>
+      </w:r>
+      <w:r>
+        <w:rPr>
+          <w:rFonts w:ascii="Times New Roman" w:hAnsi="Times New Roman" w:cs="Times New Roman"/>
+          <w:sz w:val="24"/>
+          <w:szCs w:val="24"/>
+        </w:rPr>
+        <w:t xml:space="preserve"> this property allows u to select the </w:t>
+      </w:r>
+      <w:proofErr w:type="spellStart"/>
+      <w:r>
+        <w:rPr>
+          <w:rFonts w:ascii="Times New Roman" w:hAnsi="Times New Roman" w:cs="Times New Roman"/>
+          <w:sz w:val="24"/>
+          <w:szCs w:val="24"/>
+        </w:rPr>
+        <w:t>css</w:t>
+      </w:r>
+      <w:proofErr w:type="spellEnd"/>
+      <w:r>
+        <w:rPr>
+          <w:rFonts w:ascii="Times New Roman" w:hAnsi="Times New Roman" w:cs="Times New Roman"/>
+          <w:sz w:val="24"/>
+          <w:szCs w:val="24"/>
+        </w:rPr>
+        <w:t xml:space="preserve"> properties which </w:t>
+      </w:r>
+      <w:r>
+        <w:rPr>
+          <w:rFonts w:ascii="Times New Roman" w:hAnsi="Times New Roman" w:cs="Times New Roman"/>
+          <w:sz w:val="24"/>
+          <w:szCs w:val="24"/>
+        </w:rPr>
+        <w:t>want to animate during transition.</w:t>
+      </w:r>
+    </w:p>
+    <w:p>
+      <w:pPr>
+        <w:pStyle w:val="ListParagraph"/>
+        <w:numPr>
+          <w:ilvl w:val="0"/>
+          <w:numId w:val="31"/>
+        </w:numPr>
+        <w:tabs>
+          <w:tab w:val="left" w:pos="3060"/>
+        </w:tabs>
+        <w:rPr>
+          <w:rFonts w:ascii="Times New Roman" w:hAnsi="Times New Roman" w:cs="Times New Roman"/>
+          <w:sz w:val="24"/>
+          <w:szCs w:val="24"/>
+        </w:rPr>
+      </w:pPr>
+      <w:r>
+        <w:rPr>
+          <w:rFonts w:ascii="Times New Roman" w:hAnsi="Times New Roman" w:cs="Times New Roman"/>
+          <w:sz w:val="24"/>
+          <w:szCs w:val="24"/>
+        </w:rPr>
+        <w:t>@</w:t>
+      </w:r>
+      <w:r>
+        <w:rPr>
+          <w:rFonts w:ascii="Times New Roman" w:hAnsi="Times New Roman" w:cs="Times New Roman"/>
+          <w:sz w:val="24"/>
+          <w:szCs w:val="24"/>
+        </w:rPr>
+        <w:t>keyframes: used</w:t>
+      </w:r>
+      <w:r>
+        <w:rPr>
+          <w:rFonts w:ascii="Times New Roman" w:hAnsi="Times New Roman" w:cs="Times New Roman"/>
+          <w:sz w:val="24"/>
+          <w:szCs w:val="24"/>
+        </w:rPr>
+        <w:t xml:space="preserve"> to animate the page at the respective stages</w:t>
+      </w:r>
+      <w:r>
+        <w:rPr>
+          <w:rFonts w:ascii="Times New Roman" w:hAnsi="Times New Roman" w:cs="Times New Roman"/>
+          <w:sz w:val="24"/>
+          <w:szCs w:val="24"/>
+        </w:rPr>
+        <w:t xml:space="preserve"> of its whole duration</w:t>
+      </w:r>
+      <w:r>
+        <w:rPr>
+          <w:rFonts w:ascii="Times New Roman" w:hAnsi="Times New Roman" w:cs="Times New Roman"/>
+          <w:sz w:val="24"/>
+          <w:szCs w:val="24"/>
+        </w:rPr>
+        <w:t>.</w:t>
+      </w:r>
+    </w:p>
+    <w:p>
+      <w:pPr>
+        <w:tabs>
+          <w:tab w:val="left" w:pos="3060"/>
+        </w:tabs>
+        <w:ind w:left="1080"/>
+        <w:rPr>
+          <w:rFonts w:ascii="Times New Roman" w:hAnsi="Times New Roman" w:cs="Times New Roman"/>
+          <w:sz w:val="24"/>
+          <w:szCs w:val="24"/>
+        </w:rPr>
+      </w:pPr>
+    </w:p>
+    <w:p>
+      <w:pPr>
+        <w:pStyle w:val="ListParagraph"/>
+        <w:numPr>
+          <w:ilvl w:val="0"/>
+          <w:numId w:val="31"/>
+        </w:numPr>
+        <w:tabs>
+          <w:tab w:val="left" w:pos="3060"/>
+        </w:tabs>
+        <w:rPr>
+          <w:rFonts w:ascii="Times New Roman" w:hAnsi="Times New Roman" w:cs="Times New Roman"/>
+          <w:sz w:val="24"/>
+          <w:szCs w:val="24"/>
+        </w:rPr>
+      </w:pPr>
+      <w:r>
+        <w:rPr>
+          <w:rFonts w:ascii="Times New Roman" w:hAnsi="Times New Roman" w:cs="Times New Roman"/>
+          <w:sz w:val="24"/>
+          <w:szCs w:val="24"/>
+        </w:rPr>
+        <w:lastRenderedPageBreak/>
+        <w:t>@</w:t>
+      </w:r>
+      <w:r>
+        <w:rPr>
+          <w:rFonts w:ascii="Times New Roman" w:hAnsi="Times New Roman" w:cs="Times New Roman"/>
+          <w:sz w:val="24"/>
+          <w:szCs w:val="24"/>
+        </w:rPr>
+        <w:t xml:space="preserve">media query used to allow web pages to adapt their layout </w:t>
+      </w:r>
+      <w:r>
+        <w:rPr>
+          <w:rFonts w:ascii="Times New Roman" w:hAnsi="Times New Roman" w:cs="Times New Roman"/>
+          <w:sz w:val="24"/>
+          <w:szCs w:val="24"/>
+        </w:rPr>
+        <w:t xml:space="preserve">and appearance to different devices such as </w:t>
+      </w:r>
+      <w:r>
+        <w:rPr>
+          <w:rFonts w:ascii="Times New Roman" w:hAnsi="Times New Roman" w:cs="Times New Roman"/>
+          <w:sz w:val="24"/>
+          <w:szCs w:val="24"/>
+        </w:rPr>
+        <w:t xml:space="preserve">desktop, </w:t>
+      </w:r>
+      <w:r>
+        <w:rPr>
+          <w:rFonts w:ascii="Times New Roman" w:hAnsi="Times New Roman" w:cs="Times New Roman"/>
+          <w:sz w:val="24"/>
+          <w:szCs w:val="24"/>
+        </w:rPr>
+        <w:t>tab,</w:t>
+      </w:r>
+      <w:r>
+        <w:rPr>
+          <w:rFonts w:ascii="Times New Roman" w:hAnsi="Times New Roman" w:cs="Times New Roman"/>
+          <w:sz w:val="24"/>
+          <w:szCs w:val="24"/>
+        </w:rPr>
+        <w:t xml:space="preserve"> and smartphone.</w:t>
+      </w:r>
+    </w:p>
+    <w:p>
+      <w:pPr>
+        <w:pStyle w:val="ListParagraph"/>
+        <w:tabs>
+          <w:tab w:val="left" w:pos="3060"/>
+        </w:tabs>
+        <w:ind w:left="1440"/>
+        <w:rPr>
+          <w:rFonts w:ascii="Times New Roman" w:hAnsi="Times New Roman" w:cs="Times New Roman"/>
+          <w:sz w:val="24"/>
+          <w:szCs w:val="24"/>
+        </w:rPr>
+      </w:pPr>
+      <w:r>
+        <w:rPr>
+          <w:rFonts w:ascii="Times New Roman" w:hAnsi="Times New Roman" w:cs="Times New Roman"/>
+          <w:sz w:val="24"/>
+          <w:szCs w:val="24"/>
+        </w:rPr>
+        <w:t xml:space="preserve">@media media-type (condition: </w:t>
+      </w:r>
+      <w:r>
+        <w:rPr>
+          <w:rFonts w:ascii="Times New Roman" w:hAnsi="Times New Roman" w:cs="Times New Roman"/>
+          <w:sz w:val="24"/>
+          <w:szCs w:val="24"/>
+        </w:rPr>
+        <w:t>value) {</w:t>
+      </w:r>
+    </w:p>
+    <w:p>
+      <w:pPr>
+        <w:pStyle w:val="ListParagraph"/>
+        <w:tabs>
+          <w:tab w:val="left" w:pos="3060"/>
+        </w:tabs>
+        <w:ind w:left="1440"/>
+        <w:rPr>
+          <w:rFonts w:ascii="Times New Roman" w:hAnsi="Times New Roman" w:cs="Times New Roman"/>
+          <w:sz w:val="24"/>
+          <w:szCs w:val="24"/>
+        </w:rPr>
+      </w:pPr>
+    </w:p>
+    <w:p>
+      <w:pPr>
+        <w:pStyle w:val="ListParagraph"/>
+        <w:tabs>
+          <w:tab w:val="left" w:pos="3060"/>
+        </w:tabs>
+        <w:ind w:left="1440"/>
+        <w:rPr>
+          <w:rFonts w:ascii="Times New Roman" w:hAnsi="Times New Roman" w:cs="Times New Roman"/>
+          <w:sz w:val="24"/>
+          <w:szCs w:val="24"/>
+        </w:rPr>
+      </w:pPr>
+      <w:r>
+        <w:rPr>
+          <w:rFonts w:ascii="Times New Roman" w:hAnsi="Times New Roman" w:cs="Times New Roman"/>
+          <w:sz w:val="24"/>
+          <w:szCs w:val="24"/>
+        </w:rPr>
+        <w:t>}</w:t>
+      </w:r>
+    </w:p>
+    <w:p>
+      <w:pPr>
+        <w:pStyle w:val="ListParagraph"/>
+        <w:tabs>
+          <w:tab w:val="left" w:pos="3060"/>
+        </w:tabs>
+        <w:ind w:left="1440"/>
+        <w:rPr>
+          <w:rFonts w:ascii="Times New Roman" w:hAnsi="Times New Roman" w:cs="Times New Roman"/>
+          <w:sz w:val="24"/>
+          <w:szCs w:val="24"/>
+        </w:rPr>
+      </w:pPr>
+      <w:r>
+        <w:rPr>
+          <w:rFonts w:ascii="Times New Roman" w:hAnsi="Times New Roman" w:cs="Times New Roman"/>
+          <w:sz w:val="24"/>
+          <w:szCs w:val="24"/>
+        </w:rPr>
+        <w:t>Media-type: type of screen</w:t>
+      </w:r>
+      <w:r>
+        <w:rPr>
+          <w:rFonts w:ascii="Times New Roman" w:hAnsi="Times New Roman" w:cs="Times New Roman"/>
+          <w:sz w:val="24"/>
+          <w:szCs w:val="24"/>
+        </w:rPr>
+        <w:t>,</w:t>
+      </w:r>
+      <w:r>
+        <w:rPr>
+          <w:rFonts w:ascii="Times New Roman" w:hAnsi="Times New Roman" w:cs="Times New Roman"/>
+          <w:sz w:val="24"/>
+          <w:szCs w:val="24"/>
+        </w:rPr>
+        <w:t xml:space="preserve"> </w:t>
+      </w:r>
+      <w:r>
+        <w:rPr>
+          <w:rFonts w:ascii="Times New Roman" w:hAnsi="Times New Roman" w:cs="Times New Roman"/>
+          <w:sz w:val="24"/>
+          <w:szCs w:val="24"/>
+        </w:rPr>
+        <w:t>condition: screen width,</w:t>
+      </w:r>
+      <w:r>
+        <w:rPr>
+          <w:rFonts w:ascii="Times New Roman" w:hAnsi="Times New Roman" w:cs="Times New Roman"/>
+          <w:sz w:val="24"/>
+          <w:szCs w:val="24"/>
+        </w:rPr>
+        <w:t xml:space="preserve"> </w:t>
+      </w:r>
+      <w:r>
+        <w:rPr>
+          <w:rFonts w:ascii="Times New Roman" w:hAnsi="Times New Roman" w:cs="Times New Roman"/>
+          <w:sz w:val="24"/>
+          <w:szCs w:val="24"/>
+        </w:rPr>
+        <w:t>orientation</w:t>
+      </w:r>
+      <w:r>
+        <w:rPr>
+          <w:rFonts w:ascii="Times New Roman" w:hAnsi="Times New Roman" w:cs="Times New Roman"/>
+          <w:sz w:val="24"/>
+          <w:szCs w:val="24"/>
+        </w:rPr>
+        <w:t>-styling based on device orientation portrait or landscape</w:t>
+      </w:r>
+      <w:r>
+        <w:rPr>
+          <w:rFonts w:ascii="Times New Roman" w:hAnsi="Times New Roman" w:cs="Times New Roman"/>
+          <w:sz w:val="24"/>
+          <w:szCs w:val="24"/>
+        </w:rPr>
+        <w:t>,</w:t>
+      </w:r>
+      <w:r>
+        <w:rPr>
+          <w:rFonts w:ascii="Times New Roman" w:hAnsi="Times New Roman" w:cs="Times New Roman"/>
+          <w:sz w:val="24"/>
+          <w:szCs w:val="24"/>
+        </w:rPr>
+        <w:t xml:space="preserve"> </w:t>
+      </w:r>
+      <w:r>
+        <w:rPr>
+          <w:rFonts w:ascii="Times New Roman" w:hAnsi="Times New Roman" w:cs="Times New Roman"/>
+          <w:sz w:val="24"/>
+          <w:szCs w:val="24"/>
+        </w:rPr>
+        <w:t>resolution- styling based on screen pixel density.</w:t>
+      </w:r>
+    </w:p>
+    <w:p>
+      <w:pPr>
+        <w:pStyle w:val="ListParagraph"/>
+        <w:numPr>
+          <w:ilvl w:val="0"/>
+          <w:numId w:val="31"/>
+        </w:numPr>
+        <w:tabs>
+          <w:tab w:val="left" w:pos="3060"/>
+        </w:tabs>
+        <w:rPr>
+          <w:rFonts w:ascii="Times New Roman" w:hAnsi="Times New Roman" w:cs="Times New Roman"/>
+          <w:sz w:val="24"/>
+          <w:szCs w:val="24"/>
+        </w:rPr>
+      </w:pPr>
+      <w:r>
+        <w:rPr>
+          <w:rFonts w:ascii="Times New Roman" w:hAnsi="Times New Roman" w:cs="Times New Roman"/>
+          <w:sz w:val="24"/>
+          <w:szCs w:val="24"/>
+        </w:rPr>
+        <w:t>Justify-</w:t>
+      </w:r>
+      <w:r>
+        <w:rPr>
+          <w:rFonts w:ascii="Times New Roman" w:hAnsi="Times New Roman" w:cs="Times New Roman"/>
+          <w:sz w:val="24"/>
+          <w:szCs w:val="24"/>
+        </w:rPr>
+        <w:t>content</w:t>
+      </w:r>
+      <w:r>
+        <w:rPr>
+          <w:rFonts w:ascii="Times New Roman" w:hAnsi="Times New Roman" w:cs="Times New Roman"/>
+          <w:sz w:val="24"/>
+          <w:szCs w:val="24"/>
+        </w:rPr>
+        <w:t>: used by the flex to align the items.</w:t>
+      </w:r>
+    </w:p>
+    <w:p>
+      <w:pPr>
+        <w:pStyle w:val="ListParagraph"/>
+        <w:tabs>
+          <w:tab w:val="left" w:pos="3060"/>
+        </w:tabs>
+        <w:ind w:left="1440"/>
+        <w:rPr>
+          <w:rFonts w:ascii="Times New Roman" w:hAnsi="Times New Roman" w:cs="Times New Roman"/>
+          <w:sz w:val="24"/>
+          <w:szCs w:val="24"/>
+        </w:rPr>
+      </w:pPr>
+    </w:p>
+    <w:p>
+      <w:pPr>
+        <w:pStyle w:val="ListParagraph"/>
+        <w:tabs>
+          <w:tab w:val="left" w:pos="3060"/>
+        </w:tabs>
+        <w:ind w:left="1440"/>
+        <w:rPr>
+          <w:rFonts w:ascii="Times New Roman" w:hAnsi="Times New Roman" w:cs="Times New Roman"/>
+          <w:sz w:val="24"/>
+          <w:szCs w:val="24"/>
+        </w:rPr>
+      </w:pPr>
+      <w:r>
+        <w:rPr>
+          <w:rFonts w:ascii="Times New Roman" w:hAnsi="Times New Roman" w:cs="Times New Roman"/>
+          <w:sz w:val="24"/>
+          <w:szCs w:val="24"/>
+        </w:rPr>
+        <w:t>Flex-start:</w:t>
+      </w:r>
+    </w:p>
+    <w:p>
+      <w:pPr>
+        <w:pStyle w:val="ListParagraph"/>
+        <w:tabs>
+          <w:tab w:val="left" w:pos="3060"/>
+        </w:tabs>
+        <w:ind w:left="1440"/>
+        <w:rPr>
+          <w:rFonts w:ascii="Times New Roman" w:hAnsi="Times New Roman" w:cs="Times New Roman"/>
+          <w:sz w:val="24"/>
+          <w:szCs w:val="24"/>
+        </w:rPr>
+      </w:pPr>
+      <w:r>
+        <w:rPr>
+          <w:rFonts w:ascii="Times New Roman" w:hAnsi="Times New Roman" w:cs="Times New Roman"/>
+          <w:sz w:val="24"/>
+          <w:szCs w:val="24"/>
+        </w:rPr>
+        <w:t xml:space="preserve">Items </w:t>
+      </w:r>
+      <w:r>
+        <w:rPr>
+          <w:rFonts w:ascii="Times New Roman" w:hAnsi="Times New Roman" w:cs="Times New Roman"/>
+          <w:sz w:val="24"/>
+          <w:szCs w:val="24"/>
+        </w:rPr>
+        <w:t xml:space="preserve">packed towards the </w:t>
+      </w:r>
+      <w:r>
+        <w:rPr>
+          <w:rFonts w:ascii="Times New Roman" w:hAnsi="Times New Roman" w:cs="Times New Roman"/>
+          <w:sz w:val="24"/>
+          <w:szCs w:val="24"/>
+        </w:rPr>
+        <w:t>start</w:t>
+      </w:r>
+      <w:r>
+        <w:rPr>
+          <w:rFonts w:ascii="Times New Roman" w:hAnsi="Times New Roman" w:cs="Times New Roman"/>
+          <w:sz w:val="24"/>
+          <w:szCs w:val="24"/>
+        </w:rPr>
+        <w:t xml:space="preserve"> of the container</w:t>
+      </w:r>
+      <w:r>
+        <w:rPr>
+          <w:rFonts w:ascii="Times New Roman" w:hAnsi="Times New Roman" w:cs="Times New Roman"/>
+          <w:sz w:val="24"/>
+          <w:szCs w:val="24"/>
+        </w:rPr>
+        <w:t xml:space="preserve"> </w:t>
+      </w:r>
+      <w:r>
+        <w:rPr>
+          <w:rFonts w:ascii="Times New Roman" w:hAnsi="Times New Roman" w:cs="Times New Roman"/>
+          <w:sz w:val="24"/>
+          <w:szCs w:val="24"/>
+        </w:rPr>
+        <w:t>(left</w:t>
+      </w:r>
+      <w:r>
+        <w:rPr>
+          <w:rFonts w:ascii="Times New Roman" w:hAnsi="Times New Roman" w:cs="Times New Roman"/>
+          <w:sz w:val="24"/>
+          <w:szCs w:val="24"/>
+        </w:rPr>
+        <w:t xml:space="preserve"> – row) (top - column)</w:t>
+      </w:r>
+    </w:p>
+    <w:p>
+      <w:pPr>
+        <w:pStyle w:val="ListParagraph"/>
+        <w:tabs>
+          <w:tab w:val="left" w:pos="3060"/>
+        </w:tabs>
+        <w:ind w:left="1440"/>
+        <w:rPr>
+          <w:rFonts w:ascii="Times New Roman" w:hAnsi="Times New Roman" w:cs="Times New Roman"/>
+          <w:sz w:val="24"/>
+          <w:szCs w:val="24"/>
+        </w:rPr>
+      </w:pPr>
+    </w:p>
+    <w:p>
+      <w:pPr>
+        <w:pStyle w:val="ListParagraph"/>
+        <w:tabs>
+          <w:tab w:val="left" w:pos="3060"/>
+        </w:tabs>
+        <w:ind w:left="1440"/>
+        <w:rPr>
+          <w:rFonts w:ascii="Times New Roman" w:hAnsi="Times New Roman" w:cs="Times New Roman"/>
+          <w:sz w:val="24"/>
+          <w:szCs w:val="24"/>
+        </w:rPr>
+      </w:pPr>
+      <w:r>
+        <w:rPr>
+          <w:rFonts w:ascii="Times New Roman" w:hAnsi="Times New Roman" w:cs="Times New Roman"/>
+          <w:sz w:val="24"/>
+          <w:szCs w:val="24"/>
+        </w:rPr>
+        <w:t>Flex-end:</w:t>
+      </w:r>
+    </w:p>
+    <w:p>
+      <w:pPr>
+        <w:pStyle w:val="ListParagraph"/>
+        <w:tabs>
+          <w:tab w:val="left" w:pos="3060"/>
+        </w:tabs>
+        <w:ind w:left="1440"/>
+        <w:rPr>
+          <w:rFonts w:ascii="Times New Roman" w:hAnsi="Times New Roman" w:cs="Times New Roman"/>
+          <w:sz w:val="24"/>
+          <w:szCs w:val="24"/>
+        </w:rPr>
+      </w:pPr>
+      <w:r>
+        <w:rPr>
+          <w:rFonts w:ascii="Times New Roman" w:hAnsi="Times New Roman" w:cs="Times New Roman"/>
+          <w:sz w:val="24"/>
+          <w:szCs w:val="24"/>
+        </w:rPr>
+        <w:t>Items are packed towards end of the container.</w:t>
+      </w:r>
+    </w:p>
+    <w:p>
+      <w:pPr>
+        <w:pStyle w:val="ListParagraph"/>
+        <w:tabs>
+          <w:tab w:val="left" w:pos="3060"/>
+        </w:tabs>
+        <w:ind w:left="1440"/>
+        <w:rPr>
+          <w:rFonts w:ascii="Times New Roman" w:hAnsi="Times New Roman" w:cs="Times New Roman"/>
+          <w:sz w:val="28"/>
+          <w:szCs w:val="28"/>
+        </w:rPr>
+      </w:pPr>
+    </w:p>
+    <w:p>
+      <w:pPr>
+        <w:pStyle w:val="ListParagraph"/>
+        <w:tabs>
+          <w:tab w:val="left" w:pos="3060"/>
+        </w:tabs>
+        <w:ind w:left="1440"/>
+        <w:rPr>
+          <w:rFonts w:ascii="Times New Roman" w:hAnsi="Times New Roman" w:cs="Times New Roman"/>
+          <w:sz w:val="24"/>
+          <w:szCs w:val="24"/>
+        </w:rPr>
+      </w:pPr>
+      <w:r>
+        <w:rPr>
+          <w:rFonts w:ascii="Times New Roman" w:hAnsi="Times New Roman" w:cs="Times New Roman"/>
+          <w:sz w:val="24"/>
+          <w:szCs w:val="24"/>
+        </w:rPr>
+        <w:t>Center:</w:t>
+      </w:r>
+    </w:p>
+    <w:p>
+      <w:pPr>
+        <w:pStyle w:val="ListParagraph"/>
+        <w:tabs>
+          <w:tab w:val="left" w:pos="3060"/>
+        </w:tabs>
+        <w:ind w:left="1440"/>
+        <w:rPr>
+          <w:rFonts w:ascii="Times New Roman" w:hAnsi="Times New Roman" w:cs="Times New Roman"/>
+          <w:sz w:val="24"/>
+          <w:szCs w:val="24"/>
+        </w:rPr>
+      </w:pPr>
+      <w:r>
+        <w:rPr>
+          <w:rFonts w:ascii="Times New Roman" w:hAnsi="Times New Roman" w:cs="Times New Roman"/>
+          <w:sz w:val="24"/>
+          <w:szCs w:val="24"/>
+        </w:rPr>
+        <w:t>Items are centered along the main axis</w:t>
+      </w:r>
+      <w:r>
+        <w:rPr>
+          <w:rFonts w:ascii="Times New Roman" w:hAnsi="Times New Roman" w:cs="Times New Roman"/>
+          <w:sz w:val="24"/>
+          <w:szCs w:val="24"/>
+        </w:rPr>
+        <w:t>.</w:t>
+      </w:r>
+    </w:p>
+    <w:p>
+      <w:pPr>
+        <w:pStyle w:val="ListParagraph"/>
+        <w:tabs>
+          <w:tab w:val="left" w:pos="3060"/>
+        </w:tabs>
+        <w:ind w:left="1440"/>
+        <w:rPr>
+          <w:rFonts w:ascii="Times New Roman" w:hAnsi="Times New Roman" w:cs="Times New Roman"/>
+          <w:sz w:val="24"/>
+          <w:szCs w:val="24"/>
+        </w:rPr>
+      </w:pPr>
+    </w:p>
+    <w:p>
+      <w:pPr>
+        <w:pStyle w:val="ListParagraph"/>
+        <w:tabs>
+          <w:tab w:val="left" w:pos="3060"/>
+        </w:tabs>
+        <w:ind w:left="1440"/>
+        <w:rPr>
+          <w:rFonts w:ascii="Times New Roman" w:hAnsi="Times New Roman" w:cs="Times New Roman"/>
+          <w:sz w:val="24"/>
+          <w:szCs w:val="24"/>
+        </w:rPr>
+      </w:pPr>
+      <w:r>
+        <w:rPr>
+          <w:rFonts w:ascii="Times New Roman" w:hAnsi="Times New Roman" w:cs="Times New Roman"/>
+          <w:sz w:val="24"/>
+          <w:szCs w:val="24"/>
+        </w:rPr>
+        <w:t>Space-between:</w:t>
+      </w:r>
+    </w:p>
+    <w:p>
+      <w:pPr>
+        <w:pStyle w:val="ListParagraph"/>
+        <w:tabs>
+          <w:tab w:val="left" w:pos="3060"/>
+        </w:tabs>
+        <w:ind w:left="1440"/>
+        <w:rPr>
+          <w:rFonts w:ascii="Times New Roman" w:hAnsi="Times New Roman" w:cs="Times New Roman"/>
+          <w:sz w:val="24"/>
+          <w:szCs w:val="24"/>
+        </w:rPr>
+      </w:pPr>
+      <w:r>
+        <w:rPr>
+          <w:rFonts w:ascii="Times New Roman" w:hAnsi="Times New Roman" w:cs="Times New Roman"/>
+          <w:sz w:val="24"/>
+          <w:szCs w:val="24"/>
+        </w:rPr>
+        <w:t>Items are evenly distributed</w:t>
+      </w:r>
+      <w:r>
+        <w:rPr>
+          <w:rFonts w:ascii="Times New Roman" w:hAnsi="Times New Roman" w:cs="Times New Roman"/>
+          <w:sz w:val="24"/>
+          <w:szCs w:val="24"/>
+        </w:rPr>
+        <w:t xml:space="preserve"> in the line.</w:t>
+      </w:r>
+    </w:p>
+    <w:p>
+      <w:pPr>
+        <w:pStyle w:val="ListParagraph"/>
+        <w:tabs>
+          <w:tab w:val="left" w:pos="3060"/>
+        </w:tabs>
+        <w:ind w:left="1440"/>
+        <w:rPr>
+          <w:rFonts w:ascii="Times New Roman" w:hAnsi="Times New Roman" w:cs="Times New Roman"/>
+          <w:sz w:val="24"/>
+          <w:szCs w:val="24"/>
+        </w:rPr>
+      </w:pPr>
+    </w:p>
+    <w:p>
+      <w:pPr>
+        <w:pStyle w:val="ListParagraph"/>
+        <w:tabs>
+          <w:tab w:val="left" w:pos="3060"/>
+        </w:tabs>
+        <w:ind w:left="1440"/>
+        <w:rPr>
+          <w:rFonts w:ascii="Times New Roman" w:hAnsi="Times New Roman" w:cs="Times New Roman"/>
+          <w:sz w:val="24"/>
+          <w:szCs w:val="24"/>
+        </w:rPr>
+      </w:pPr>
+      <w:r>
+        <w:rPr>
+          <w:rFonts w:ascii="Times New Roman" w:hAnsi="Times New Roman" w:cs="Times New Roman"/>
+          <w:sz w:val="24"/>
+          <w:szCs w:val="24"/>
+        </w:rPr>
+        <w:t>Space-around:</w:t>
+      </w:r>
+    </w:p>
+    <w:p>
+      <w:pPr>
+        <w:pStyle w:val="ListParagraph"/>
+        <w:tabs>
+          <w:tab w:val="left" w:pos="3060"/>
+        </w:tabs>
+        <w:ind w:left="1440"/>
+        <w:rPr>
+          <w:rFonts w:ascii="Times New Roman" w:hAnsi="Times New Roman" w:cs="Times New Roman"/>
+          <w:sz w:val="24"/>
+          <w:szCs w:val="24"/>
+        </w:rPr>
+      </w:pPr>
+      <w:r>
+        <w:rPr>
+          <w:rFonts w:ascii="Times New Roman" w:hAnsi="Times New Roman" w:cs="Times New Roman"/>
+          <w:sz w:val="24"/>
+          <w:szCs w:val="24"/>
+        </w:rPr>
+        <w:t xml:space="preserve">Items are </w:t>
+      </w:r>
+      <w:r>
+        <w:rPr>
+          <w:rFonts w:ascii="Times New Roman" w:hAnsi="Times New Roman" w:cs="Times New Roman"/>
+          <w:sz w:val="24"/>
+          <w:szCs w:val="24"/>
+        </w:rPr>
+        <w:t>divided with same space</w:t>
+      </w:r>
+      <w:r>
+        <w:rPr>
+          <w:rFonts w:ascii="Times New Roman" w:hAnsi="Times New Roman" w:cs="Times New Roman"/>
+          <w:sz w:val="24"/>
+          <w:szCs w:val="24"/>
+        </w:rPr>
+        <w:t xml:space="preserve"> around them</w:t>
+      </w:r>
+      <w:r>
+        <w:rPr>
+          <w:rFonts w:ascii="Times New Roman" w:hAnsi="Times New Roman" w:cs="Times New Roman"/>
+          <w:sz w:val="24"/>
+          <w:szCs w:val="24"/>
+        </w:rPr>
+        <w:t>.</w:t>
+      </w:r>
+    </w:p>
+    <w:p>
+      <w:pPr>
+        <w:pStyle w:val="ListParagraph"/>
+        <w:tabs>
+          <w:tab w:val="left" w:pos="3060"/>
+        </w:tabs>
+        <w:ind w:left="1440"/>
+        <w:rPr>
+          <w:rFonts w:ascii="Times New Roman" w:hAnsi="Times New Roman" w:cs="Times New Roman"/>
+          <w:sz w:val="24"/>
+          <w:szCs w:val="24"/>
+        </w:rPr>
+      </w:pPr>
+    </w:p>
+    <w:p>
+      <w:pPr>
+        <w:pStyle w:val="ListParagraph"/>
+        <w:tabs>
+          <w:tab w:val="left" w:pos="3060"/>
+        </w:tabs>
+        <w:ind w:left="1440"/>
+        <w:rPr>
+          <w:rFonts w:ascii="Times New Roman" w:hAnsi="Times New Roman" w:cs="Times New Roman"/>
+          <w:sz w:val="24"/>
+          <w:szCs w:val="24"/>
+        </w:rPr>
+      </w:pPr>
+      <w:r>
+        <w:rPr>
+          <w:rFonts w:ascii="Times New Roman" w:hAnsi="Times New Roman" w:cs="Times New Roman"/>
+          <w:sz w:val="24"/>
+          <w:szCs w:val="24"/>
+        </w:rPr>
+        <w:t>Space-</w:t>
+      </w:r>
+      <w:r>
+        <w:rPr>
+          <w:rFonts w:ascii="Times New Roman" w:hAnsi="Times New Roman" w:cs="Times New Roman"/>
+          <w:sz w:val="24"/>
+          <w:szCs w:val="24"/>
+        </w:rPr>
+        <w:t>evenly:</w:t>
+      </w:r>
+    </w:p>
+    <w:p>
+      <w:pPr>
+        <w:pStyle w:val="ListParagraph"/>
+        <w:tabs>
+          <w:tab w:val="left" w:pos="3060"/>
+        </w:tabs>
+        <w:ind w:left="1440"/>
+        <w:rPr>
+          <w:rFonts w:ascii="Times New Roman" w:hAnsi="Times New Roman" w:cs="Times New Roman"/>
+          <w:sz w:val="24"/>
+          <w:szCs w:val="24"/>
+        </w:rPr>
+      </w:pPr>
+      <w:r>
+        <w:rPr>
+          <w:rFonts w:ascii="Times New Roman" w:hAnsi="Times New Roman" w:cs="Times New Roman"/>
+          <w:sz w:val="24"/>
+          <w:szCs w:val="24"/>
+        </w:rPr>
+        <w:t>Items are divided with equal space around them including edges.</w:t>
+      </w:r>
+    </w:p>
+    <w:p>
+      <w:pPr>
+        <w:pStyle w:val="ListParagraph"/>
+        <w:tabs>
+          <w:tab w:val="left" w:pos="3060"/>
+        </w:tabs>
+        <w:ind w:left="1440"/>
+        <w:rPr>
+          <w:rFonts w:ascii="Times New Roman" w:hAnsi="Times New Roman" w:cs="Times New Roman"/>
+          <w:sz w:val="24"/>
+          <w:szCs w:val="24"/>
+        </w:rPr>
+      </w:pPr>
+    </w:p>
+    <w:p>
+      <w:pPr>
+        <w:pStyle w:val="ListParagraph"/>
+        <w:numPr>
+          <w:ilvl w:val="0"/>
+          <w:numId w:val="35"/>
+        </w:numPr>
+        <w:tabs>
+          <w:tab w:val="left" w:pos="3060"/>
+        </w:tabs>
+        <w:rPr>
+          <w:rFonts w:ascii="Times New Roman" w:hAnsi="Times New Roman" w:cs="Times New Roman"/>
+          <w:sz w:val="28"/>
+          <w:szCs w:val="28"/>
+        </w:rPr>
+      </w:pPr>
+      <w:r>
+        <w:rPr>
+          <w:rFonts w:ascii="Times New Roman" w:hAnsi="Times New Roman" w:cs="Times New Roman"/>
+          <w:b/>
+          <w:bCs/>
+          <w:sz w:val="28"/>
+          <w:szCs w:val="28"/>
+        </w:rPr>
+        <w:t>Pre</w:t>
+      </w:r>
+      <w:r>
+        <w:rPr>
+          <w:rFonts w:ascii="Times New Roman" w:hAnsi="Times New Roman" w:cs="Times New Roman"/>
+          <w:b/>
+          <w:bCs/>
+          <w:sz w:val="28"/>
+          <w:szCs w:val="28"/>
+        </w:rPr>
+        <w:t>processors:</w:t>
+      </w:r>
+    </w:p>
+    <w:p>
+      <w:pPr>
+        <w:pStyle w:val="ListParagraph"/>
+        <w:tabs>
+          <w:tab w:val="left" w:pos="3060"/>
+        </w:tabs>
+        <w:rPr>
+          <w:rFonts w:ascii="Times New Roman" w:hAnsi="Times New Roman" w:cs="Times New Roman"/>
+          <w:sz w:val="24"/>
+          <w:szCs w:val="24"/>
+        </w:rPr>
+      </w:pPr>
+    </w:p>
+    <w:p>
+      <w:pPr>
+        <w:pStyle w:val="ListParagraph"/>
+        <w:tabs>
+          <w:tab w:val="left" w:pos="3060"/>
+        </w:tabs>
+        <w:rPr>
+          <w:rFonts w:ascii="Times New Roman" w:hAnsi="Times New Roman" w:cs="Times New Roman"/>
+          <w:sz w:val="24"/>
+          <w:szCs w:val="24"/>
+        </w:rPr>
+      </w:pPr>
+      <w:r>
+        <w:rPr>
+          <w:rFonts w:ascii="Times New Roman" w:hAnsi="Times New Roman" w:cs="Times New Roman"/>
+          <w:sz w:val="24"/>
+          <w:szCs w:val="24"/>
+        </w:rPr>
+        <w:t xml:space="preserve">These are useful to </w:t>
+      </w:r>
+      <w:r>
+        <w:rPr>
+          <w:rFonts w:ascii="Times New Roman" w:hAnsi="Times New Roman" w:cs="Times New Roman"/>
+          <w:sz w:val="24"/>
+          <w:szCs w:val="24"/>
+        </w:rPr>
+        <w:t>write the code</w:t>
+      </w:r>
+      <w:r>
+        <w:rPr>
+          <w:rFonts w:ascii="Times New Roman" w:hAnsi="Times New Roman" w:cs="Times New Roman"/>
+          <w:sz w:val="24"/>
+          <w:szCs w:val="24"/>
+        </w:rPr>
+        <w:t xml:space="preserve"> more </w:t>
+      </w:r>
+      <w:r>
+        <w:rPr>
+          <w:rFonts w:ascii="Times New Roman" w:hAnsi="Times New Roman" w:cs="Times New Roman"/>
+          <w:sz w:val="24"/>
+          <w:szCs w:val="24"/>
+        </w:rPr>
+        <w:t>efficiently. They</w:t>
+      </w:r>
+      <w:r>
+        <w:rPr>
+          <w:rFonts w:ascii="Times New Roman" w:hAnsi="Times New Roman" w:cs="Times New Roman"/>
+          <w:sz w:val="24"/>
+          <w:szCs w:val="24"/>
+        </w:rPr>
+        <w:t xml:space="preserve"> add extra features to </w:t>
+      </w:r>
+      <w:proofErr w:type="spellStart"/>
+      <w:r>
+        <w:rPr>
+          <w:rFonts w:ascii="Times New Roman" w:hAnsi="Times New Roman" w:cs="Times New Roman"/>
+          <w:sz w:val="24"/>
+          <w:szCs w:val="24"/>
+        </w:rPr>
+        <w:t>css</w:t>
+      </w:r>
+      <w:proofErr w:type="spellEnd"/>
+      <w:r>
+        <w:rPr>
+          <w:rFonts w:ascii="Times New Roman" w:hAnsi="Times New Roman" w:cs="Times New Roman"/>
+          <w:sz w:val="24"/>
+          <w:szCs w:val="24"/>
+        </w:rPr>
+        <w:t xml:space="preserve"> making it easier to </w:t>
+      </w:r>
+      <w:r>
+        <w:rPr>
+          <w:rFonts w:ascii="Times New Roman" w:hAnsi="Times New Roman" w:cs="Times New Roman"/>
+          <w:sz w:val="24"/>
+          <w:szCs w:val="24"/>
+        </w:rPr>
+        <w:t>write and manage the styles.</w:t>
+      </w:r>
+      <w:r>
+        <w:rPr>
+          <w:rFonts w:ascii="Times New Roman" w:hAnsi="Times New Roman" w:cs="Times New Roman"/>
+          <w:sz w:val="24"/>
+          <w:szCs w:val="24"/>
+        </w:rPr>
+        <w:t xml:space="preserve"> Like </w:t>
+      </w:r>
+      <w:r>
+        <w:rPr>
+          <w:rFonts w:ascii="Times New Roman" w:hAnsi="Times New Roman" w:cs="Times New Roman"/>
+          <w:sz w:val="24"/>
+          <w:szCs w:val="24"/>
+        </w:rPr>
+        <w:t>sass,</w:t>
+      </w:r>
+      <w:r>
+        <w:rPr>
+          <w:rFonts w:ascii="Times New Roman" w:hAnsi="Times New Roman" w:cs="Times New Roman"/>
+          <w:sz w:val="24"/>
+          <w:szCs w:val="24"/>
+        </w:rPr>
+        <w:t xml:space="preserve"> </w:t>
+      </w:r>
+      <w:r>
+        <w:rPr>
+          <w:rFonts w:ascii="Times New Roman" w:hAnsi="Times New Roman" w:cs="Times New Roman"/>
+          <w:sz w:val="24"/>
+          <w:szCs w:val="24"/>
+        </w:rPr>
+        <w:t>less and stylus.</w:t>
+      </w:r>
+    </w:p>
+    <w:p>
+      <w:pPr>
+        <w:pStyle w:val="ListParagraph"/>
+        <w:tabs>
+          <w:tab w:val="left" w:pos="3060"/>
+        </w:tabs>
+        <w:rPr>
+          <w:rFonts w:ascii="Times New Roman" w:hAnsi="Times New Roman" w:cs="Times New Roman"/>
+          <w:sz w:val="24"/>
+          <w:szCs w:val="24"/>
+        </w:rPr>
+      </w:pPr>
+    </w:p>
+    <w:p>
+      <w:pPr>
+        <w:pStyle w:val="ListParagraph"/>
+        <w:tabs>
+          <w:tab w:val="left" w:pos="3060"/>
+        </w:tabs>
+        <w:rPr>
+          <w:rFonts w:ascii="Times New Roman" w:hAnsi="Times New Roman" w:cs="Times New Roman"/>
+          <w:sz w:val="24"/>
+          <w:szCs w:val="24"/>
+        </w:rPr>
+      </w:pPr>
+      <w:r>
+        <w:rPr>
+          <w:rFonts w:ascii="Times New Roman" w:hAnsi="Times New Roman" w:cs="Times New Roman"/>
+          <w:sz w:val="24"/>
+          <w:szCs w:val="24"/>
+        </w:rPr>
+        <w:t>Uses:</w:t>
+      </w:r>
+    </w:p>
+    <w:p>
+      <w:pPr>
+        <w:pStyle w:val="ListParagraph"/>
+        <w:numPr>
+          <w:ilvl w:val="0"/>
+          <w:numId w:val="36"/>
+        </w:numPr>
+        <w:tabs>
+          <w:tab w:val="left" w:pos="3060"/>
+        </w:tabs>
+        <w:rPr>
+          <w:rFonts w:ascii="Times New Roman" w:hAnsi="Times New Roman" w:cs="Times New Roman"/>
+          <w:sz w:val="24"/>
+          <w:szCs w:val="24"/>
+        </w:rPr>
+      </w:pPr>
+      <w:proofErr w:type="spellStart"/>
+      <w:r>
+        <w:rPr>
+          <w:rFonts w:ascii="Times New Roman" w:hAnsi="Times New Roman" w:cs="Times New Roman"/>
+          <w:sz w:val="24"/>
+          <w:szCs w:val="24"/>
+        </w:rPr>
+        <w:t>Variable:</w:t>
+      </w:r>
+      <w:r>
+        <w:rPr>
+          <w:rFonts w:ascii="Times New Roman" w:hAnsi="Times New Roman" w:cs="Times New Roman"/>
+          <w:sz w:val="24"/>
+          <w:szCs w:val="24"/>
+        </w:rPr>
+        <w:t>Stores</w:t>
+      </w:r>
+      <w:proofErr w:type="spellEnd"/>
+      <w:r>
+        <w:rPr>
+          <w:rFonts w:ascii="Times New Roman" w:hAnsi="Times New Roman" w:cs="Times New Roman"/>
+          <w:sz w:val="24"/>
+          <w:szCs w:val="24"/>
+        </w:rPr>
+        <w:t xml:space="preserve"> the values</w:t>
+      </w:r>
+      <w:r>
+        <w:rPr>
+          <w:rFonts w:ascii="Times New Roman" w:hAnsi="Times New Roman" w:cs="Times New Roman"/>
+          <w:sz w:val="24"/>
+          <w:szCs w:val="24"/>
+        </w:rPr>
+        <w:t xml:space="preserve"> in variables</w:t>
+      </w:r>
+      <w:r>
+        <w:rPr>
+          <w:rFonts w:ascii="Times New Roman" w:hAnsi="Times New Roman" w:cs="Times New Roman"/>
+          <w:sz w:val="24"/>
+          <w:szCs w:val="24"/>
+        </w:rPr>
+        <w:t xml:space="preserve"> and reuse them like </w:t>
+      </w:r>
+      <w:proofErr w:type="spellStart"/>
+      <w:r>
+        <w:rPr>
+          <w:rFonts w:ascii="Times New Roman" w:hAnsi="Times New Roman" w:cs="Times New Roman"/>
+          <w:sz w:val="24"/>
+          <w:szCs w:val="24"/>
+        </w:rPr>
+        <w:t>clrs</w:t>
+      </w:r>
+      <w:proofErr w:type="spellEnd"/>
+      <w:r>
+        <w:rPr>
+          <w:rFonts w:ascii="Times New Roman" w:hAnsi="Times New Roman" w:cs="Times New Roman"/>
+          <w:sz w:val="24"/>
+          <w:szCs w:val="24"/>
+        </w:rPr>
+        <w:t>,</w:t>
+      </w:r>
+      <w:r>
+        <w:rPr>
+          <w:rFonts w:ascii="Times New Roman" w:hAnsi="Times New Roman" w:cs="Times New Roman"/>
+          <w:sz w:val="24"/>
+          <w:szCs w:val="24"/>
+        </w:rPr>
+        <w:t xml:space="preserve"> </w:t>
+      </w:r>
+      <w:r>
+        <w:rPr>
+          <w:rFonts w:ascii="Times New Roman" w:hAnsi="Times New Roman" w:cs="Times New Roman"/>
+          <w:sz w:val="24"/>
+          <w:szCs w:val="24"/>
+        </w:rPr>
+        <w:t>fonts.</w:t>
+      </w:r>
+      <w:r>
+        <w:rPr>
+          <w:rFonts w:ascii="Times New Roman" w:hAnsi="Times New Roman" w:cs="Times New Roman"/>
+          <w:sz w:val="24"/>
+          <w:szCs w:val="24"/>
+        </w:rPr>
+        <w:t>($</w:t>
+      </w:r>
+      <w:r>
+        <w:rPr>
+          <w:rFonts w:ascii="Times New Roman" w:hAnsi="Times New Roman" w:cs="Times New Roman"/>
+          <w:sz w:val="24"/>
+          <w:szCs w:val="24"/>
+        </w:rPr>
+        <w:t>primary-color: blue)</w:t>
+      </w:r>
+    </w:p>
+    <w:p>
+      <w:pPr>
+        <w:pStyle w:val="ListParagraph"/>
+        <w:numPr>
+          <w:ilvl w:val="0"/>
+          <w:numId w:val="36"/>
+        </w:numPr>
+        <w:tabs>
+          <w:tab w:val="left" w:pos="3060"/>
+        </w:tabs>
+        <w:rPr>
+          <w:rFonts w:ascii="Times New Roman" w:hAnsi="Times New Roman" w:cs="Times New Roman"/>
+          <w:sz w:val="24"/>
+          <w:szCs w:val="24"/>
+        </w:rPr>
+      </w:pPr>
+      <w:r>
+        <w:rPr>
+          <w:rFonts w:ascii="Times New Roman" w:hAnsi="Times New Roman" w:cs="Times New Roman"/>
+          <w:sz w:val="24"/>
+          <w:szCs w:val="24"/>
+        </w:rPr>
+        <w:t xml:space="preserve">Nesting: </w:t>
+      </w:r>
+      <w:r>
+        <w:rPr>
+          <w:rFonts w:ascii="Times New Roman" w:hAnsi="Times New Roman" w:cs="Times New Roman"/>
+          <w:sz w:val="24"/>
+          <w:szCs w:val="24"/>
+        </w:rPr>
+        <w:t xml:space="preserve">Organize </w:t>
+      </w:r>
+      <w:proofErr w:type="spellStart"/>
+      <w:r>
+        <w:rPr>
+          <w:rFonts w:ascii="Times New Roman" w:hAnsi="Times New Roman" w:cs="Times New Roman"/>
+          <w:sz w:val="24"/>
+          <w:szCs w:val="24"/>
+        </w:rPr>
+        <w:t>css</w:t>
+      </w:r>
+      <w:proofErr w:type="spellEnd"/>
+      <w:r>
+        <w:rPr>
+          <w:rFonts w:ascii="Times New Roman" w:hAnsi="Times New Roman" w:cs="Times New Roman"/>
+          <w:sz w:val="24"/>
+          <w:szCs w:val="24"/>
+        </w:rPr>
+        <w:t xml:space="preserve"> rules in a </w:t>
+      </w:r>
+      <w:r>
+        <w:rPr>
+          <w:rFonts w:ascii="Times New Roman" w:hAnsi="Times New Roman" w:cs="Times New Roman"/>
+          <w:sz w:val="24"/>
+          <w:szCs w:val="24"/>
+        </w:rPr>
+        <w:t xml:space="preserve">hierarchy, </w:t>
+      </w:r>
+      <w:r>
+        <w:rPr>
+          <w:rFonts w:ascii="Times New Roman" w:hAnsi="Times New Roman" w:cs="Times New Roman"/>
+          <w:sz w:val="24"/>
+          <w:szCs w:val="24"/>
+        </w:rPr>
+        <w:t>like</w:t>
+      </w:r>
+      <w:r>
+        <w:rPr>
+          <w:rFonts w:ascii="Times New Roman" w:hAnsi="Times New Roman" w:cs="Times New Roman"/>
+          <w:sz w:val="24"/>
+          <w:szCs w:val="24"/>
+        </w:rPr>
+        <w:t xml:space="preserve"> html.</w:t>
+      </w:r>
+    </w:p>
+    <w:p>
+      <w:pPr>
+        <w:pStyle w:val="ListParagraph"/>
+        <w:numPr>
+          <w:ilvl w:val="0"/>
+          <w:numId w:val="36"/>
+        </w:numPr>
+        <w:tabs>
+          <w:tab w:val="left" w:pos="3060"/>
+        </w:tabs>
+        <w:rPr>
+          <w:rFonts w:ascii="Times New Roman" w:hAnsi="Times New Roman" w:cs="Times New Roman"/>
+          <w:sz w:val="24"/>
+          <w:szCs w:val="24"/>
+        </w:rPr>
+      </w:pPr>
+      <w:r>
+        <w:rPr>
+          <w:rFonts w:ascii="Times New Roman" w:hAnsi="Times New Roman" w:cs="Times New Roman"/>
+          <w:sz w:val="24"/>
+          <w:szCs w:val="24"/>
+        </w:rPr>
+        <w:t xml:space="preserve">Mixins: </w:t>
+      </w:r>
+      <w:r>
+        <w:rPr>
+          <w:rFonts w:ascii="Times New Roman" w:hAnsi="Times New Roman" w:cs="Times New Roman"/>
+          <w:sz w:val="24"/>
+          <w:szCs w:val="24"/>
+        </w:rPr>
+        <w:t>Reuse chunks of code</w:t>
+      </w:r>
+      <w:r>
+        <w:rPr>
+          <w:rFonts w:ascii="Times New Roman" w:hAnsi="Times New Roman" w:cs="Times New Roman"/>
+          <w:sz w:val="24"/>
+          <w:szCs w:val="24"/>
+        </w:rPr>
+        <w:t>.</w:t>
+      </w:r>
+      <w:r>
+        <w:rPr>
+          <w:rFonts w:ascii="Times New Roman" w:hAnsi="Times New Roman" w:cs="Times New Roman"/>
+          <w:sz w:val="24"/>
+          <w:szCs w:val="24"/>
+        </w:rPr>
+        <w:t>(@mixin rounded corner{ border-radius:3px})</w:t>
+      </w:r>
+      <w:r>
+        <w:rPr>
+          <w:rFonts w:ascii="Times New Roman" w:hAnsi="Times New Roman" w:cs="Times New Roman"/>
+          <w:sz w:val="24"/>
+          <w:szCs w:val="24"/>
+        </w:rPr>
+        <w:t xml:space="preserve"> @include </w:t>
+      </w:r>
+      <w:r>
+        <w:rPr>
+          <w:rFonts w:ascii="Times New Roman" w:hAnsi="Times New Roman" w:cs="Times New Roman"/>
+          <w:sz w:val="24"/>
+          <w:szCs w:val="24"/>
+        </w:rPr>
+        <w:t>rounded corner</w:t>
+      </w:r>
+      <w:r>
+        <w:rPr>
+          <w:rFonts w:ascii="Times New Roman" w:hAnsi="Times New Roman" w:cs="Times New Roman"/>
+          <w:sz w:val="24"/>
+          <w:szCs w:val="24"/>
+        </w:rPr>
+        <w:t>.</w:t>
+      </w:r>
+    </w:p>
+    <w:p>
+      <w:pPr>
+        <w:pStyle w:val="ListParagraph"/>
+        <w:numPr>
+          <w:ilvl w:val="0"/>
+          <w:numId w:val="36"/>
+        </w:numPr>
+        <w:tabs>
+          <w:tab w:val="left" w:pos="3060"/>
+        </w:tabs>
+        <w:rPr>
+          <w:rFonts w:ascii="Times New Roman" w:hAnsi="Times New Roman" w:cs="Times New Roman"/>
+          <w:sz w:val="24"/>
+          <w:szCs w:val="24"/>
+        </w:rPr>
+      </w:pPr>
+      <w:r>
+        <w:rPr>
+          <w:rFonts w:ascii="Times New Roman" w:hAnsi="Times New Roman" w:cs="Times New Roman"/>
+          <w:sz w:val="24"/>
+          <w:szCs w:val="24"/>
+        </w:rPr>
+        <w:t xml:space="preserve">Calculations can be done directly in </w:t>
+      </w:r>
+      <w:proofErr w:type="spellStart"/>
+      <w:r>
+        <w:rPr>
+          <w:rFonts w:ascii="Times New Roman" w:hAnsi="Times New Roman" w:cs="Times New Roman"/>
+          <w:sz w:val="24"/>
+          <w:szCs w:val="24"/>
+        </w:rPr>
+        <w:t>css</w:t>
+      </w:r>
+      <w:proofErr w:type="spellEnd"/>
+      <w:r>
+        <w:rPr>
+          <w:rFonts w:ascii="Times New Roman" w:hAnsi="Times New Roman" w:cs="Times New Roman"/>
+          <w:sz w:val="24"/>
+          <w:szCs w:val="24"/>
+        </w:rPr>
+        <w:t>.</w:t>
+      </w:r>
+    </w:p>
+    <w:p>
+      <w:pPr>
+        <w:pStyle w:val="ListParagraph"/>
+        <w:tabs>
+          <w:tab w:val="left" w:pos="3060"/>
+        </w:tabs>
+        <w:ind w:left="1080"/>
+        <w:rPr>
+          <w:rFonts w:ascii="Times New Roman" w:hAnsi="Times New Roman" w:cs="Times New Roman"/>
+          <w:sz w:val="24"/>
+          <w:szCs w:val="24"/>
+        </w:rPr>
+      </w:pPr>
+    </w:p>
+    <w:p>
+      <w:pPr>
+        <w:pStyle w:val="ListParagraph"/>
+        <w:numPr>
+          <w:ilvl w:val="0"/>
+          <w:numId w:val="35"/>
+        </w:numPr>
+        <w:tabs>
+          <w:tab w:val="left" w:pos="3060"/>
+        </w:tabs>
+        <w:rPr>
+          <w:rFonts w:ascii="Times New Roman" w:hAnsi="Times New Roman" w:cs="Times New Roman"/>
+          <w:sz w:val="24"/>
+          <w:szCs w:val="24"/>
+        </w:rPr>
+      </w:pPr>
+      <w:r>
+        <w:rPr>
+          <w:rFonts w:ascii="Times New Roman" w:hAnsi="Times New Roman" w:cs="Times New Roman"/>
+          <w:sz w:val="24"/>
+          <w:szCs w:val="24"/>
+        </w:rPr>
+        <w:t xml:space="preserve">To use </w:t>
+      </w:r>
+      <w:r>
+        <w:rPr>
+          <w:rFonts w:ascii="Times New Roman" w:hAnsi="Times New Roman" w:cs="Times New Roman"/>
+          <w:sz w:val="24"/>
+          <w:szCs w:val="24"/>
+        </w:rPr>
+        <w:t>preprocessor,</w:t>
+      </w:r>
+      <w:r>
+        <w:rPr>
+          <w:rFonts w:ascii="Times New Roman" w:hAnsi="Times New Roman" w:cs="Times New Roman"/>
+          <w:sz w:val="24"/>
+          <w:szCs w:val="24"/>
+        </w:rPr>
+        <w:t xml:space="preserve"> we need to install </w:t>
+      </w:r>
+      <w:r>
+        <w:rPr>
+          <w:rFonts w:ascii="Times New Roman" w:hAnsi="Times New Roman" w:cs="Times New Roman"/>
+          <w:sz w:val="24"/>
+          <w:szCs w:val="24"/>
+        </w:rPr>
+        <w:t xml:space="preserve">sass </w:t>
+      </w:r>
+      <w:r>
+        <w:rPr>
+          <w:rFonts w:ascii="Times New Roman" w:hAnsi="Times New Roman" w:cs="Times New Roman"/>
+          <w:sz w:val="24"/>
+          <w:szCs w:val="24"/>
+        </w:rPr>
+        <w:t>tool ,</w:t>
+      </w:r>
+      <w:r>
+        <w:rPr>
+          <w:rFonts w:ascii="Times New Roman" w:hAnsi="Times New Roman" w:cs="Times New Roman"/>
+          <w:sz w:val="24"/>
+          <w:szCs w:val="24"/>
+        </w:rPr>
+        <w:t xml:space="preserve">need to write code using </w:t>
+      </w:r>
+      <w:r>
+        <w:rPr>
+          <w:rFonts w:ascii="Times New Roman" w:hAnsi="Times New Roman" w:cs="Times New Roman"/>
+          <w:sz w:val="24"/>
+          <w:szCs w:val="24"/>
+        </w:rPr>
+        <w:t>variables,</w:t>
+      </w:r>
+      <w:r>
+        <w:rPr>
+          <w:rFonts w:ascii="Times New Roman" w:hAnsi="Times New Roman" w:cs="Times New Roman"/>
+          <w:sz w:val="24"/>
+          <w:szCs w:val="24"/>
+        </w:rPr>
+        <w:t xml:space="preserve"> </w:t>
+      </w:r>
+      <w:r>
+        <w:rPr>
+          <w:rFonts w:ascii="Times New Roman" w:hAnsi="Times New Roman" w:cs="Times New Roman"/>
+          <w:sz w:val="24"/>
+          <w:szCs w:val="24"/>
+        </w:rPr>
+        <w:t>nesting,</w:t>
+      </w:r>
+      <w:r>
+        <w:rPr>
+          <w:rFonts w:ascii="Times New Roman" w:hAnsi="Times New Roman" w:cs="Times New Roman"/>
+          <w:sz w:val="24"/>
+          <w:szCs w:val="24"/>
+        </w:rPr>
+        <w:t xml:space="preserve"> </w:t>
+      </w:r>
+      <w:proofErr w:type="spellStart"/>
+      <w:r>
+        <w:rPr>
+          <w:rFonts w:ascii="Times New Roman" w:hAnsi="Times New Roman" w:cs="Times New Roman"/>
+          <w:sz w:val="24"/>
+          <w:szCs w:val="24"/>
+        </w:rPr>
+        <w:t>mixins</w:t>
+      </w:r>
+      <w:proofErr w:type="spellEnd"/>
+      <w:r>
+        <w:rPr>
+          <w:rFonts w:ascii="Times New Roman" w:hAnsi="Times New Roman" w:cs="Times New Roman"/>
+          <w:sz w:val="24"/>
+          <w:szCs w:val="24"/>
+        </w:rPr>
+        <w:t>,</w:t>
+      </w:r>
+      <w:r>
+        <w:rPr>
+          <w:rFonts w:ascii="Times New Roman" w:hAnsi="Times New Roman" w:cs="Times New Roman"/>
+          <w:sz w:val="24"/>
+          <w:szCs w:val="24"/>
+        </w:rPr>
+        <w:t xml:space="preserve"> </w:t>
+      </w:r>
+      <w:r>
+        <w:rPr>
+          <w:rFonts w:ascii="Times New Roman" w:hAnsi="Times New Roman" w:cs="Times New Roman"/>
+          <w:sz w:val="24"/>
+          <w:szCs w:val="24"/>
+        </w:rPr>
+        <w:t xml:space="preserve">then we need convert sass </w:t>
+      </w:r>
+      <w:proofErr w:type="spellStart"/>
+      <w:r>
+        <w:rPr>
+          <w:rFonts w:ascii="Times New Roman" w:hAnsi="Times New Roman" w:cs="Times New Roman"/>
+          <w:sz w:val="24"/>
+          <w:szCs w:val="24"/>
+        </w:rPr>
+        <w:t>input.scss</w:t>
+      </w:r>
+      <w:proofErr w:type="spellEnd"/>
+      <w:r>
+        <w:rPr>
+          <w:rFonts w:ascii="Times New Roman" w:hAnsi="Times New Roman" w:cs="Times New Roman"/>
+          <w:sz w:val="24"/>
+          <w:szCs w:val="24"/>
+        </w:rPr>
+        <w:t xml:space="preserve"> output.css</w:t>
+      </w:r>
+    </w:p>
+    <w:p>
+      <w:pPr>
+        <w:pStyle w:val="ListParagraph"/>
+        <w:numPr>
+          <w:ilvl w:val="0"/>
+          <w:numId w:val="35"/>
+        </w:numPr>
+        <w:tabs>
+          <w:tab w:val="left" w:pos="3060"/>
+        </w:tabs>
+        <w:rPr>
+          <w:rFonts w:ascii="Times New Roman" w:hAnsi="Times New Roman" w:cs="Times New Roman"/>
+          <w:sz w:val="24"/>
+          <w:szCs w:val="24"/>
+        </w:rPr>
+      </w:pPr>
+      <w:r>
+        <w:rPr>
+          <w:rFonts w:ascii="Times New Roman" w:hAnsi="Times New Roman" w:cs="Times New Roman"/>
+          <w:sz w:val="24"/>
+          <w:szCs w:val="24"/>
+        </w:rPr>
+        <w:lastRenderedPageBreak/>
+        <w:t xml:space="preserve">If we want to link style sheet </w:t>
+      </w:r>
+      <w:r>
+        <w:rPr>
+          <w:rFonts w:ascii="Times New Roman" w:hAnsi="Times New Roman" w:cs="Times New Roman"/>
+          <w:sz w:val="24"/>
+          <w:szCs w:val="24"/>
+        </w:rPr>
+        <w:t xml:space="preserve">we need to use output.css </w:t>
+      </w:r>
+      <w:r>
+        <w:rPr>
+          <w:rFonts w:ascii="Times New Roman" w:hAnsi="Times New Roman" w:cs="Times New Roman"/>
+          <w:sz w:val="24"/>
+          <w:szCs w:val="24"/>
+        </w:rPr>
+        <w:t xml:space="preserve">in </w:t>
+      </w:r>
+      <w:proofErr w:type="spellStart"/>
+      <w:r>
+        <w:rPr>
+          <w:rFonts w:ascii="Times New Roman" w:hAnsi="Times New Roman" w:cs="Times New Roman"/>
+          <w:sz w:val="24"/>
+          <w:szCs w:val="24"/>
+        </w:rPr>
+        <w:t>href</w:t>
+      </w:r>
+      <w:proofErr w:type="spellEnd"/>
+      <w:r>
+        <w:rPr>
+          <w:rFonts w:ascii="Times New Roman" w:hAnsi="Times New Roman" w:cs="Times New Roman"/>
+          <w:sz w:val="24"/>
+          <w:szCs w:val="24"/>
+        </w:rPr>
+        <w:t>.</w:t>
+      </w:r>
+    </w:p>
+    <w:p>
+      <w:pPr>
+        <w:pStyle w:val="ListParagraph"/>
+        <w:tabs>
+          <w:tab w:val="left" w:pos="3060"/>
+        </w:tabs>
+        <w:ind w:left="1440"/>
+        <w:rPr>
+          <w:rFonts w:ascii="Times New Roman" w:hAnsi="Times New Roman" w:cs="Times New Roman"/>
+          <w:sz w:val="24"/>
+          <w:szCs w:val="24"/>
+        </w:rPr>
+      </w:pPr>
+    </w:p>
+    <w:p>
+      <w:pPr>
+        <w:pStyle w:val="ListParagraph"/>
+        <w:tabs>
+          <w:tab w:val="left" w:pos="3060"/>
+        </w:tabs>
+        <w:ind w:left="1440"/>
+        <w:rPr>
+          <w:rFonts w:ascii="Times New Roman" w:hAnsi="Times New Roman" w:cs="Times New Roman"/>
+          <w:sz w:val="24"/>
+          <w:szCs w:val="24"/>
+        </w:rPr>
+      </w:pPr>
+    </w:p>
+    <w:p>
+      <w:pPr>
+        <w:pStyle w:val="ListParagraph"/>
+        <w:tabs>
+          <w:tab w:val="left" w:pos="3060"/>
+        </w:tabs>
+        <w:rPr>
+          <w:rFonts w:ascii="Times New Roman" w:hAnsi="Times New Roman" w:cs="Times New Roman"/>
+          <w:sz w:val="24"/>
+          <w:szCs w:val="24"/>
+        </w:rPr>
+      </w:pPr>
     </w:p>
     <w:p>
       <w:pPr>
@@ -11128,117 +14302,206 @@
   <w:abstractNum w:abstractNumId="3" w15:restartNumberingAfterBreak="0">
     <w:nsid w:val="0F6C575B"/>
     <w:multiLevelType w:val="hybridMultilevel"/>
-    <w:tmpl w:val="2990C0F4"/>
-    <w:lvl w:ilvl="0" w:tplc="04090001">
+    <w:tmpl w:val="5CF6B1F6"/>
+    <w:lvl w:ilvl="0" w:tplc="04090015">
+      <w:start w:val="1"/>
+      <w:numFmt w:val="upperLetter"/>
+      <w:lvlText w:val="%1."/>
+      <w:lvlJc w:val="left"/>
+      <w:pPr>
+        <w:ind w:left="720" w:hanging="360"/>
+      </w:pPr>
+      <w:rPr>
+        <w:rFonts w:hint="default"/>
+      </w:rPr>
+    </w:lvl>
+    <w:lvl w:ilvl="1" w:tplc="04090003" w:tentative="1">
+      <w:start w:val="1"/>
+      <w:numFmt w:val="bullet"/>
+      <w:lvlText w:val="o"/>
+      <w:lvlJc w:val="left"/>
+      <w:pPr>
+        <w:ind w:left="1440" w:hanging="360"/>
+      </w:pPr>
+      <w:rPr>
+        <w:rFonts w:ascii="Courier New" w:hAnsi="Courier New" w:cs="Courier New" w:hint="default"/>
+      </w:rPr>
+    </w:lvl>
+    <w:lvl w:ilvl="2" w:tplc="04090005" w:tentative="1">
+      <w:start w:val="1"/>
+      <w:numFmt w:val="bullet"/>
+      <w:lvlText w:val=""/>
+      <w:lvlJc w:val="left"/>
+      <w:pPr>
+        <w:ind w:left="2160" w:hanging="360"/>
+      </w:pPr>
+      <w:rPr>
+        <w:rFonts w:ascii="Wingdings" w:hAnsi="Wingdings" w:hint="default"/>
+      </w:rPr>
+    </w:lvl>
+    <w:lvl w:ilvl="3" w:tplc="04090001" w:tentative="1">
       <w:start w:val="1"/>
       <w:numFmt w:val="bullet"/>
       <w:lvlText w:val=""/>
       <w:lvlJc w:val="left"/>
       <w:pPr>
-        <w:ind w:left="720" w:hanging="360"/>
+        <w:ind w:left="2880" w:hanging="360"/>
       </w:pPr>
       <w:rPr>
         <w:rFonts w:ascii="Symbol" w:hAnsi="Symbol" w:hint="default"/>
       </w:rPr>
     </w:lvl>
-    <w:lvl w:ilvl="1" w:tplc="04090003" w:tentative="1">
+    <w:lvl w:ilvl="4" w:tplc="04090003" w:tentative="1">
       <w:start w:val="1"/>
       <w:numFmt w:val="bullet"/>
       <w:lvlText w:val="o"/>
       <w:lvlJc w:val="left"/>
       <w:pPr>
-        <w:ind w:left="1440" w:hanging="360"/>
+        <w:ind w:left="3600" w:hanging="360"/>
       </w:pPr>
       <w:rPr>
         <w:rFonts w:ascii="Courier New" w:hAnsi="Courier New" w:cs="Courier New" w:hint="default"/>
       </w:rPr>
     </w:lvl>
-    <w:lvl w:ilvl="2" w:tplc="04090005" w:tentative="1">
+    <w:lvl w:ilvl="5" w:tplc="04090005" w:tentative="1">
       <w:start w:val="1"/>
       <w:numFmt w:val="bullet"/>
       <w:lvlText w:val=""/>
       <w:lvlJc w:val="left"/>
       <w:pPr>
-        <w:ind w:left="2160" w:hanging="360"/>
+        <w:ind w:left="4320" w:hanging="360"/>
       </w:pPr>
       <w:rPr>
         <w:rFonts w:ascii="Wingdings" w:hAnsi="Wingdings" w:hint="default"/>
       </w:rPr>
     </w:lvl>
-    <w:lvl w:ilvl="3" w:tplc="04090001" w:tentative="1">
+    <w:lvl w:ilvl="6" w:tplc="04090001" w:tentative="1">
       <w:start w:val="1"/>
       <w:numFmt w:val="bullet"/>
       <w:lvlText w:val=""/>
       <w:lvlJc w:val="left"/>
       <w:pPr>
-        <w:ind w:left="2880" w:hanging="360"/>
+        <w:ind w:left="5040" w:hanging="360"/>
       </w:pPr>
       <w:rPr>
         <w:rFonts w:ascii="Symbol" w:hAnsi="Symbol" w:hint="default"/>
       </w:rPr>
     </w:lvl>
-    <w:lvl w:ilvl="4" w:tplc="04090003" w:tentative="1">
+    <w:lvl w:ilvl="7" w:tplc="04090003" w:tentative="1">
       <w:start w:val="1"/>
       <w:numFmt w:val="bullet"/>
       <w:lvlText w:val="o"/>
       <w:lvlJc w:val="left"/>
       <w:pPr>
-        <w:ind w:left="3600" w:hanging="360"/>
+        <w:ind w:left="5760" w:hanging="360"/>
       </w:pPr>
       <w:rPr>
         <w:rFonts w:ascii="Courier New" w:hAnsi="Courier New" w:cs="Courier New" w:hint="default"/>
       </w:rPr>
     </w:lvl>
-    <w:lvl w:ilvl="5" w:tplc="04090005" w:tentative="1">
+    <w:lvl w:ilvl="8" w:tplc="04090005" w:tentative="1">
       <w:start w:val="1"/>
       <w:numFmt w:val="bullet"/>
       <w:lvlText w:val=""/>
       <w:lvlJc w:val="left"/>
       <w:pPr>
-        <w:ind w:left="4320" w:hanging="360"/>
+        <w:ind w:left="6480" w:hanging="360"/>
       </w:pPr>
       <w:rPr>
         <w:rFonts w:ascii="Wingdings" w:hAnsi="Wingdings" w:hint="default"/>
       </w:rPr>
     </w:lvl>
-    <w:lvl w:ilvl="6" w:tplc="04090001" w:tentative="1">
-      <w:start w:val="1"/>
-      <w:numFmt w:val="bullet"/>
-      <w:lvlText w:val=""/>
-      <w:lvlJc w:val="left"/>
-      <w:pPr>
-        <w:ind w:left="5040" w:hanging="360"/>
-      </w:pPr>
-      <w:rPr>
-        <w:rFonts w:ascii="Symbol" w:hAnsi="Symbol" w:hint="default"/>
-      </w:rPr>
-    </w:lvl>
-    <w:lvl w:ilvl="7" w:tplc="04090003" w:tentative="1">
-      <w:start w:val="1"/>
-      <w:numFmt w:val="bullet"/>
-      <w:lvlText w:val="o"/>
-      <w:lvlJc w:val="left"/>
-      <w:pPr>
-        <w:ind w:left="5760" w:hanging="360"/>
-      </w:pPr>
-      <w:rPr>
-        <w:rFonts w:ascii="Courier New" w:hAnsi="Courier New" w:cs="Courier New" w:hint="default"/>
-      </w:rPr>
-    </w:lvl>
-    <w:lvl w:ilvl="8" w:tplc="04090005" w:tentative="1">
-      <w:start w:val="1"/>
-      <w:numFmt w:val="bullet"/>
-      <w:lvlText w:val=""/>
-      <w:lvlJc w:val="left"/>
-      <w:pPr>
-        <w:ind w:left="6480" w:hanging="360"/>
-      </w:pPr>
-      <w:rPr>
-        <w:rFonts w:ascii="Wingdings" w:hAnsi="Wingdings" w:hint="default"/>
-      </w:rPr>
-    </w:lvl>
   </w:abstractNum>
   <w:abstractNum w:abstractNumId="4" w15:restartNumberingAfterBreak="0">
+    <w:nsid w:val="13C059A3"/>
+    <w:multiLevelType w:val="hybridMultilevel"/>
+    <w:tmpl w:val="4FD29988"/>
+    <w:lvl w:ilvl="0" w:tplc="B9184714">
+      <w:start w:val="1"/>
+      <w:numFmt w:val="decimal"/>
+      <w:lvlText w:val="%1."/>
+      <w:lvlJc w:val="left"/>
+      <w:pPr>
+        <w:ind w:left="1080" w:hanging="360"/>
+      </w:pPr>
+      <w:rPr>
+        <w:rFonts w:hint="default"/>
+      </w:rPr>
+    </w:lvl>
+    <w:lvl w:ilvl="1" w:tplc="04090019" w:tentative="1">
+      <w:start w:val="1"/>
+      <w:numFmt w:val="lowerLetter"/>
+      <w:lvlText w:val="%2."/>
+      <w:lvlJc w:val="left"/>
+      <w:pPr>
+        <w:ind w:left="1800" w:hanging="360"/>
+      </w:pPr>
+    </w:lvl>
+    <w:lvl w:ilvl="2" w:tplc="0409001B" w:tentative="1">
+      <w:start w:val="1"/>
+      <w:numFmt w:val="lowerRoman"/>
+      <w:lvlText w:val="%3."/>
+      <w:lvlJc w:val="right"/>
+      <w:pPr>
+        <w:ind w:left="2520" w:hanging="180"/>
+      </w:pPr>
+    </w:lvl>
+    <w:lvl w:ilvl="3" w:tplc="0409000F" w:tentative="1">
+      <w:start w:val="1"/>
+      <w:numFmt w:val="decimal"/>
+      <w:lvlText w:val="%4."/>
+      <w:lvlJc w:val="left"/>
+      <w:pPr>
+        <w:ind w:left="3240" w:hanging="360"/>
+      </w:pPr>
+    </w:lvl>
+    <w:lvl w:ilvl="4" w:tplc="04090019" w:tentative="1">
+      <w:start w:val="1"/>
+      <w:numFmt w:val="lowerLetter"/>
+      <w:lvlText w:val="%5."/>
+      <w:lvlJc w:val="left"/>
+      <w:pPr>
+        <w:ind w:left="3960" w:hanging="360"/>
+      </w:pPr>
+    </w:lvl>
+    <w:lvl w:ilvl="5" w:tplc="0409001B" w:tentative="1">
+      <w:start w:val="1"/>
+      <w:numFmt w:val="lowerRoman"/>
+      <w:lvlText w:val="%6."/>
+      <w:lvlJc w:val="right"/>
+      <w:pPr>
+        <w:ind w:left="4680" w:hanging="180"/>
+      </w:pPr>
+    </w:lvl>
+    <w:lvl w:ilvl="6" w:tplc="0409000F" w:tentative="1">
+      <w:start w:val="1"/>
+      <w:numFmt w:val="decimal"/>
+      <w:lvlText w:val="%7."/>
+      <w:lvlJc w:val="left"/>
+      <w:pPr>
+        <w:ind w:left="5400" w:hanging="360"/>
+      </w:pPr>
+    </w:lvl>
+    <w:lvl w:ilvl="7" w:tplc="04090019" w:tentative="1">
+      <w:start w:val="1"/>
+      <w:numFmt w:val="lowerLetter"/>
+      <w:lvlText w:val="%8."/>
+      <w:lvlJc w:val="left"/>
+      <w:pPr>
+        <w:ind w:left="6120" w:hanging="360"/>
+      </w:pPr>
+    </w:lvl>
+    <w:lvl w:ilvl="8" w:tplc="0409001B" w:tentative="1">
+      <w:start w:val="1"/>
+      <w:numFmt w:val="lowerRoman"/>
+      <w:lvlText w:val="%9."/>
+      <w:lvlJc w:val="right"/>
+      <w:pPr>
+        <w:ind w:left="6840" w:hanging="180"/>
+      </w:pPr>
+    </w:lvl>
+  </w:abstractNum>
+  <w:abstractNum w:abstractNumId="5" w15:restartNumberingAfterBreak="0">
     <w:nsid w:val="17BC3440"/>
     <w:multiLevelType w:val="hybridMultilevel"/>
     <w:tmpl w:val="74EA9B06"/>
@@ -11324,10 +14587,10 @@
       </w:pPr>
     </w:lvl>
   </w:abstractNum>
-  <w:abstractNum w:abstractNumId="5" w15:restartNumberingAfterBreak="0">
+  <w:abstractNum w:abstractNumId="6" w15:restartNumberingAfterBreak="0">
     <w:nsid w:val="1B362010"/>
     <w:multiLevelType w:val="hybridMultilevel"/>
-    <w:tmpl w:val="D6AAB704"/>
+    <w:tmpl w:val="59126020"/>
     <w:lvl w:ilvl="0" w:tplc="9C445808">
       <w:start w:val="1"/>
       <w:numFmt w:val="lowerLetter"/>
@@ -11413,7 +14676,7 @@
       </w:pPr>
     </w:lvl>
   </w:abstractNum>
-  <w:abstractNum w:abstractNumId="6" w15:restartNumberingAfterBreak="0">
+  <w:abstractNum w:abstractNumId="7" w15:restartNumberingAfterBreak="0">
     <w:nsid w:val="26EE2557"/>
     <w:multiLevelType w:val="hybridMultilevel"/>
     <w:tmpl w:val="A56CA384"/>
@@ -11502,7 +14765,7 @@
       </w:pPr>
     </w:lvl>
   </w:abstractNum>
-  <w:abstractNum w:abstractNumId="7" w15:restartNumberingAfterBreak="0">
+  <w:abstractNum w:abstractNumId="8" w15:restartNumberingAfterBreak="0">
     <w:nsid w:val="281A1D69"/>
     <w:multiLevelType w:val="hybridMultilevel"/>
     <w:tmpl w:val="F5AE9D74"/>
@@ -11588,10 +14851,10 @@
       </w:pPr>
     </w:lvl>
   </w:abstractNum>
-  <w:abstractNum w:abstractNumId="8" w15:restartNumberingAfterBreak="0">
+  <w:abstractNum w:abstractNumId="9" w15:restartNumberingAfterBreak="0">
     <w:nsid w:val="2CD656F1"/>
     <w:multiLevelType w:val="hybridMultilevel"/>
-    <w:tmpl w:val="2F2ADBDC"/>
+    <w:tmpl w:val="D4E01C4A"/>
     <w:lvl w:ilvl="0" w:tplc="0409000F">
       <w:start w:val="1"/>
       <w:numFmt w:val="decimal"/>
@@ -11674,7 +14937,7 @@
       </w:pPr>
     </w:lvl>
   </w:abstractNum>
-  <w:abstractNum w:abstractNumId="9" w15:restartNumberingAfterBreak="0">
+  <w:abstractNum w:abstractNumId="10" w15:restartNumberingAfterBreak="0">
     <w:nsid w:val="2DAE3A03"/>
     <w:multiLevelType w:val="hybridMultilevel"/>
     <w:tmpl w:val="A04638F8"/>
@@ -11760,7 +15023,7 @@
       </w:pPr>
     </w:lvl>
   </w:abstractNum>
-  <w:abstractNum w:abstractNumId="10" w15:restartNumberingAfterBreak="0">
+  <w:abstractNum w:abstractNumId="11" w15:restartNumberingAfterBreak="0">
     <w:nsid w:val="2E424E8A"/>
     <w:multiLevelType w:val="hybridMultilevel"/>
     <w:tmpl w:val="7A3CAAD2"/>
@@ -11849,7 +15112,7 @@
       </w:pPr>
     </w:lvl>
   </w:abstractNum>
-  <w:abstractNum w:abstractNumId="11" w15:restartNumberingAfterBreak="0">
+  <w:abstractNum w:abstractNumId="12" w15:restartNumberingAfterBreak="0">
     <w:nsid w:val="31973800"/>
     <w:multiLevelType w:val="hybridMultilevel"/>
     <w:tmpl w:val="F47A7228"/>
@@ -11935,7 +15198,7 @@
       </w:pPr>
     </w:lvl>
   </w:abstractNum>
-  <w:abstractNum w:abstractNumId="12" w15:restartNumberingAfterBreak="0">
+  <w:abstractNum w:abstractNumId="13" w15:restartNumberingAfterBreak="0">
     <w:nsid w:val="33881A2C"/>
     <w:multiLevelType w:val="hybridMultilevel"/>
     <w:tmpl w:val="7A6279EC"/>
@@ -12021,7 +15284,7 @@
       </w:pPr>
     </w:lvl>
   </w:abstractNum>
-  <w:abstractNum w:abstractNumId="13" w15:restartNumberingAfterBreak="0">
+  <w:abstractNum w:abstractNumId="14" w15:restartNumberingAfterBreak="0">
     <w:nsid w:val="37A162C3"/>
     <w:multiLevelType w:val="hybridMultilevel"/>
     <w:tmpl w:val="248A307A"/>
@@ -12107,7 +15370,120 @@
       </w:pPr>
     </w:lvl>
   </w:abstractNum>
-  <w:abstractNum w:abstractNumId="14" w15:restartNumberingAfterBreak="0">
+  <w:abstractNum w:abstractNumId="15" w15:restartNumberingAfterBreak="0">
+    <w:nsid w:val="3EDB0818"/>
+    <w:multiLevelType w:val="hybridMultilevel"/>
+    <w:tmpl w:val="5E5A39E0"/>
+    <w:lvl w:ilvl="0" w:tplc="04090001">
+      <w:start w:val="1"/>
+      <w:numFmt w:val="bullet"/>
+      <w:lvlText w:val=""/>
+      <w:lvlJc w:val="left"/>
+      <w:pPr>
+        <w:ind w:left="1080" w:hanging="360"/>
+      </w:pPr>
+      <w:rPr>
+        <w:rFonts w:ascii="Symbol" w:hAnsi="Symbol" w:hint="default"/>
+      </w:rPr>
+    </w:lvl>
+    <w:lvl w:ilvl="1" w:tplc="04090003" w:tentative="1">
+      <w:start w:val="1"/>
+      <w:numFmt w:val="bullet"/>
+      <w:lvlText w:val="o"/>
+      <w:lvlJc w:val="left"/>
+      <w:pPr>
+        <w:ind w:left="1800" w:hanging="360"/>
+      </w:pPr>
+      <w:rPr>
+        <w:rFonts w:ascii="Courier New" w:hAnsi="Courier New" w:cs="Courier New" w:hint="default"/>
+      </w:rPr>
+    </w:lvl>
+    <w:lvl w:ilvl="2" w:tplc="04090005" w:tentative="1">
+      <w:start w:val="1"/>
+      <w:numFmt w:val="bullet"/>
+      <w:lvlText w:val=""/>
+      <w:lvlJc w:val="left"/>
+      <w:pPr>
+        <w:ind w:left="2520" w:hanging="360"/>
+      </w:pPr>
+      <w:rPr>
+        <w:rFonts w:ascii="Wingdings" w:hAnsi="Wingdings" w:hint="default"/>
+      </w:rPr>
+    </w:lvl>
+    <w:lvl w:ilvl="3" w:tplc="04090001" w:tentative="1">
+      <w:start w:val="1"/>
+      <w:numFmt w:val="bullet"/>
+      <w:lvlText w:val=""/>
+      <w:lvlJc w:val="left"/>
+      <w:pPr>
+        <w:ind w:left="3240" w:hanging="360"/>
+      </w:pPr>
+      <w:rPr>
+        <w:rFonts w:ascii="Symbol" w:hAnsi="Symbol" w:hint="default"/>
+      </w:rPr>
+    </w:lvl>
+    <w:lvl w:ilvl="4" w:tplc="04090003" w:tentative="1">
+      <w:start w:val="1"/>
+      <w:numFmt w:val="bullet"/>
+      <w:lvlText w:val="o"/>
+      <w:lvlJc w:val="left"/>
+      <w:pPr>
+        <w:ind w:left="3960" w:hanging="360"/>
+      </w:pPr>
+      <w:rPr>
+        <w:rFonts w:ascii="Courier New" w:hAnsi="Courier New" w:cs="Courier New" w:hint="default"/>
+      </w:rPr>
+    </w:lvl>
+    <w:lvl w:ilvl="5" w:tplc="04090005" w:tentative="1">
+      <w:start w:val="1"/>
+      <w:numFmt w:val="bullet"/>
+      <w:lvlText w:val=""/>
+      <w:lvlJc w:val="left"/>
+      <w:pPr>
+        <w:ind w:left="4680" w:hanging="360"/>
+      </w:pPr>
+      <w:rPr>
+        <w:rFonts w:ascii="Wingdings" w:hAnsi="Wingdings" w:hint="default"/>
+      </w:rPr>
+    </w:lvl>
+    <w:lvl w:ilvl="6" w:tplc="04090001" w:tentative="1">
+      <w:start w:val="1"/>
+      <w:numFmt w:val="bullet"/>
+      <w:lvlText w:val=""/>
+      <w:lvlJc w:val="left"/>
+      <w:pPr>
+        <w:ind w:left="5400" w:hanging="360"/>
+      </w:pPr>
+      <w:rPr>
+        <w:rFonts w:ascii="Symbol" w:hAnsi="Symbol" w:hint="default"/>
+      </w:rPr>
+    </w:lvl>
+    <w:lvl w:ilvl="7" w:tplc="04090003" w:tentative="1">
+      <w:start w:val="1"/>
+      <w:numFmt w:val="bullet"/>
+      <w:lvlText w:val="o"/>
+      <w:lvlJc w:val="left"/>
+      <w:pPr>
+        <w:ind w:left="6120" w:hanging="360"/>
+      </w:pPr>
+      <w:rPr>
+        <w:rFonts w:ascii="Courier New" w:hAnsi="Courier New" w:cs="Courier New" w:hint="default"/>
+      </w:rPr>
+    </w:lvl>
+    <w:lvl w:ilvl="8" w:tplc="04090005" w:tentative="1">
+      <w:start w:val="1"/>
+      <w:numFmt w:val="bullet"/>
+      <w:lvlText w:val=""/>
+      <w:lvlJc w:val="left"/>
+      <w:pPr>
+        <w:ind w:left="6840" w:hanging="360"/>
+      </w:pPr>
+      <w:rPr>
+        <w:rFonts w:ascii="Wingdings" w:hAnsi="Wingdings" w:hint="default"/>
+      </w:rPr>
+    </w:lvl>
+  </w:abstractNum>
+  <w:abstractNum w:abstractNumId="16" w15:restartNumberingAfterBreak="0">
     <w:nsid w:val="40F07C97"/>
     <w:multiLevelType w:val="hybridMultilevel"/>
     <w:tmpl w:val="4E268EC8"/>
@@ -12193,7 +15569,120 @@
       </w:pPr>
     </w:lvl>
   </w:abstractNum>
-  <w:abstractNum w:abstractNumId="15" w15:restartNumberingAfterBreak="0">
+  <w:abstractNum w:abstractNumId="17" w15:restartNumberingAfterBreak="0">
+    <w:nsid w:val="443E4E5C"/>
+    <w:multiLevelType w:val="hybridMultilevel"/>
+    <w:tmpl w:val="997A81E2"/>
+    <w:lvl w:ilvl="0" w:tplc="04090001">
+      <w:start w:val="1"/>
+      <w:numFmt w:val="bullet"/>
+      <w:lvlText w:val=""/>
+      <w:lvlJc w:val="left"/>
+      <w:pPr>
+        <w:ind w:left="720" w:hanging="360"/>
+      </w:pPr>
+      <w:rPr>
+        <w:rFonts w:ascii="Symbol" w:hAnsi="Symbol" w:hint="default"/>
+      </w:rPr>
+    </w:lvl>
+    <w:lvl w:ilvl="1" w:tplc="04090003" w:tentative="1">
+      <w:start w:val="1"/>
+      <w:numFmt w:val="bullet"/>
+      <w:lvlText w:val="o"/>
+      <w:lvlJc w:val="left"/>
+      <w:pPr>
+        <w:ind w:left="1440" w:hanging="360"/>
+      </w:pPr>
+      <w:rPr>
+        <w:rFonts w:ascii="Courier New" w:hAnsi="Courier New" w:cs="Courier New" w:hint="default"/>
+      </w:rPr>
+    </w:lvl>
+    <w:lvl w:ilvl="2" w:tplc="04090005" w:tentative="1">
+      <w:start w:val="1"/>
+      <w:numFmt w:val="bullet"/>
+      <w:lvlText w:val=""/>
+      <w:lvlJc w:val="left"/>
+      <w:pPr>
+        <w:ind w:left="2160" w:hanging="360"/>
+      </w:pPr>
+      <w:rPr>
+        <w:rFonts w:ascii="Wingdings" w:hAnsi="Wingdings" w:hint="default"/>
+      </w:rPr>
+    </w:lvl>
+    <w:lvl w:ilvl="3" w:tplc="04090001" w:tentative="1">
+      <w:start w:val="1"/>
+      <w:numFmt w:val="bullet"/>
+      <w:lvlText w:val=""/>
+      <w:lvlJc w:val="left"/>
+      <w:pPr>
+        <w:ind w:left="2880" w:hanging="360"/>
+      </w:pPr>
+      <w:rPr>
+        <w:rFonts w:ascii="Symbol" w:hAnsi="Symbol" w:hint="default"/>
+      </w:rPr>
+    </w:lvl>
+    <w:lvl w:ilvl="4" w:tplc="04090003" w:tentative="1">
+      <w:start w:val="1"/>
+      <w:numFmt w:val="bullet"/>
+      <w:lvlText w:val="o"/>
+      <w:lvlJc w:val="left"/>
+      <w:pPr>
+        <w:ind w:left="3600" w:hanging="360"/>
+      </w:pPr>
+      <w:rPr>
+        <w:rFonts w:ascii="Courier New" w:hAnsi="Courier New" w:cs="Courier New" w:hint="default"/>
+      </w:rPr>
+    </w:lvl>
+    <w:lvl w:ilvl="5" w:tplc="04090005" w:tentative="1">
+      <w:start w:val="1"/>
+      <w:numFmt w:val="bullet"/>
+      <w:lvlText w:val=""/>
+      <w:lvlJc w:val="left"/>
+      <w:pPr>
+        <w:ind w:left="4320" w:hanging="360"/>
+      </w:pPr>
+      <w:rPr>
+        <w:rFonts w:ascii="Wingdings" w:hAnsi="Wingdings" w:hint="default"/>
+      </w:rPr>
+    </w:lvl>
+    <w:lvl w:ilvl="6" w:tplc="04090001" w:tentative="1">
+      <w:start w:val="1"/>
+      <w:numFmt w:val="bullet"/>
+      <w:lvlText w:val=""/>
+      <w:lvlJc w:val="left"/>
+      <w:pPr>
+        <w:ind w:left="5040" w:hanging="360"/>
+      </w:pPr>
+      <w:rPr>
+        <w:rFonts w:ascii="Symbol" w:hAnsi="Symbol" w:hint="default"/>
+      </w:rPr>
+    </w:lvl>
+    <w:lvl w:ilvl="7" w:tplc="04090003" w:tentative="1">
+      <w:start w:val="1"/>
+      <w:numFmt w:val="bullet"/>
+      <w:lvlText w:val="o"/>
+      <w:lvlJc w:val="left"/>
+      <w:pPr>
+        <w:ind w:left="5760" w:hanging="360"/>
+      </w:pPr>
+      <w:rPr>
+        <w:rFonts w:ascii="Courier New" w:hAnsi="Courier New" w:cs="Courier New" w:hint="default"/>
+      </w:rPr>
+    </w:lvl>
+    <w:lvl w:ilvl="8" w:tplc="04090005" w:tentative="1">
+      <w:start w:val="1"/>
+      <w:numFmt w:val="bullet"/>
+      <w:lvlText w:val=""/>
+      <w:lvlJc w:val="left"/>
+      <w:pPr>
+        <w:ind w:left="6480" w:hanging="360"/>
+      </w:pPr>
+      <w:rPr>
+        <w:rFonts w:ascii="Wingdings" w:hAnsi="Wingdings" w:hint="default"/>
+      </w:rPr>
+    </w:lvl>
+  </w:abstractNum>
+  <w:abstractNum w:abstractNumId="18" w15:restartNumberingAfterBreak="0">
     <w:nsid w:val="45C73065"/>
     <w:multiLevelType w:val="hybridMultilevel"/>
     <w:tmpl w:val="A0101E90"/>
@@ -12279,7 +15768,7 @@
       </w:pPr>
     </w:lvl>
   </w:abstractNum>
-  <w:abstractNum w:abstractNumId="16" w15:restartNumberingAfterBreak="0">
+  <w:abstractNum w:abstractNumId="19" w15:restartNumberingAfterBreak="0">
     <w:nsid w:val="4FA8286D"/>
     <w:multiLevelType w:val="hybridMultilevel"/>
     <w:tmpl w:val="347E4D68"/>
@@ -12368,7 +15857,7 @@
       </w:pPr>
     </w:lvl>
   </w:abstractNum>
-  <w:abstractNum w:abstractNumId="17" w15:restartNumberingAfterBreak="0">
+  <w:abstractNum w:abstractNumId="20" w15:restartNumberingAfterBreak="0">
     <w:nsid w:val="53DC6EDF"/>
     <w:multiLevelType w:val="multilevel"/>
     <w:tmpl w:val="71789182"/>
@@ -12517,7 +16006,7 @@
       </w:rPr>
     </w:lvl>
   </w:abstractNum>
-  <w:abstractNum w:abstractNumId="18" w15:restartNumberingAfterBreak="0">
+  <w:abstractNum w:abstractNumId="21" w15:restartNumberingAfterBreak="0">
     <w:nsid w:val="59C766C7"/>
     <w:multiLevelType w:val="hybridMultilevel"/>
     <w:tmpl w:val="ABEAA4EC"/>
@@ -12630,7 +16119,7 @@
       </w:rPr>
     </w:lvl>
   </w:abstractNum>
-  <w:abstractNum w:abstractNumId="19" w15:restartNumberingAfterBreak="0">
+  <w:abstractNum w:abstractNumId="22" w15:restartNumberingAfterBreak="0">
     <w:nsid w:val="5E145D44"/>
     <w:multiLevelType w:val="hybridMultilevel"/>
     <w:tmpl w:val="272899F6"/>
@@ -12745,7 +16234,7 @@
       </w:rPr>
     </w:lvl>
   </w:abstractNum>
-  <w:abstractNum w:abstractNumId="20" w15:restartNumberingAfterBreak="0">
+  <w:abstractNum w:abstractNumId="23" w15:restartNumberingAfterBreak="0">
     <w:nsid w:val="5EF06FCC"/>
     <w:multiLevelType w:val="hybridMultilevel"/>
     <w:tmpl w:val="17FEAAD2"/>
@@ -12834,7 +16323,7 @@
       </w:pPr>
     </w:lvl>
   </w:abstractNum>
-  <w:abstractNum w:abstractNumId="21" w15:restartNumberingAfterBreak="0">
+  <w:abstractNum w:abstractNumId="24" w15:restartNumberingAfterBreak="0">
     <w:nsid w:val="5F760B51"/>
     <w:multiLevelType w:val="hybridMultilevel"/>
     <w:tmpl w:val="CC2AFC3A"/>
@@ -12920,7 +16409,7 @@
       </w:pPr>
     </w:lvl>
   </w:abstractNum>
-  <w:abstractNum w:abstractNumId="22" w15:restartNumberingAfterBreak="0">
+  <w:abstractNum w:abstractNumId="25" w15:restartNumberingAfterBreak="0">
     <w:nsid w:val="66435F77"/>
     <w:multiLevelType w:val="hybridMultilevel"/>
     <w:tmpl w:val="3954DF44"/>
@@ -13006,7 +16495,7 @@
       </w:pPr>
     </w:lvl>
   </w:abstractNum>
-  <w:abstractNum w:abstractNumId="23" w15:restartNumberingAfterBreak="0">
+  <w:abstractNum w:abstractNumId="26" w15:restartNumberingAfterBreak="0">
     <w:nsid w:val="70A06C23"/>
     <w:multiLevelType w:val="hybridMultilevel"/>
     <w:tmpl w:val="7A3CAAD2"/>
@@ -13095,7 +16584,7 @@
       </w:pPr>
     </w:lvl>
   </w:abstractNum>
-  <w:abstractNum w:abstractNumId="24" w15:restartNumberingAfterBreak="0">
+  <w:abstractNum w:abstractNumId="27" w15:restartNumberingAfterBreak="0">
     <w:nsid w:val="72E03A98"/>
     <w:multiLevelType w:val="hybridMultilevel"/>
     <w:tmpl w:val="DA465912"/>
@@ -13184,7 +16673,7 @@
       </w:pPr>
     </w:lvl>
   </w:abstractNum>
-  <w:abstractNum w:abstractNumId="25" w15:restartNumberingAfterBreak="0">
+  <w:abstractNum w:abstractNumId="28" w15:restartNumberingAfterBreak="0">
     <w:nsid w:val="773E6306"/>
     <w:multiLevelType w:val="hybridMultilevel"/>
     <w:tmpl w:val="D7BE0C52"/>
@@ -13273,7 +16762,7 @@
       </w:pPr>
     </w:lvl>
   </w:abstractNum>
-  <w:abstractNum w:abstractNumId="26" w15:restartNumberingAfterBreak="0">
+  <w:abstractNum w:abstractNumId="29" w15:restartNumberingAfterBreak="0">
     <w:nsid w:val="77D318ED"/>
     <w:multiLevelType w:val="hybridMultilevel"/>
     <w:tmpl w:val="03B6BC6C"/>
@@ -13359,7 +16848,7 @@
       </w:pPr>
     </w:lvl>
   </w:abstractNum>
-  <w:abstractNum w:abstractNumId="27" w15:restartNumberingAfterBreak="0">
+  <w:abstractNum w:abstractNumId="30" w15:restartNumberingAfterBreak="0">
     <w:nsid w:val="7D1F55A2"/>
     <w:multiLevelType w:val="hybridMultilevel"/>
     <w:tmpl w:val="7AF23CC8"/>
@@ -13449,121 +16938,130 @@
     </w:lvl>
   </w:abstractNum>
   <w:num w:numId="1" w16cid:durableId="1225488344">
-    <w:abstractNumId w:val="19"/>
+    <w:abstractNumId w:val="22"/>
   </w:num>
   <w:num w:numId="2" w16cid:durableId="923496102">
-    <w:abstractNumId w:val="12"/>
+    <w:abstractNumId w:val="13"/>
   </w:num>
   <w:num w:numId="3" w16cid:durableId="1423450046">
-    <w:abstractNumId w:val="26"/>
+    <w:abstractNumId w:val="29"/>
   </w:num>
   <w:num w:numId="4" w16cid:durableId="2127657883">
-    <w:abstractNumId w:val="9"/>
+    <w:abstractNumId w:val="10"/>
   </w:num>
   <w:num w:numId="5" w16cid:durableId="1627663779">
     <w:abstractNumId w:val="2"/>
   </w:num>
   <w:num w:numId="6" w16cid:durableId="124011659">
-    <w:abstractNumId w:val="27"/>
+    <w:abstractNumId w:val="30"/>
   </w:num>
   <w:num w:numId="7" w16cid:durableId="1987271723">
-    <w:abstractNumId w:val="4"/>
+    <w:abstractNumId w:val="5"/>
   </w:num>
   <w:num w:numId="8" w16cid:durableId="112748659">
-    <w:abstractNumId w:val="14"/>
+    <w:abstractNumId w:val="16"/>
   </w:num>
   <w:num w:numId="9" w16cid:durableId="1270285192">
-    <w:abstractNumId w:val="8"/>
+    <w:abstractNumId w:val="9"/>
   </w:num>
   <w:num w:numId="10" w16cid:durableId="1773666608">
-    <w:abstractNumId w:val="11"/>
+    <w:abstractNumId w:val="12"/>
   </w:num>
   <w:num w:numId="11" w16cid:durableId="645203822">
-    <w:abstractNumId w:val="15"/>
+    <w:abstractNumId w:val="18"/>
   </w:num>
   <w:num w:numId="12" w16cid:durableId="1018195275">
-    <w:abstractNumId w:val="6"/>
+    <w:abstractNumId w:val="7"/>
   </w:num>
   <w:num w:numId="13" w16cid:durableId="1945961521">
     <w:abstractNumId w:val="0"/>
   </w:num>
   <w:num w:numId="14" w16cid:durableId="1615097495">
-    <w:abstractNumId w:val="16"/>
+    <w:abstractNumId w:val="19"/>
   </w:num>
   <w:num w:numId="15" w16cid:durableId="356661416">
-    <w:abstractNumId w:val="13"/>
+    <w:abstractNumId w:val="14"/>
   </w:num>
   <w:num w:numId="16" w16cid:durableId="1399401573">
-    <w:abstractNumId w:val="18"/>
+    <w:abstractNumId w:val="21"/>
   </w:num>
   <w:num w:numId="17" w16cid:durableId="636955499">
-    <w:abstractNumId w:val="21"/>
+    <w:abstractNumId w:val="24"/>
   </w:num>
   <w:num w:numId="18" w16cid:durableId="1465586699">
     <w:abstractNumId w:val="3"/>
   </w:num>
   <w:num w:numId="19" w16cid:durableId="2120686278">
-    <w:abstractNumId w:val="17"/>
+    <w:abstractNumId w:val="20"/>
     <w:lvlOverride w:ilvl="0">
       <w:startOverride w:val="1"/>
     </w:lvlOverride>
   </w:num>
   <w:num w:numId="20" w16cid:durableId="383213888">
-    <w:abstractNumId w:val="17"/>
+    <w:abstractNumId w:val="20"/>
     <w:lvlOverride w:ilvl="0">
       <w:startOverride w:val="2"/>
     </w:lvlOverride>
   </w:num>
   <w:num w:numId="21" w16cid:durableId="509805644">
-    <w:abstractNumId w:val="17"/>
+    <w:abstractNumId w:val="20"/>
     <w:lvlOverride w:ilvl="0">
       <w:startOverride w:val="3"/>
     </w:lvlOverride>
   </w:num>
   <w:num w:numId="22" w16cid:durableId="2056848208">
-    <w:abstractNumId w:val="17"/>
+    <w:abstractNumId w:val="20"/>
     <w:lvlOverride w:ilvl="0">
       <w:startOverride w:val="4"/>
     </w:lvlOverride>
   </w:num>
   <w:num w:numId="23" w16cid:durableId="886792704">
-    <w:abstractNumId w:val="17"/>
+    <w:abstractNumId w:val="20"/>
     <w:lvlOverride w:ilvl="0">
       <w:startOverride w:val="5"/>
     </w:lvlOverride>
   </w:num>
   <w:num w:numId="24" w16cid:durableId="2123376218">
-    <w:abstractNumId w:val="17"/>
+    <w:abstractNumId w:val="20"/>
     <w:lvlOverride w:ilvl="0">
       <w:startOverride w:val="6"/>
     </w:lvlOverride>
   </w:num>
   <w:num w:numId="25" w16cid:durableId="351341367">
-    <w:abstractNumId w:val="22"/>
+    <w:abstractNumId w:val="25"/>
   </w:num>
   <w:num w:numId="26" w16cid:durableId="132600139">
-    <w:abstractNumId w:val="7"/>
+    <w:abstractNumId w:val="8"/>
   </w:num>
   <w:num w:numId="27" w16cid:durableId="976683064">
-    <w:abstractNumId w:val="20"/>
+    <w:abstractNumId w:val="23"/>
   </w:num>
   <w:num w:numId="28" w16cid:durableId="314185251">
-    <w:abstractNumId w:val="10"/>
+    <w:abstractNumId w:val="11"/>
   </w:num>
   <w:num w:numId="29" w16cid:durableId="1306855214">
     <w:abstractNumId w:val="1"/>
   </w:num>
   <w:num w:numId="30" w16cid:durableId="1260289970">
-    <w:abstractNumId w:val="23"/>
+    <w:abstractNumId w:val="26"/>
   </w:num>
   <w:num w:numId="31" w16cid:durableId="1380394232">
-    <w:abstractNumId w:val="25"/>
+    <w:abstractNumId w:val="28"/>
   </w:num>
   <w:num w:numId="32" w16cid:durableId="621153008">
-    <w:abstractNumId w:val="24"/>
+    <w:abstractNumId w:val="27"/>
   </w:num>
   <w:num w:numId="33" w16cid:durableId="1195121794">
-    <w:abstractNumId w:val="5"/>
+    <w:abstractNumId w:val="6"/>
+  </w:num>
+  <w:num w:numId="34" w16cid:durableId="680208311">
+    <w:abstractNumId w:val="15"/>
+  </w:num>
+  <w:num w:numId="35" w16cid:durableId="1490439811">
+    <w:abstractNumId w:val="17"/>
+  </w:num>
+  <w:num w:numId="36" w16cid:durableId="759639031">
+    <w:abstractNumId w:val="4"/>
   </w:num>
 </w:numbering>
 </file>
